--- a/2_090608.docx
+++ b/2_090608.docx
@@ -468,25 +468,103 @@
         <w:rPr>
           <w:rFonts w:hint="eastAsia"/>
         </w:rPr>
-        <w:t>被上訴人前後共交付新台幣1250萬元</w:t>
+        <w:t>被上訴人</w:t>
       </w:r>
       <w:r>
         <w:rPr>
           <w:rFonts w:hint="eastAsia"/>
         </w:rPr>
+        <w:t>因聽信上訴人王寶琴鼓吹投資新光</w:t>
+      </w:r>
+      <w:r>
+        <w:rPr>
+          <w:rFonts w:hint="eastAsia"/>
+        </w:rPr>
+        <w:t>三越</w:t>
+      </w:r>
+      <w:r>
+        <w:rPr>
+          <w:rFonts w:hint="eastAsia"/>
+        </w:rPr>
+        <w:t>櫃位卷，</w:t>
+      </w:r>
+      <w:r>
+        <w:rPr>
+          <w:rFonts w:hint="eastAsia"/>
+        </w:rPr>
+        <w:t>前後共交付新台幣1</w:t>
+      </w:r>
+      <w:r>
+        <w:rPr>
+          <w:rFonts w:hint="eastAsia"/>
+        </w:rPr>
+        <w:t>,</w:t>
+      </w:r>
+      <w:r>
+        <w:rPr>
+          <w:rFonts w:hint="eastAsia"/>
+        </w:rPr>
+        <w:t>250萬元</w:t>
+      </w:r>
+      <w:r>
+        <w:rPr>
+          <w:rFonts w:hint="eastAsia"/>
+        </w:rPr>
         <w:t>到上訴人王寶琴中國信託仁德分行0540135720帳號</w:t>
       </w:r>
       <w:r>
         <w:rPr>
           <w:rFonts w:hint="eastAsia"/>
         </w:rPr>
-        <w:t>，並領回本息有新台幣1117萬5千元</w:t>
+        <w:t>，並</w:t>
       </w:r>
       <w:r>
         <w:rPr>
           <w:rFonts w:hint="eastAsia"/>
         </w:rPr>
-        <w:t>，累計仍有132萬5千元之財產權損害。</w:t>
+        <w:t>累計</w:t>
+      </w:r>
+      <w:r>
+        <w:rPr>
+          <w:rFonts w:hint="eastAsia"/>
+        </w:rPr>
+        <w:t>領回本息</w:t>
+      </w:r>
+      <w:r>
+        <w:rPr>
+          <w:rFonts w:hint="eastAsia"/>
+        </w:rPr>
+        <w:t>新台幣1</w:t>
+      </w:r>
+      <w:r>
+        <w:rPr>
+          <w:rFonts w:hint="eastAsia"/>
+        </w:rPr>
+        <w:t>,</w:t>
+      </w:r>
+      <w:r>
+        <w:rPr>
+          <w:rFonts w:hint="eastAsia"/>
+        </w:rPr>
+        <w:t>117萬5千元</w:t>
+      </w:r>
+      <w:r>
+        <w:rPr>
+          <w:rFonts w:hint="eastAsia"/>
+        </w:rPr>
+        <w:t>，總計</w:t>
+      </w:r>
+      <w:r>
+        <w:rPr>
+          <w:rFonts w:hint="eastAsia"/>
+        </w:rPr>
+        <w:t>仍有132萬5千元之財產權損害。</w:t>
+      </w:r>
+      <w:r>
+        <w:rPr>
+          <w:rFonts w:hint="eastAsia"/>
+        </w:rPr>
+        <w:t>(計算式：1,250萬-1,117.5萬=132.5萬)</w:t>
       </w:r>
     </w:p>
     <w:p>
@@ -504,7 +582,31 @@
         <w:rPr>
           <w:rFonts w:hint="eastAsia"/>
         </w:rPr>
-        <w:t>視同上訴人謝淑美願意承擔被上訴人之損失。</w:t>
+        <w:t>視同上訴人謝淑美</w:t>
+      </w:r>
+      <w:r>
+        <w:rPr>
+          <w:rFonts w:hint="eastAsia"/>
+        </w:rPr>
+        <w:t>於</w:t>
+      </w:r>
+      <w:r>
+        <w:rPr>
+          <w:rFonts w:hint="eastAsia"/>
+        </w:rPr>
+        <w:t>一審時</w:t>
+      </w:r>
+      <w:r>
+        <w:rPr>
+          <w:rFonts w:hint="eastAsia"/>
+        </w:rPr>
+        <w:t>表示</w:t>
+      </w:r>
+      <w:r>
+        <w:rPr>
+          <w:rFonts w:hint="eastAsia"/>
+        </w:rPr>
+        <w:t>願意承擔被上訴人之損失。</w:t>
       </w:r>
     </w:p>
     <w:p>
@@ -522,7 +624,43 @@
         <w:rPr>
           <w:rFonts w:hint="eastAsia"/>
         </w:rPr>
-        <w:t>被上訴人與視同上訴人並不認識，所有新光禮券投資櫃位卷事項都是上訴人王寶琴經手辦理。</w:t>
+        <w:t>被上訴人與視同上訴人</w:t>
+      </w:r>
+      <w:r>
+        <w:rPr>
+          <w:rFonts w:hint="eastAsia"/>
+        </w:rPr>
+        <w:t>謝淑美</w:t>
+      </w:r>
+      <w:r>
+        <w:rPr>
+          <w:rFonts w:hint="eastAsia"/>
+        </w:rPr>
+        <w:t>並不認識，所有</w:t>
+      </w:r>
+      <w:r>
+        <w:rPr>
+          <w:rFonts w:hint="eastAsia"/>
+        </w:rPr>
+        <w:t>投資</w:t>
+      </w:r>
+      <w:r>
+        <w:rPr>
+          <w:rFonts w:hint="eastAsia"/>
+        </w:rPr>
+        <w:t>新光櫃位卷事項都是</w:t>
+      </w:r>
+      <w:r>
+        <w:rPr>
+          <w:rFonts w:hint="eastAsia"/>
+        </w:rPr>
+        <w:t>由</w:t>
+      </w:r>
+      <w:r>
+        <w:rPr>
+          <w:rFonts w:hint="eastAsia"/>
+        </w:rPr>
+        <w:t>上訴人王寶琴經手辦理。</w:t>
       </w:r>
     </w:p>
     <w:p>
@@ -773,7 +911,7 @@
                 <w:sz w:val="20"/>
                 <w:szCs w:val="20"/>
               </w:rPr>
-              <w:t>1</w:t>
+              <w:t>一、</w:t>
             </w:r>
           </w:p>
         </w:tc>
@@ -800,7 +938,7 @@
                 <w:sz w:val="20"/>
                 <w:szCs w:val="20"/>
               </w:rPr>
-              <w:t>王寶琴是否為有違反保護他</w:t>
+              <w:t>王寶琴是否為有違反保</w:t>
             </w:r>
             <w:r>
               <w:rPr>
@@ -809,6 +947,16 @@
                 <w:sz w:val="20"/>
                 <w:szCs w:val="20"/>
               </w:rPr>
+              <w:lastRenderedPageBreak/>
+              <w:t>護他</w:t>
+            </w:r>
+            <w:r>
+              <w:rPr>
+                <w:rFonts w:hint="eastAsia"/>
+                <w:kern w:val="0"/>
+                <w:sz w:val="20"/>
+                <w:szCs w:val="20"/>
+              </w:rPr>
               <w:t>人</w:t>
             </w:r>
             <w:r>
@@ -827,7 +975,6 @@
                 <w:sz w:val="20"/>
                 <w:szCs w:val="20"/>
               </w:rPr>
-              <w:lastRenderedPageBreak/>
               <w:t>致生損害於被上訴人</w:t>
             </w:r>
             <w:r>
@@ -838,6 +985,15 @@
                 <w:szCs w:val="20"/>
               </w:rPr>
               <w:t>?</w:t>
+            </w:r>
+            <w:r>
+              <w:rPr>
+                <w:rFonts w:hint="eastAsia"/>
+                <w:kern w:val="0"/>
+                <w:sz w:val="20"/>
+                <w:szCs w:val="20"/>
+              </w:rPr>
+              <w:t xml:space="preserve"> </w:t>
             </w:r>
             <w:r>
               <w:rPr>
@@ -889,7 +1045,80 @@
                 <w:sz w:val="20"/>
                 <w:szCs w:val="20"/>
               </w:rPr>
-              <w:t>，所以不是加害者</w:t>
+              <w:t>，</w:t>
+            </w:r>
+            <w:r>
+              <w:rPr>
+                <w:rFonts w:hint="eastAsia"/>
+                <w:sz w:val="20"/>
+                <w:szCs w:val="20"/>
+              </w:rPr>
+              <w:t>且受</w:t>
+            </w:r>
+            <w:r>
+              <w:rPr>
+                <w:rFonts w:hint="eastAsia"/>
+                <w:sz w:val="20"/>
+                <w:szCs w:val="20"/>
+              </w:rPr>
+              <w:lastRenderedPageBreak/>
+              <w:t>視同上訴人</w:t>
+            </w:r>
+            <w:r>
+              <w:rPr>
+                <w:rFonts w:hint="eastAsia"/>
+                <w:sz w:val="20"/>
+                <w:szCs w:val="20"/>
+              </w:rPr>
+              <w:t>謝淑美</w:t>
+            </w:r>
+            <w:r>
+              <w:rPr>
+                <w:rFonts w:hint="eastAsia"/>
+                <w:sz w:val="20"/>
+                <w:szCs w:val="20"/>
+              </w:rPr>
+              <w:t>欺</w:t>
+            </w:r>
+            <w:r>
+              <w:rPr>
+                <w:rFonts w:hint="eastAsia"/>
+                <w:sz w:val="20"/>
+                <w:szCs w:val="20"/>
+              </w:rPr>
+              <w:t>騙所害，</w:t>
+            </w:r>
+            <w:r>
+              <w:rPr>
+                <w:rFonts w:hint="eastAsia"/>
+                <w:sz w:val="20"/>
+                <w:szCs w:val="20"/>
+              </w:rPr>
+              <w:t>與謝淑美並無共同犯意，</w:t>
+            </w:r>
+            <w:r>
+              <w:rPr>
+                <w:rFonts w:hint="eastAsia"/>
+                <w:sz w:val="20"/>
+                <w:szCs w:val="20"/>
+              </w:rPr>
+              <w:t>所以不</w:t>
+            </w:r>
+            <w:r>
+              <w:rPr>
+                <w:rFonts w:hint="eastAsia"/>
+                <w:sz w:val="20"/>
+                <w:szCs w:val="20"/>
+              </w:rPr>
+              <w:t>會</w:t>
+            </w:r>
+            <w:r>
+              <w:rPr>
+                <w:rFonts w:hint="eastAsia"/>
+                <w:sz w:val="20"/>
+                <w:szCs w:val="20"/>
+              </w:rPr>
+              <w:t>是加害者</w:t>
             </w:r>
             <w:r>
               <w:rPr>
@@ -923,7 +1152,88 @@
                 <w:sz w:val="20"/>
                 <w:szCs w:val="20"/>
               </w:rPr>
-              <w:t>不明。</w:t>
+              <w:lastRenderedPageBreak/>
+              <w:t>原檢察官起訴書(臺灣臺南</w:t>
+            </w:r>
+            <w:r>
+              <w:rPr>
+                <w:rFonts w:hint="eastAsia"/>
+                <w:sz w:val="20"/>
+                <w:szCs w:val="20"/>
+              </w:rPr>
+              <w:lastRenderedPageBreak/>
+              <w:t>地檢署107年度偵字第8143號起訴書)</w:t>
+            </w:r>
+            <w:r>
+              <w:rPr>
+                <w:sz w:val="20"/>
+                <w:szCs w:val="20"/>
+              </w:rPr>
+              <w:sym w:font="Wingdings" w:char="F0E8"/>
+            </w:r>
+            <w:r>
+              <w:rPr>
+                <w:rFonts w:hint="eastAsia"/>
+                <w:sz w:val="20"/>
+                <w:szCs w:val="20"/>
+              </w:rPr>
+              <w:t>說明新光三越禮卷或是櫃位卷投資皆是由謝淑美主導捏造，並由包含王寶琴</w:t>
+            </w:r>
+            <w:r>
+              <w:rPr>
+                <w:rFonts w:hint="eastAsia"/>
+                <w:sz w:val="20"/>
+                <w:szCs w:val="20"/>
+              </w:rPr>
+              <w:t>在內</w:t>
+            </w:r>
+            <w:r>
+              <w:rPr>
+                <w:rFonts w:hint="eastAsia"/>
+                <w:sz w:val="20"/>
+                <w:szCs w:val="20"/>
+              </w:rPr>
+              <w:t>等下線人員進行招募</w:t>
+            </w:r>
+            <w:r>
+              <w:rPr>
+                <w:rFonts w:hint="eastAsia"/>
+                <w:sz w:val="20"/>
+                <w:szCs w:val="20"/>
+              </w:rPr>
+              <w:t>投資</w:t>
+            </w:r>
+            <w:r>
+              <w:rPr>
+                <w:rFonts w:hint="eastAsia"/>
+                <w:sz w:val="20"/>
+                <w:szCs w:val="20"/>
+              </w:rPr>
+              <w:t>人</w:t>
+            </w:r>
+            <w:r>
+              <w:rPr>
+                <w:rFonts w:hint="eastAsia"/>
+                <w:sz w:val="20"/>
+                <w:szCs w:val="20"/>
+              </w:rPr>
+              <w:t>吸收存款給予紅利</w:t>
+            </w:r>
+            <w:r>
+              <w:rPr>
+                <w:rFonts w:hint="eastAsia"/>
+                <w:sz w:val="20"/>
+                <w:szCs w:val="20"/>
+              </w:rPr>
+              <w:t>等事證</w:t>
+            </w:r>
+            <w:r>
+              <w:rPr>
+                <w:rFonts w:hint="eastAsia"/>
+                <w:sz w:val="20"/>
+                <w:szCs w:val="20"/>
+              </w:rPr>
+              <w:t>。</w:t>
             </w:r>
           </w:p>
         </w:tc>
@@ -949,64 +1259,65 @@
                 <w:sz w:val="20"/>
                 <w:szCs w:val="20"/>
               </w:rPr>
-              <w:t>(a)王寶琴主動招募投資並允諾20天左右給予3%~6%</w:t>
-            </w:r>
-            <w:r>
-              <w:rPr>
-                <w:rFonts w:hint="eastAsia"/>
-                <w:sz w:val="20"/>
-                <w:szCs w:val="20"/>
-              </w:rPr>
               <w:lastRenderedPageBreak/>
-              <w:t>報酬</w:t>
-            </w:r>
-            <w:r>
-              <w:rPr>
-                <w:rFonts w:hint="eastAsia"/>
-                <w:sz w:val="20"/>
-                <w:szCs w:val="20"/>
-              </w:rPr>
-              <w:t>。</w:t>
-            </w:r>
-            <w:r>
-              <w:rPr>
-                <w:rFonts w:hint="eastAsia"/>
-                <w:sz w:val="20"/>
-                <w:szCs w:val="20"/>
-              </w:rPr>
-              <w:t>(</w:t>
-            </w:r>
-            <w:r>
-              <w:rPr>
-                <w:rFonts w:hint="eastAsia"/>
-                <w:sz w:val="20"/>
-                <w:szCs w:val="20"/>
-              </w:rPr>
-              <w:t>各</w:t>
-            </w:r>
-            <w:r>
-              <w:rPr>
-                <w:rFonts w:hint="eastAsia"/>
-                <w:sz w:val="20"/>
-                <w:szCs w:val="20"/>
-              </w:rPr>
-              <w:t>投資人不盡相同</w:t>
-            </w:r>
-            <w:r>
-              <w:rPr>
-                <w:rFonts w:hint="eastAsia"/>
-                <w:sz w:val="20"/>
-                <w:szCs w:val="20"/>
-              </w:rPr>
-              <w:t>，由王寶琴自主決定。</w:t>
-            </w:r>
-            <w:r>
-              <w:rPr>
-                <w:rFonts w:hint="eastAsia"/>
-                <w:sz w:val="20"/>
-                <w:szCs w:val="20"/>
-              </w:rPr>
-              <w:t>)</w:t>
+              <w:t>(1</w:t>
+            </w:r>
+            <w:r>
+              <w:rPr>
+                <w:rFonts w:hint="eastAsia"/>
+                <w:sz w:val="20"/>
+                <w:szCs w:val="20"/>
+              </w:rPr>
+              <w:t>)王寶琴</w:t>
+            </w:r>
+            <w:r>
+              <w:rPr>
+                <w:rFonts w:hint="eastAsia"/>
+                <w:sz w:val="20"/>
+                <w:szCs w:val="20"/>
+              </w:rPr>
+              <w:t>及謝淑美</w:t>
+            </w:r>
+            <w:r>
+              <w:rPr>
+                <w:rFonts w:hint="eastAsia"/>
+                <w:sz w:val="20"/>
+                <w:szCs w:val="20"/>
+              </w:rPr>
+              <w:t>共同不法侵害</w:t>
+            </w:r>
+            <w:r>
+              <w:rPr>
+                <w:rFonts w:hint="eastAsia"/>
+                <w:sz w:val="20"/>
+                <w:szCs w:val="20"/>
+              </w:rPr>
+              <w:t>被</w:t>
+            </w:r>
+            <w:r>
+              <w:rPr>
+                <w:rFonts w:hint="eastAsia"/>
+                <w:sz w:val="20"/>
+                <w:szCs w:val="20"/>
+              </w:rPr>
+              <w:lastRenderedPageBreak/>
+              <w:t>上訴人權利，</w:t>
+            </w:r>
+            <w:r>
+              <w:rPr>
+                <w:rFonts w:hint="eastAsia"/>
+                <w:sz w:val="20"/>
+                <w:szCs w:val="20"/>
+              </w:rPr>
+              <w:t>應</w:t>
+            </w:r>
+            <w:r>
+              <w:rPr>
+                <w:rFonts w:hint="eastAsia"/>
+                <w:sz w:val="20"/>
+                <w:szCs w:val="20"/>
+              </w:rPr>
+              <w:t>連帶負賠償責任。</w:t>
             </w:r>
           </w:p>
           <w:p>
@@ -1017,6 +1328,7 @@
               </w:tabs>
               <w:jc w:val="both"/>
               <w:rPr>
+                <w:rFonts w:hint="eastAsia"/>
                 <w:sz w:val="20"/>
                 <w:szCs w:val="20"/>
               </w:rPr>
@@ -1027,31 +1339,87 @@
                 <w:sz w:val="20"/>
                 <w:szCs w:val="20"/>
               </w:rPr>
-              <w:t>(b)</w:t>
-            </w:r>
-            <w:r>
-              <w:rPr>
-                <w:rFonts w:hint="eastAsia"/>
-                <w:sz w:val="20"/>
-                <w:szCs w:val="20"/>
-              </w:rPr>
-              <w:t>王寶琴確實有向不特定</w:t>
-            </w:r>
-            <w:r>
-              <w:rPr>
-                <w:rFonts w:hint="eastAsia"/>
-                <w:sz w:val="20"/>
-                <w:szCs w:val="20"/>
-              </w:rPr>
-              <w:t>計</w:t>
-            </w:r>
-            <w:r>
-              <w:rPr>
-                <w:rFonts w:hint="eastAsia"/>
-                <w:sz w:val="20"/>
-                <w:szCs w:val="20"/>
-              </w:rPr>
-              <w:t>36人招募投資累計超過1億3千萬。</w:t>
+              <w:t>(</w:t>
+            </w:r>
+            <w:r>
+              <w:rPr>
+                <w:rFonts w:hint="eastAsia"/>
+                <w:sz w:val="20"/>
+                <w:szCs w:val="20"/>
+              </w:rPr>
+              <w:t>2</w:t>
+            </w:r>
+            <w:r>
+              <w:rPr>
+                <w:rFonts w:hint="eastAsia"/>
+                <w:sz w:val="20"/>
+                <w:szCs w:val="20"/>
+              </w:rPr>
+              <w:t>)王寶琴宣稱也有投資損失或受謝淑美欺騙等主張與其</w:t>
+            </w:r>
+            <w:r>
+              <w:rPr>
+                <w:rFonts w:hint="eastAsia"/>
+                <w:sz w:val="20"/>
+                <w:szCs w:val="20"/>
+              </w:rPr>
+              <w:t>明確</w:t>
+            </w:r>
+            <w:r>
+              <w:rPr>
+                <w:rFonts w:hint="eastAsia"/>
+                <w:sz w:val="20"/>
+                <w:szCs w:val="20"/>
+              </w:rPr>
+              <w:t>違反銀行法</w:t>
+            </w:r>
+            <w:r>
+              <w:rPr>
+                <w:rFonts w:hint="eastAsia"/>
+                <w:sz w:val="20"/>
+                <w:szCs w:val="20"/>
+              </w:rPr>
+              <w:t>行為</w:t>
+            </w:r>
+            <w:r>
+              <w:rPr>
+                <w:rFonts w:hint="eastAsia"/>
+                <w:sz w:val="20"/>
+                <w:szCs w:val="20"/>
+              </w:rPr>
+              <w:t>致</w:t>
+            </w:r>
+            <w:r>
+              <w:rPr>
+                <w:rFonts w:hint="eastAsia"/>
+                <w:sz w:val="20"/>
+                <w:szCs w:val="20"/>
+              </w:rPr>
+              <w:t>使被上訴人</w:t>
+            </w:r>
+            <w:r>
+              <w:rPr>
+                <w:rFonts w:hint="eastAsia"/>
+                <w:sz w:val="20"/>
+                <w:szCs w:val="20"/>
+              </w:rPr>
+              <w:t>財產權損害</w:t>
+            </w:r>
+            <w:r>
+              <w:rPr>
+                <w:rFonts w:hint="eastAsia"/>
+                <w:sz w:val="20"/>
+                <w:szCs w:val="20"/>
+              </w:rPr>
+              <w:t>之事證並不相關</w:t>
+            </w:r>
+            <w:r>
+              <w:rPr>
+                <w:rFonts w:hint="eastAsia"/>
+                <w:sz w:val="20"/>
+                <w:szCs w:val="20"/>
+              </w:rPr>
+              <w:t>。</w:t>
             </w:r>
           </w:p>
           <w:p>
@@ -1072,31 +1440,23 @@
                 <w:sz w:val="20"/>
                 <w:szCs w:val="20"/>
               </w:rPr>
-              <w:t>(c)</w:t>
-            </w:r>
-            <w:r>
-              <w:rPr>
-                <w:rFonts w:hint="eastAsia"/>
-                <w:sz w:val="20"/>
-                <w:szCs w:val="20"/>
-              </w:rPr>
-              <w:t>謝淑美允諾的紅利</w:t>
-            </w:r>
-            <w:r>
-              <w:rPr>
-                <w:rFonts w:hint="eastAsia"/>
-                <w:sz w:val="20"/>
-                <w:szCs w:val="20"/>
-              </w:rPr>
-              <w:t>4%~8%</w:t>
-            </w:r>
-            <w:r>
-              <w:rPr>
-                <w:rFonts w:hint="eastAsia"/>
-                <w:sz w:val="20"/>
-                <w:szCs w:val="20"/>
-              </w:rPr>
-              <w:t>跟王寶琴給</w:t>
+              <w:t>(</w:t>
+            </w:r>
+            <w:r>
+              <w:rPr>
+                <w:rFonts w:hint="eastAsia"/>
+                <w:sz w:val="20"/>
+                <w:szCs w:val="20"/>
+              </w:rPr>
+              <w:t>3</w:t>
+            </w:r>
+            <w:r>
+              <w:rPr>
+                <w:rFonts w:hint="eastAsia"/>
+                <w:sz w:val="20"/>
+                <w:szCs w:val="20"/>
+              </w:rPr>
+              <w:t>)王寶琴主動招募</w:t>
             </w:r>
             <w:r>
               <w:rPr>
@@ -1112,31 +1472,47 @@
                 <w:sz w:val="20"/>
                 <w:szCs w:val="20"/>
               </w:rPr>
-              <w:t>的紅利</w:t>
-            </w:r>
-            <w:r>
-              <w:rPr>
-                <w:rFonts w:hint="eastAsia"/>
-                <w:sz w:val="20"/>
-                <w:szCs w:val="20"/>
-              </w:rPr>
-              <w:t>3%~6%</w:t>
-            </w:r>
-            <w:r>
-              <w:rPr>
-                <w:rFonts w:hint="eastAsia"/>
-                <w:sz w:val="20"/>
-                <w:szCs w:val="20"/>
-              </w:rPr>
-              <w:t>並不相同，其中差異由王寶琴</w:t>
-            </w:r>
-            <w:r>
-              <w:rPr>
-                <w:rFonts w:hint="eastAsia"/>
-                <w:sz w:val="20"/>
-                <w:szCs w:val="20"/>
-              </w:rPr>
-              <w:t>自行</w:t>
+              <w:t>投資並允諾20天左右給予3%~6%報酬</w:t>
+            </w:r>
+            <w:r>
+              <w:rPr>
+                <w:rFonts w:hint="eastAsia"/>
+                <w:sz w:val="20"/>
+                <w:szCs w:val="20"/>
+              </w:rPr>
+              <w:t>。</w:t>
+            </w:r>
+            <w:r>
+              <w:rPr>
+                <w:rFonts w:hint="eastAsia"/>
+                <w:sz w:val="20"/>
+                <w:szCs w:val="20"/>
+              </w:rPr>
+              <w:t>(各</w:t>
+            </w:r>
+            <w:r>
+              <w:rPr>
+                <w:rFonts w:hint="eastAsia"/>
+                <w:sz w:val="20"/>
+                <w:szCs w:val="20"/>
+              </w:rPr>
+              <w:t>投資人不盡相同</w:t>
+            </w:r>
+            <w:r>
+              <w:rPr>
+                <w:rFonts w:hint="eastAsia"/>
+                <w:sz w:val="20"/>
+                <w:szCs w:val="20"/>
+              </w:rPr>
+              <w:t>，</w:t>
+            </w:r>
+            <w:r>
+              <w:rPr>
+                <w:rFonts w:hint="eastAsia"/>
+                <w:sz w:val="20"/>
+                <w:szCs w:val="20"/>
+              </w:rPr>
+              <w:t>皆由王寶琴自行</w:t>
             </w:r>
             <w:r>
               <w:rPr>
@@ -1152,23 +1528,7 @@
                 <w:sz w:val="20"/>
                 <w:szCs w:val="20"/>
               </w:rPr>
-              <w:t>並</w:t>
-            </w:r>
-            <w:r>
-              <w:rPr>
-                <w:rFonts w:hint="eastAsia"/>
-                <w:sz w:val="20"/>
-                <w:szCs w:val="20"/>
-              </w:rPr>
-              <w:t>獨得</w:t>
-            </w:r>
-            <w:r>
-              <w:rPr>
-                <w:rFonts w:hint="eastAsia"/>
-                <w:sz w:val="20"/>
-                <w:szCs w:val="20"/>
-              </w:rPr>
-              <w:t>。</w:t>
+              <w:t>。)</w:t>
             </w:r>
             <w:r>
               <w:rPr>
@@ -1196,7 +1556,63 @@
                 <w:sz w:val="20"/>
                 <w:szCs w:val="20"/>
               </w:rPr>
-              <w:t>(d)被上訴人確有132萬5千元之財產權損害。</w:t>
+              <w:t>(</w:t>
+            </w:r>
+            <w:r>
+              <w:rPr>
+                <w:rFonts w:hint="eastAsia"/>
+                <w:sz w:val="20"/>
+                <w:szCs w:val="20"/>
+              </w:rPr>
+              <w:t>4</w:t>
+            </w:r>
+            <w:r>
+              <w:rPr>
+                <w:rFonts w:hint="eastAsia"/>
+                <w:sz w:val="20"/>
+                <w:szCs w:val="20"/>
+              </w:rPr>
+              <w:t>)</w:t>
+            </w:r>
+            <w:r>
+              <w:rPr>
+                <w:rFonts w:hint="eastAsia"/>
+                <w:sz w:val="20"/>
+                <w:szCs w:val="20"/>
+              </w:rPr>
+              <w:t>王寶琴確實有向不特定</w:t>
+            </w:r>
+            <w:r>
+              <w:rPr>
+                <w:rFonts w:hint="eastAsia"/>
+                <w:sz w:val="20"/>
+                <w:szCs w:val="20"/>
+              </w:rPr>
+              <w:t>計</w:t>
+            </w:r>
+            <w:r>
+              <w:rPr>
+                <w:rFonts w:hint="eastAsia"/>
+                <w:sz w:val="20"/>
+                <w:szCs w:val="20"/>
+              </w:rPr>
+              <w:t>36人招募投資累計超過1億3千萬</w:t>
+            </w:r>
+            <w:r>
+              <w:rPr>
+                <w:rFonts w:hint="eastAsia"/>
+                <w:sz w:val="20"/>
+                <w:szCs w:val="20"/>
+              </w:rPr>
+              <w:t>以上</w:t>
+            </w:r>
+            <w:r>
+              <w:rPr>
+                <w:rFonts w:hint="eastAsia"/>
+                <w:sz w:val="20"/>
+                <w:szCs w:val="20"/>
+              </w:rPr>
+              <w:t>。</w:t>
             </w:r>
           </w:p>
           <w:p>
@@ -1217,23 +1633,220 @@
                 <w:sz w:val="20"/>
                 <w:szCs w:val="20"/>
               </w:rPr>
-              <w:t>(e)王寶琴是否也因投資受有損害與她違反法律致損害他人</w:t>
-            </w:r>
-            <w:r>
-              <w:rPr>
-                <w:rFonts w:hint="eastAsia"/>
-                <w:sz w:val="20"/>
-                <w:szCs w:val="20"/>
-              </w:rPr>
-              <w:t>權利</w:t>
-            </w:r>
-            <w:r>
-              <w:rPr>
-                <w:rFonts w:hint="eastAsia"/>
-                <w:sz w:val="20"/>
-                <w:szCs w:val="20"/>
-              </w:rPr>
-              <w:t>並不相關。</w:t>
+              <w:t>(</w:t>
+            </w:r>
+            <w:r>
+              <w:rPr>
+                <w:rFonts w:hint="eastAsia"/>
+                <w:sz w:val="20"/>
+                <w:szCs w:val="20"/>
+              </w:rPr>
+              <w:t>5</w:t>
+            </w:r>
+            <w:r>
+              <w:rPr>
+                <w:rFonts w:hint="eastAsia"/>
+                <w:sz w:val="20"/>
+                <w:szCs w:val="20"/>
+              </w:rPr>
+              <w:t>)</w:t>
+            </w:r>
+            <w:r>
+              <w:rPr>
+                <w:rFonts w:hint="eastAsia"/>
+                <w:sz w:val="20"/>
+                <w:szCs w:val="20"/>
+              </w:rPr>
+              <w:t>謝淑美允諾的</w:t>
+            </w:r>
+            <w:r>
+              <w:rPr>
+                <w:rFonts w:hint="eastAsia"/>
+                <w:sz w:val="20"/>
+                <w:szCs w:val="20"/>
+              </w:rPr>
+              <w:t>櫃位卷</w:t>
+            </w:r>
+            <w:r>
+              <w:rPr>
+                <w:rFonts w:hint="eastAsia"/>
+                <w:sz w:val="20"/>
+                <w:szCs w:val="20"/>
+              </w:rPr>
+              <w:t>紅利</w:t>
+            </w:r>
+            <w:r>
+              <w:rPr>
+                <w:rFonts w:hint="eastAsia"/>
+                <w:sz w:val="20"/>
+                <w:szCs w:val="20"/>
+              </w:rPr>
+              <w:t>4%~8%</w:t>
+            </w:r>
+            <w:r>
+              <w:rPr>
+                <w:rFonts w:hint="eastAsia"/>
+                <w:sz w:val="20"/>
+                <w:szCs w:val="20"/>
+              </w:rPr>
+              <w:t>跟王寶琴給</w:t>
+            </w:r>
+            <w:r>
+              <w:rPr>
+                <w:rFonts w:hint="eastAsia"/>
+                <w:sz w:val="20"/>
+                <w:szCs w:val="20"/>
+              </w:rPr>
+              <w:t>被上訴人</w:t>
+            </w:r>
+            <w:r>
+              <w:rPr>
+                <w:rFonts w:hint="eastAsia"/>
+                <w:sz w:val="20"/>
+                <w:szCs w:val="20"/>
+              </w:rPr>
+              <w:t>的紅利</w:t>
+            </w:r>
+            <w:r>
+              <w:rPr>
+                <w:rFonts w:hint="eastAsia"/>
+                <w:sz w:val="20"/>
+                <w:szCs w:val="20"/>
+              </w:rPr>
+              <w:t>3%~6%</w:t>
+            </w:r>
+            <w:r>
+              <w:rPr>
+                <w:rFonts w:hint="eastAsia"/>
+                <w:sz w:val="20"/>
+                <w:szCs w:val="20"/>
+              </w:rPr>
+              <w:t>並不相同，其中差異由王寶琴</w:t>
+            </w:r>
+            <w:r>
+              <w:rPr>
+                <w:rFonts w:hint="eastAsia"/>
+                <w:sz w:val="20"/>
+                <w:szCs w:val="20"/>
+              </w:rPr>
+              <w:t>自行</w:t>
+            </w:r>
+            <w:r>
+              <w:rPr>
+                <w:rFonts w:hint="eastAsia"/>
+                <w:sz w:val="20"/>
+                <w:szCs w:val="20"/>
+              </w:rPr>
+              <w:t>決定</w:t>
+            </w:r>
+            <w:r>
+              <w:rPr>
+                <w:rFonts w:hint="eastAsia"/>
+                <w:sz w:val="20"/>
+                <w:szCs w:val="20"/>
+              </w:rPr>
+              <w:t>並</w:t>
+            </w:r>
+            <w:r>
+              <w:rPr>
+                <w:rFonts w:hint="eastAsia"/>
+                <w:sz w:val="20"/>
+                <w:szCs w:val="20"/>
+              </w:rPr>
+              <w:t>獨得</w:t>
+            </w:r>
+            <w:r>
+              <w:rPr>
+                <w:rFonts w:hint="eastAsia"/>
+                <w:sz w:val="20"/>
+                <w:szCs w:val="20"/>
+              </w:rPr>
+              <w:t>。</w:t>
+            </w:r>
+            <w:r>
+              <w:rPr>
+                <w:sz w:val="20"/>
+                <w:szCs w:val="20"/>
+              </w:rPr>
+              <w:t xml:space="preserve"> </w:t>
+            </w:r>
+          </w:p>
+          <w:p>
+            <w:pPr>
+              <w:pStyle w:val="0000"/>
+              <w:tabs>
+                <w:tab w:val="clear" w:pos="6804"/>
+              </w:tabs>
+              <w:jc w:val="both"/>
+              <w:rPr>
+                <w:sz w:val="20"/>
+                <w:szCs w:val="20"/>
+              </w:rPr>
+            </w:pPr>
+            <w:r>
+              <w:rPr>
+                <w:rFonts w:hint="eastAsia"/>
+                <w:sz w:val="20"/>
+                <w:szCs w:val="20"/>
+              </w:rPr>
+              <w:t>(</w:t>
+            </w:r>
+            <w:r>
+              <w:rPr>
+                <w:rFonts w:hint="eastAsia"/>
+                <w:sz w:val="20"/>
+                <w:szCs w:val="20"/>
+              </w:rPr>
+              <w:t>6</w:t>
+            </w:r>
+            <w:r>
+              <w:rPr>
+                <w:rFonts w:hint="eastAsia"/>
+                <w:sz w:val="20"/>
+                <w:szCs w:val="20"/>
+              </w:rPr>
+              <w:t>)被上訴人確</w:t>
+            </w:r>
+            <w:r>
+              <w:rPr>
+                <w:rFonts w:hint="eastAsia"/>
+                <w:sz w:val="20"/>
+                <w:szCs w:val="20"/>
+              </w:rPr>
+              <w:t>實因上訴人等侵權行</w:t>
+            </w:r>
+            <w:r>
+              <w:rPr>
+                <w:rFonts w:hint="eastAsia"/>
+                <w:sz w:val="20"/>
+                <w:szCs w:val="20"/>
+              </w:rPr>
+              <w:lastRenderedPageBreak/>
+              <w:t>為致使</w:t>
+            </w:r>
+            <w:r>
+              <w:rPr>
+                <w:rFonts w:hint="eastAsia"/>
+                <w:sz w:val="20"/>
+                <w:szCs w:val="20"/>
+              </w:rPr>
+              <w:t>總</w:t>
+            </w:r>
+            <w:r>
+              <w:rPr>
+                <w:rFonts w:hint="eastAsia"/>
+                <w:sz w:val="20"/>
+                <w:szCs w:val="20"/>
+              </w:rPr>
+              <w:t>計有</w:t>
+            </w:r>
+            <w:r>
+              <w:rPr>
+                <w:rFonts w:hint="eastAsia"/>
+                <w:sz w:val="20"/>
+                <w:szCs w:val="20"/>
+              </w:rPr>
+              <w:t>132萬5千元之財產權損害。</w:t>
             </w:r>
           </w:p>
         </w:tc>
@@ -1263,7 +1876,166 @@
                 <w:szCs w:val="20"/>
               </w:rPr>
               <w:lastRenderedPageBreak/>
-              <w:t>(a)原起訴狀證一:檢察官起訴書。</w:t>
+              <w:t>(1</w:t>
+            </w:r>
+            <w:r>
+              <w:rPr>
+                <w:rFonts w:hint="eastAsia"/>
+                <w:sz w:val="20"/>
+                <w:szCs w:val="20"/>
+              </w:rPr>
+              <w:t>)原</w:t>
+            </w:r>
+            <w:r>
+              <w:rPr>
+                <w:rFonts w:hint="eastAsia"/>
+                <w:sz w:val="20"/>
+                <w:szCs w:val="20"/>
+              </w:rPr>
+              <w:t>民事</w:t>
+            </w:r>
+            <w:r>
+              <w:rPr>
+                <w:rFonts w:hint="eastAsia"/>
+                <w:sz w:val="20"/>
+                <w:szCs w:val="20"/>
+              </w:rPr>
+              <w:t>起訴狀證一:</w:t>
+            </w:r>
+            <w:r>
+              <w:rPr>
+                <w:rFonts w:hint="eastAsia"/>
+                <w:sz w:val="20"/>
+                <w:szCs w:val="20"/>
+              </w:rPr>
+              <w:t>臺</w:t>
+            </w:r>
+            <w:r>
+              <w:rPr>
+                <w:rFonts w:hint="eastAsia"/>
+                <w:sz w:val="20"/>
+                <w:szCs w:val="20"/>
+              </w:rPr>
+              <w:lastRenderedPageBreak/>
+              <w:t>灣臺南地檢署107年度偵字第8143號起訴書</w:t>
+            </w:r>
+            <w:r>
+              <w:rPr>
+                <w:sz w:val="20"/>
+                <w:szCs w:val="20"/>
+              </w:rPr>
+              <w:sym w:font="Wingdings" w:char="F0E0"/>
+            </w:r>
+            <w:r>
+              <w:rPr>
+                <w:rFonts w:hint="eastAsia"/>
+                <w:sz w:val="20"/>
+                <w:szCs w:val="20"/>
+              </w:rPr>
+              <w:t>說明上訴人</w:t>
+            </w:r>
+            <w:r>
+              <w:rPr>
+                <w:rFonts w:hint="eastAsia"/>
+                <w:sz w:val="20"/>
+                <w:szCs w:val="20"/>
+              </w:rPr>
+              <w:t>等</w:t>
+            </w:r>
+            <w:r>
+              <w:rPr>
+                <w:rFonts w:hint="eastAsia"/>
+                <w:sz w:val="20"/>
+                <w:szCs w:val="20"/>
+              </w:rPr>
+              <w:t>違法事證(刑事起訴書附表二</w:t>
+            </w:r>
+            <w:r>
+              <w:rPr>
+                <w:sz w:val="20"/>
+                <w:szCs w:val="20"/>
+              </w:rPr>
+              <w:sym w:font="Wingdings" w:char="F0E0"/>
+            </w:r>
+            <w:r>
+              <w:rPr>
+                <w:rFonts w:hint="eastAsia"/>
+                <w:sz w:val="20"/>
+                <w:szCs w:val="20"/>
+              </w:rPr>
+              <w:t>說明</w:t>
+            </w:r>
+            <w:r>
+              <w:rPr>
+                <w:rFonts w:hint="eastAsia"/>
+                <w:sz w:val="20"/>
+                <w:szCs w:val="20"/>
+              </w:rPr>
+              <w:t>王寶琴</w:t>
+            </w:r>
+            <w:r>
+              <w:rPr>
+                <w:rFonts w:hint="eastAsia"/>
+                <w:sz w:val="20"/>
+                <w:szCs w:val="20"/>
+              </w:rPr>
+              <w:t>招募對象及吸收資</w:t>
+            </w:r>
+            <w:r>
+              <w:rPr>
+                <w:rFonts w:hint="eastAsia"/>
+                <w:sz w:val="20"/>
+                <w:szCs w:val="20"/>
+              </w:rPr>
+              <w:t>資</w:t>
+            </w:r>
+            <w:r>
+              <w:rPr>
+                <w:rFonts w:hint="eastAsia"/>
+                <w:sz w:val="20"/>
+                <w:szCs w:val="20"/>
+              </w:rPr>
+              <w:t>金及允諾</w:t>
+            </w:r>
+            <w:r>
+              <w:rPr>
+                <w:rFonts w:hint="eastAsia"/>
+                <w:sz w:val="20"/>
+                <w:szCs w:val="20"/>
+              </w:rPr>
+              <w:t>給投資人</w:t>
+            </w:r>
+            <w:r>
+              <w:rPr>
+                <w:rFonts w:hint="eastAsia"/>
+                <w:sz w:val="20"/>
+                <w:szCs w:val="20"/>
+              </w:rPr>
+              <w:t>的</w:t>
+            </w:r>
+            <w:r>
+              <w:rPr>
+                <w:rFonts w:hint="eastAsia"/>
+                <w:sz w:val="20"/>
+                <w:szCs w:val="20"/>
+              </w:rPr>
+              <w:t>紅利</w:t>
+            </w:r>
+            <w:r>
+              <w:rPr>
+                <w:rFonts w:hint="eastAsia"/>
+                <w:sz w:val="20"/>
+                <w:szCs w:val="20"/>
+              </w:rPr>
+              <w:t>)</w:t>
+            </w:r>
+            <w:r>
+              <w:rPr>
+                <w:rFonts w:hint="eastAsia"/>
+                <w:sz w:val="20"/>
+                <w:szCs w:val="20"/>
+              </w:rPr>
+              <w:t>。</w:t>
             </w:r>
           </w:p>
           <w:p>
@@ -1284,8 +2056,102 @@
                 <w:sz w:val="20"/>
                 <w:szCs w:val="20"/>
               </w:rPr>
-              <w:lastRenderedPageBreak/>
-              <w:t>(b)原起訴狀證二：Line通訊約定給付利息。</w:t>
+              <w:t>(2</w:t>
+            </w:r>
+            <w:r>
+              <w:rPr>
+                <w:rFonts w:hint="eastAsia"/>
+                <w:sz w:val="20"/>
+                <w:szCs w:val="20"/>
+              </w:rPr>
+              <w:t>)原</w:t>
+            </w:r>
+            <w:r>
+              <w:rPr>
+                <w:rFonts w:hint="eastAsia"/>
+                <w:sz w:val="20"/>
+                <w:szCs w:val="20"/>
+              </w:rPr>
+              <w:t>民事</w:t>
+            </w:r>
+            <w:r>
+              <w:rPr>
+                <w:rFonts w:hint="eastAsia"/>
+                <w:sz w:val="20"/>
+                <w:szCs w:val="20"/>
+              </w:rPr>
+              <w:t>起訴狀證二</w:t>
+            </w:r>
+            <w:r>
+              <w:rPr>
+                <w:rFonts w:hint="eastAsia"/>
+                <w:sz w:val="20"/>
+                <w:szCs w:val="20"/>
+              </w:rPr>
+              <w:t>、本上訴答辦狀證一</w:t>
+            </w:r>
+            <w:r>
+              <w:rPr>
+                <w:rFonts w:hint="eastAsia"/>
+                <w:sz w:val="20"/>
+                <w:szCs w:val="20"/>
+              </w:rPr>
+              <w:t>：Line通訊</w:t>
+            </w:r>
+            <w:r>
+              <w:rPr>
+                <w:sz w:val="20"/>
+                <w:szCs w:val="20"/>
+              </w:rPr>
+              <w:sym w:font="Wingdings" w:char="F0E0"/>
+            </w:r>
+            <w:r>
+              <w:rPr>
+                <w:rFonts w:hint="eastAsia"/>
+                <w:sz w:val="20"/>
+                <w:szCs w:val="20"/>
+              </w:rPr>
+              <w:t>證明王寶琴</w:t>
+            </w:r>
+            <w:r>
+              <w:rPr>
+                <w:rFonts w:hint="eastAsia"/>
+                <w:sz w:val="20"/>
+                <w:szCs w:val="20"/>
+              </w:rPr>
+              <w:t>約定給付</w:t>
+            </w:r>
+            <w:r>
+              <w:rPr>
+                <w:rFonts w:hint="eastAsia"/>
+                <w:sz w:val="20"/>
+                <w:szCs w:val="20"/>
+              </w:rPr>
+              <w:t>給被上訴人</w:t>
+            </w:r>
+            <w:r>
+              <w:rPr>
+                <w:rFonts w:hint="eastAsia"/>
+                <w:sz w:val="20"/>
+                <w:szCs w:val="20"/>
+              </w:rPr>
+              <w:t>利息</w:t>
+            </w:r>
+            <w:r>
+              <w:rPr>
+                <w:rFonts w:hint="eastAsia"/>
+                <w:sz w:val="20"/>
+                <w:szCs w:val="20"/>
+              </w:rPr>
+              <w:t>紅利</w:t>
+            </w:r>
+            <w:r>
+              <w:rPr>
+                <w:rFonts w:hint="eastAsia"/>
+                <w:sz w:val="20"/>
+                <w:szCs w:val="20"/>
+              </w:rPr>
+              <w:t>。</w:t>
             </w:r>
           </w:p>
           <w:p>
@@ -1306,15 +2172,87 @@
                 <w:sz w:val="20"/>
                 <w:szCs w:val="20"/>
               </w:rPr>
-              <w:t>(c)一審判決書-引用</w:t>
-            </w:r>
-            <w:r>
-              <w:rPr>
-                <w:rFonts w:hint="eastAsia"/>
-                <w:sz w:val="20"/>
-                <w:szCs w:val="20"/>
-              </w:rPr>
-              <w:t>刑事案件偵查卷。</w:t>
+              <w:t>(3</w:t>
+            </w:r>
+            <w:r>
+              <w:rPr>
+                <w:rFonts w:hint="eastAsia"/>
+                <w:sz w:val="20"/>
+                <w:szCs w:val="20"/>
+              </w:rPr>
+              <w:t>)</w:t>
+            </w:r>
+            <w:r>
+              <w:rPr>
+                <w:rFonts w:hint="eastAsia"/>
+                <w:sz w:val="20"/>
+                <w:szCs w:val="20"/>
+              </w:rPr>
+              <w:t>原</w:t>
+            </w:r>
+            <w:r>
+              <w:rPr>
+                <w:rFonts w:hint="eastAsia"/>
+                <w:sz w:val="20"/>
+                <w:szCs w:val="20"/>
+              </w:rPr>
+              <w:t>一審判決書-</w:t>
+            </w:r>
+            <w:r>
+              <w:rPr>
+                <w:rFonts w:hint="eastAsia"/>
+                <w:sz w:val="20"/>
+                <w:szCs w:val="20"/>
+              </w:rPr>
+              <w:t>援</w:t>
+            </w:r>
+            <w:r>
+              <w:rPr>
+                <w:rFonts w:hint="eastAsia"/>
+                <w:sz w:val="20"/>
+                <w:szCs w:val="20"/>
+              </w:rPr>
+              <w:t>引</w:t>
+            </w:r>
+            <w:r>
+              <w:rPr>
+                <w:rFonts w:hint="eastAsia"/>
+                <w:sz w:val="20"/>
+                <w:szCs w:val="20"/>
+              </w:rPr>
+              <w:t>刑事案件偵查卷</w:t>
+            </w:r>
+            <w:r>
+              <w:rPr>
+                <w:rFonts w:hint="eastAsia"/>
+                <w:sz w:val="20"/>
+                <w:szCs w:val="20"/>
+              </w:rPr>
+              <w:t>，說明王寶琴有重中獲取</w:t>
+            </w:r>
+            <w:r>
+              <w:rPr>
+                <w:rFonts w:hint="eastAsia"/>
+                <w:sz w:val="20"/>
+                <w:szCs w:val="20"/>
+              </w:rPr>
+              <w:t>有</w:t>
+            </w:r>
+            <w:r>
+              <w:rPr>
+                <w:rFonts w:hint="eastAsia"/>
+                <w:sz w:val="20"/>
+                <w:szCs w:val="20"/>
+              </w:rPr>
+              <w:t>不當得利</w:t>
+            </w:r>
+            <w:r>
+              <w:rPr>
+                <w:rFonts w:hint="eastAsia"/>
+                <w:sz w:val="20"/>
+                <w:szCs w:val="20"/>
+              </w:rPr>
+              <w:t>。</w:t>
             </w:r>
           </w:p>
           <w:p>
@@ -1335,7 +2273,79 @@
                 <w:sz w:val="20"/>
                 <w:szCs w:val="20"/>
               </w:rPr>
-              <w:t>(d)原起訴狀證五，證六：存摺封面、匯款單、交易明細。</w:t>
+              <w:t>(4</w:t>
+            </w:r>
+            <w:r>
+              <w:rPr>
+                <w:rFonts w:hint="eastAsia"/>
+                <w:sz w:val="20"/>
+                <w:szCs w:val="20"/>
+              </w:rPr>
+              <w:t>)原</w:t>
+            </w:r>
+            <w:r>
+              <w:rPr>
+                <w:rFonts w:hint="eastAsia"/>
+                <w:sz w:val="20"/>
+                <w:szCs w:val="20"/>
+              </w:rPr>
+              <w:t>民事</w:t>
+            </w:r>
+            <w:r>
+              <w:rPr>
+                <w:rFonts w:hint="eastAsia"/>
+                <w:sz w:val="20"/>
+                <w:szCs w:val="20"/>
+              </w:rPr>
+              <w:t>起訴狀證五，證六：存摺封面、匯款單、</w:t>
+            </w:r>
+            <w:r>
+              <w:rPr>
+                <w:rFonts w:hint="eastAsia"/>
+                <w:sz w:val="20"/>
+                <w:szCs w:val="20"/>
+              </w:rPr>
+              <w:lastRenderedPageBreak/>
+              <w:t>交易明細</w:t>
+            </w:r>
+            <w:r>
+              <w:rPr>
+                <w:sz w:val="20"/>
+                <w:szCs w:val="20"/>
+              </w:rPr>
+              <w:sym w:font="Wingdings" w:char="F0E0"/>
+            </w:r>
+            <w:r>
+              <w:rPr>
+                <w:rFonts w:hint="eastAsia"/>
+                <w:sz w:val="20"/>
+                <w:szCs w:val="20"/>
+              </w:rPr>
+              <w:t>說明</w:t>
+            </w:r>
+            <w:r>
+              <w:rPr>
+                <w:rFonts w:hint="eastAsia"/>
+                <w:sz w:val="20"/>
+                <w:szCs w:val="20"/>
+              </w:rPr>
+              <w:t>被上訴人</w:t>
+            </w:r>
+            <w:r>
+              <w:rPr>
+                <w:rFonts w:hint="eastAsia"/>
+                <w:sz w:val="20"/>
+                <w:szCs w:val="20"/>
+              </w:rPr>
+              <w:t>所受損害金額</w:t>
+            </w:r>
+            <w:r>
+              <w:rPr>
+                <w:rFonts w:hint="eastAsia"/>
+                <w:sz w:val="20"/>
+                <w:szCs w:val="20"/>
+              </w:rPr>
+              <w:t>。</w:t>
             </w:r>
           </w:p>
         </w:tc>
@@ -1365,23 +2375,24 @@
                 <w:szCs w:val="20"/>
               </w:rPr>
               <w:lastRenderedPageBreak/>
-              <w:t>(a)民</w:t>
-            </w:r>
-            <w:r>
-              <w:rPr>
-                <w:rFonts w:hint="eastAsia"/>
-                <w:sz w:val="20"/>
-                <w:szCs w:val="20"/>
-              </w:rPr>
-              <w:t>法</w:t>
-            </w:r>
-            <w:r>
-              <w:rPr>
-                <w:rFonts w:hint="eastAsia"/>
-                <w:sz w:val="20"/>
-                <w:szCs w:val="20"/>
-              </w:rPr>
-              <w:t>184條第2項</w:t>
+              <w:t>(1</w:t>
+            </w:r>
+            <w:r>
+              <w:rPr>
+                <w:rFonts w:hint="eastAsia"/>
+                <w:sz w:val="20"/>
+                <w:szCs w:val="20"/>
+              </w:rPr>
+              <w:t>)最高法院67</w:t>
+            </w:r>
+            <w:r>
+              <w:rPr>
+                <w:rFonts w:hint="eastAsia"/>
+                <w:sz w:val="20"/>
+                <w:szCs w:val="20"/>
+              </w:rPr>
+              <w:lastRenderedPageBreak/>
+              <w:t>年台上字第1737號判例。</w:t>
             </w:r>
           </w:p>
           <w:p>
@@ -1392,6 +2403,8 @@
               </w:tabs>
               <w:jc w:val="both"/>
               <w:rPr>
+                <w:rFonts w:hint="eastAsia"/>
+                <w:b/>
                 <w:sz w:val="20"/>
                 <w:szCs w:val="20"/>
               </w:rPr>
@@ -1402,16 +2415,7 @@
                 <w:sz w:val="20"/>
                 <w:szCs w:val="20"/>
               </w:rPr>
-              <w:lastRenderedPageBreak/>
-              <w:t>(b)</w:t>
-            </w:r>
-            <w:r>
-              <w:rPr>
-                <w:rFonts w:hint="eastAsia"/>
-                <w:sz w:val="20"/>
-                <w:szCs w:val="20"/>
-              </w:rPr>
-              <w:t>最高法院67年台上字第1737號判例。</w:t>
+              <w:t>(2)民法第185條前段。</w:t>
             </w:r>
           </w:p>
           <w:p>
@@ -1432,15 +2436,23 @@
                 <w:sz w:val="20"/>
                 <w:szCs w:val="20"/>
               </w:rPr>
-              <w:t>(c)</w:t>
-            </w:r>
-            <w:r>
-              <w:rPr>
-                <w:rFonts w:hint="eastAsia"/>
-                <w:sz w:val="20"/>
-                <w:szCs w:val="20"/>
-              </w:rPr>
-              <w:t>銀行</w:t>
+              <w:t>(</w:t>
+            </w:r>
+            <w:r>
+              <w:rPr>
+                <w:rFonts w:hint="eastAsia"/>
+                <w:sz w:val="20"/>
+                <w:szCs w:val="20"/>
+              </w:rPr>
+              <w:t>3</w:t>
+            </w:r>
+            <w:r>
+              <w:rPr>
+                <w:rFonts w:hint="eastAsia"/>
+                <w:sz w:val="20"/>
+                <w:szCs w:val="20"/>
+              </w:rPr>
+              <w:t>)民</w:t>
             </w:r>
             <w:r>
               <w:rPr>
@@ -1456,39 +2468,7 @@
                 <w:sz w:val="20"/>
                 <w:szCs w:val="20"/>
               </w:rPr>
-              <w:t>第29</w:t>
-            </w:r>
-            <w:r>
-              <w:rPr>
-                <w:rFonts w:hint="eastAsia"/>
-                <w:sz w:val="20"/>
-                <w:szCs w:val="20"/>
-              </w:rPr>
-              <w:t>，29.1</w:t>
-            </w:r>
-            <w:r>
-              <w:rPr>
-                <w:rFonts w:hint="eastAsia"/>
-                <w:sz w:val="20"/>
-                <w:szCs w:val="20"/>
-              </w:rPr>
-              <w:t>條</w:t>
-            </w:r>
-            <w:r>
-              <w:rPr>
-                <w:rFonts w:hint="eastAsia"/>
-                <w:sz w:val="20"/>
-                <w:szCs w:val="20"/>
-              </w:rPr>
-              <w:t>等</w:t>
-            </w:r>
-            <w:r>
-              <w:rPr>
-                <w:rFonts w:hint="eastAsia"/>
-                <w:sz w:val="20"/>
-                <w:szCs w:val="20"/>
-              </w:rPr>
-              <w:t>。</w:t>
+              <w:t>184條第2項</w:t>
             </w:r>
           </w:p>
           <w:p>
@@ -1509,31 +2489,95 @@
                 <w:sz w:val="20"/>
                 <w:szCs w:val="20"/>
               </w:rPr>
-              <w:t>(d)</w:t>
-            </w:r>
-            <w:r>
-              <w:rPr>
-                <w:rFonts w:hint="eastAsia"/>
-                <w:sz w:val="20"/>
-                <w:szCs w:val="20"/>
-              </w:rPr>
-              <w:t>民法第</w:t>
-            </w:r>
-            <w:r>
-              <w:rPr>
-                <w:rFonts w:hint="eastAsia"/>
-                <w:sz w:val="20"/>
-                <w:szCs w:val="20"/>
-              </w:rPr>
-              <w:t>185條</w:t>
-            </w:r>
-            <w:r>
-              <w:rPr>
-                <w:rFonts w:hint="eastAsia"/>
-                <w:sz w:val="20"/>
-                <w:szCs w:val="20"/>
-              </w:rPr>
-              <w:t>前段。</w:t>
+              <w:t>(</w:t>
+            </w:r>
+            <w:r>
+              <w:rPr>
+                <w:rFonts w:hint="eastAsia"/>
+                <w:sz w:val="20"/>
+                <w:szCs w:val="20"/>
+              </w:rPr>
+              <w:t>4</w:t>
+            </w:r>
+            <w:r>
+              <w:rPr>
+                <w:rFonts w:hint="eastAsia"/>
+                <w:sz w:val="20"/>
+                <w:szCs w:val="20"/>
+              </w:rPr>
+              <w:t>)</w:t>
+            </w:r>
+            <w:r>
+              <w:rPr>
+                <w:rFonts w:hint="eastAsia"/>
+                <w:sz w:val="20"/>
+                <w:szCs w:val="20"/>
+              </w:rPr>
+              <w:t>銀行</w:t>
+            </w:r>
+            <w:r>
+              <w:rPr>
+                <w:rFonts w:hint="eastAsia"/>
+                <w:sz w:val="20"/>
+                <w:szCs w:val="20"/>
+              </w:rPr>
+              <w:t>法</w:t>
+            </w:r>
+            <w:r>
+              <w:rPr>
+                <w:rFonts w:hint="eastAsia"/>
+                <w:sz w:val="20"/>
+                <w:szCs w:val="20"/>
+              </w:rPr>
+              <w:t>第29</w:t>
+            </w:r>
+            <w:r>
+              <w:rPr>
+                <w:rFonts w:hint="eastAsia"/>
+                <w:sz w:val="20"/>
+                <w:szCs w:val="20"/>
+              </w:rPr>
+              <w:t>，</w:t>
+            </w:r>
+            <w:r>
+              <w:rPr>
+                <w:rFonts w:hint="eastAsia"/>
+                <w:sz w:val="20"/>
+                <w:szCs w:val="20"/>
+              </w:rPr>
+              <w:t xml:space="preserve"> </w:t>
+            </w:r>
+            <w:r>
+              <w:rPr>
+                <w:rFonts w:hint="eastAsia"/>
+                <w:sz w:val="20"/>
+                <w:szCs w:val="20"/>
+              </w:rPr>
+              <w:t>29.1</w:t>
+            </w:r>
+            <w:r>
+              <w:rPr>
+                <w:rFonts w:hint="eastAsia"/>
+                <w:sz w:val="20"/>
+                <w:szCs w:val="20"/>
+              </w:rPr>
+              <w:t>條</w:t>
+            </w:r>
+            <w:r>
+              <w:rPr>
+                <w:rFonts w:hint="eastAsia"/>
+                <w:sz w:val="20"/>
+                <w:szCs w:val="20"/>
+              </w:rPr>
+              <w:t>等</w:t>
+            </w:r>
+            <w:r>
+              <w:rPr>
+                <w:rFonts w:hint="eastAsia"/>
+                <w:sz w:val="20"/>
+                <w:szCs w:val="20"/>
+              </w:rPr>
+              <w:t>。</w:t>
             </w:r>
           </w:p>
           <w:p>
@@ -1554,7 +2598,76 @@
                 <w:sz w:val="20"/>
                 <w:szCs w:val="20"/>
               </w:rPr>
-              <w:t>(e)民法216，216.1條。</w:t>
+              <w:t>(5</w:t>
+            </w:r>
+            <w:r>
+              <w:rPr>
+                <w:rFonts w:hint="eastAsia"/>
+                <w:sz w:val="20"/>
+                <w:szCs w:val="20"/>
+              </w:rPr>
+              <w:t>)民法</w:t>
+            </w:r>
+            <w:r>
+              <w:rPr>
+                <w:rFonts w:hint="eastAsia"/>
+                <w:sz w:val="20"/>
+                <w:szCs w:val="20"/>
+              </w:rPr>
+              <w:t>第</w:t>
+            </w:r>
+            <w:r>
+              <w:rPr>
+                <w:rFonts w:hint="eastAsia"/>
+                <w:sz w:val="20"/>
+                <w:szCs w:val="20"/>
+              </w:rPr>
+              <w:t>216，</w:t>
+            </w:r>
+            <w:r>
+              <w:rPr>
+                <w:rFonts w:hint="eastAsia"/>
+                <w:sz w:val="20"/>
+                <w:szCs w:val="20"/>
+              </w:rPr>
+              <w:t xml:space="preserve"> </w:t>
+            </w:r>
+            <w:r>
+              <w:rPr>
+                <w:rFonts w:hint="eastAsia"/>
+                <w:sz w:val="20"/>
+                <w:szCs w:val="20"/>
+              </w:rPr>
+              <w:t>216.1條。</w:t>
+            </w:r>
+          </w:p>
+          <w:p>
+            <w:pPr>
+              <w:pStyle w:val="0000"/>
+              <w:tabs>
+                <w:tab w:val="clear" w:pos="6804"/>
+              </w:tabs>
+              <w:jc w:val="both"/>
+              <w:rPr>
+                <w:sz w:val="20"/>
+                <w:szCs w:val="20"/>
+              </w:rPr>
+            </w:pPr>
+            <w:r>
+              <w:rPr>
+                <w:rFonts w:hint="eastAsia"/>
+                <w:sz w:val="20"/>
+                <w:szCs w:val="20"/>
+              </w:rPr>
+              <w:t>(6</w:t>
+            </w:r>
+            <w:r>
+              <w:rPr>
+                <w:rFonts w:hint="eastAsia"/>
+                <w:sz w:val="20"/>
+                <w:szCs w:val="20"/>
+              </w:rPr>
+              <w:t>)民法第179條。</w:t>
             </w:r>
           </w:p>
         </w:tc>
@@ -1583,7 +2696,7 @@
                 <w:szCs w:val="20"/>
               </w:rPr>
               <w:lastRenderedPageBreak/>
-              <w:t>2</w:t>
+              <w:t>二、</w:t>
             </w:r>
           </w:p>
         </w:tc>
@@ -1609,7 +2722,47 @@
                 <w:sz w:val="20"/>
                 <w:szCs w:val="20"/>
               </w:rPr>
-              <w:t>一審法官過於速斷？</w:t>
+              <w:t>原</w:t>
+            </w:r>
+            <w:r>
+              <w:rPr>
+                <w:rFonts w:hint="eastAsia"/>
+                <w:sz w:val="20"/>
+                <w:szCs w:val="20"/>
+              </w:rPr>
+              <w:t>一審法官</w:t>
+            </w:r>
+            <w:r>
+              <w:rPr>
+                <w:rFonts w:hint="eastAsia"/>
+                <w:sz w:val="20"/>
+                <w:szCs w:val="20"/>
+              </w:rPr>
+              <w:t>之</w:t>
+            </w:r>
+            <w:r>
+              <w:rPr>
+                <w:rFonts w:hint="eastAsia"/>
+                <w:sz w:val="20"/>
+                <w:szCs w:val="20"/>
+              </w:rPr>
+              <w:t>判決</w:t>
+            </w:r>
+            <w:r>
+              <w:rPr>
+                <w:rFonts w:hint="eastAsia"/>
+                <w:sz w:val="20"/>
+                <w:szCs w:val="20"/>
+              </w:rPr>
+              <w:t>是否</w:t>
+            </w:r>
+            <w:r>
+              <w:rPr>
+                <w:rFonts w:hint="eastAsia"/>
+                <w:sz w:val="20"/>
+                <w:szCs w:val="20"/>
+              </w:rPr>
+              <w:t>速斷？</w:t>
             </w:r>
           </w:p>
         </w:tc>
@@ -1651,7 +2804,23 @@
                 <w:sz w:val="20"/>
                 <w:szCs w:val="20"/>
               </w:rPr>
-              <w:t>，過於速斷違反</w:t>
+              <w:t>，過於速斷</w:t>
+            </w:r>
+            <w:r>
+              <w:rPr>
+                <w:rFonts w:hint="eastAsia"/>
+                <w:sz w:val="20"/>
+                <w:szCs w:val="20"/>
+              </w:rPr>
+              <w:t>，</w:t>
+            </w:r>
+            <w:r>
+              <w:rPr>
+                <w:rFonts w:hint="eastAsia"/>
+                <w:sz w:val="20"/>
+                <w:szCs w:val="20"/>
+              </w:rPr>
+              <w:t>違反</w:t>
             </w:r>
             <w:r>
               <w:rPr>
@@ -1727,7 +2896,7 @@
                 <w:sz w:val="20"/>
                 <w:szCs w:val="20"/>
               </w:rPr>
-              <w:t>「法院為判決時，應斟酌全辯論意旨及調查證據之結果，依自由心證判斷事實之真偽。」民事訴訟法第222條定有明文。</w:t>
+              <w:t>「法院為判決時，應斟酌全辯論意旨及調查證據之結果，依自由心證判斷事實之真偽。」</w:t>
             </w:r>
           </w:p>
         </w:tc>
@@ -1756,7 +2925,7 @@
                 <w:sz w:val="20"/>
                 <w:szCs w:val="20"/>
               </w:rPr>
-              <w:t>民訴第222條</w:t>
+              <w:t>民事訴訟法第222條。</w:t>
             </w:r>
           </w:p>
         </w:tc>
@@ -1785,7 +2954,7 @@
                 <w:sz w:val="20"/>
                 <w:szCs w:val="20"/>
               </w:rPr>
-              <w:t>(a)民事訴訟法第222條。</w:t>
+              <w:t>民事訴訟法第222條。</w:t>
             </w:r>
           </w:p>
         </w:tc>
@@ -1813,8 +2982,7 @@
                 <w:sz w:val="20"/>
                 <w:szCs w:val="20"/>
               </w:rPr>
-              <w:lastRenderedPageBreak/>
-              <w:t>3</w:t>
+              <w:t>三、</w:t>
             </w:r>
           </w:p>
         </w:tc>
@@ -1918,6 +3086,14 @@
               </w:rPr>
               <w:t>無</w:t>
             </w:r>
+            <w:r>
+              <w:rPr>
+                <w:rFonts w:hint="eastAsia"/>
+                <w:sz w:val="20"/>
+                <w:szCs w:val="20"/>
+              </w:rPr>
+              <w:t>證據</w:t>
+            </w:r>
           </w:p>
         </w:tc>
         <w:tc>
@@ -1942,7 +3118,15 @@
                 <w:sz w:val="20"/>
                 <w:szCs w:val="20"/>
               </w:rPr>
-              <w:t>(a)王寶琴以Line通訊向被上訴人表示，此投資問過國稅局及調查局實屬合法，且她可以參與整個禮券交易及資金流程，安全有保障，但實際根本沒有參與過，所以為了吸收資金有故意</w:t>
+              <w:t>(1</w:t>
+            </w:r>
+            <w:r>
+              <w:rPr>
+                <w:rFonts w:hint="eastAsia"/>
+                <w:sz w:val="20"/>
+                <w:szCs w:val="20"/>
+              </w:rPr>
+              <w:t>)王寶琴以Line向被上訴人表示，此投資問過國稅局及調查局實屬合法，且她可以參與整個禮券交易及資金流程，安全有保障，但實際根本沒有參與過，所以為了吸收資金有故意</w:t>
             </w:r>
             <w:r>
               <w:rPr>
@@ -1979,15 +3163,79 @@
                 <w:sz w:val="20"/>
                 <w:szCs w:val="20"/>
               </w:rPr>
-              <w:t>(b)王寶琴招募投資櫃位卷投資時的說法是以較低價</w:t>
-            </w:r>
-            <w:r>
-              <w:rPr>
-                <w:rFonts w:hint="eastAsia"/>
-                <w:sz w:val="20"/>
-                <w:szCs w:val="20"/>
-              </w:rPr>
-              <w:t>項新光銷售董事</w:t>
+              <w:t>(2</w:t>
+            </w:r>
+            <w:r>
+              <w:rPr>
+                <w:rFonts w:hint="eastAsia"/>
+                <w:sz w:val="20"/>
+                <w:szCs w:val="20"/>
+              </w:rPr>
+              <w:t>)</w:t>
+            </w:r>
+            <w:r>
+              <w:rPr>
+                <w:rFonts w:hint="eastAsia"/>
+                <w:sz w:val="20"/>
+                <w:szCs w:val="20"/>
+              </w:rPr>
+              <w:t>王寶琴招募投資櫃位卷</w:t>
+            </w:r>
+            <w:r>
+              <w:rPr>
+                <w:rFonts w:hint="eastAsia"/>
+                <w:sz w:val="20"/>
+                <w:szCs w:val="20"/>
+              </w:rPr>
+              <w:t>時的說法是以較低價</w:t>
+            </w:r>
+            <w:r>
+              <w:rPr>
+                <w:rFonts w:hint="eastAsia"/>
+                <w:sz w:val="20"/>
+                <w:szCs w:val="20"/>
+              </w:rPr>
+              <w:t>向</w:t>
+            </w:r>
+            <w:r>
+              <w:rPr>
+                <w:rFonts w:hint="eastAsia"/>
+                <w:sz w:val="20"/>
+                <w:szCs w:val="20"/>
+              </w:rPr>
+              <w:t>新光銷售董事</w:t>
+            </w:r>
+            <w:r>
+              <w:rPr>
+                <w:rFonts w:hint="eastAsia"/>
+                <w:sz w:val="20"/>
+                <w:szCs w:val="20"/>
+              </w:rPr>
+              <w:t>鄭詩儀</w:t>
+            </w:r>
+            <w:r>
+              <w:rPr>
+                <w:rFonts w:hint="eastAsia"/>
+                <w:sz w:val="20"/>
+                <w:szCs w:val="20"/>
+              </w:rPr>
+              <w:t>(檢察官調查後認</w:t>
+            </w:r>
+            <w:r>
+              <w:rPr>
+                <w:rFonts w:hint="eastAsia"/>
+                <w:sz w:val="20"/>
+                <w:szCs w:val="20"/>
+              </w:rPr>
+              <w:t>定</w:t>
+            </w:r>
+            <w:r>
+              <w:rPr>
+                <w:rFonts w:hint="eastAsia"/>
+                <w:sz w:val="20"/>
+                <w:szCs w:val="20"/>
+              </w:rPr>
+              <w:t>是謝淑美捏造)</w:t>
             </w:r>
             <w:r>
               <w:rPr>
@@ -2003,15 +3251,120 @@
                 <w:sz w:val="20"/>
                 <w:szCs w:val="20"/>
               </w:rPr>
-              <w:t>所以每次交易都是獨立事件，所以也應該</w:t>
-            </w:r>
-            <w:r>
-              <w:rPr>
-                <w:rFonts w:hint="eastAsia"/>
-                <w:sz w:val="20"/>
-                <w:szCs w:val="20"/>
-              </w:rPr>
-              <w:t>每次投資後都能取得本利，但後來才知道除了被上訴人外，其他受她招募的投資人都只有領取利息，她明知只能拿利息持續招募，使多人受害實屬故意。</w:t>
+              <w:t>所以每次交易</w:t>
+            </w:r>
+            <w:r>
+              <w:rPr>
+                <w:rFonts w:hint="eastAsia"/>
+                <w:sz w:val="20"/>
+                <w:szCs w:val="20"/>
+              </w:rPr>
+              <w:lastRenderedPageBreak/>
+              <w:t>都是獨立事件，所以也應該</w:t>
+            </w:r>
+            <w:r>
+              <w:rPr>
+                <w:rFonts w:hint="eastAsia"/>
+                <w:sz w:val="20"/>
+                <w:szCs w:val="20"/>
+              </w:rPr>
+              <w:t>每次投資後都能取得本利，但後來才知道除了被上訴人外，</w:t>
+            </w:r>
+            <w:r>
+              <w:rPr>
+                <w:rFonts w:hint="eastAsia"/>
+                <w:sz w:val="20"/>
+                <w:szCs w:val="20"/>
+              </w:rPr>
+              <w:t>包含謝淑美給</w:t>
+            </w:r>
+            <w:r>
+              <w:rPr>
+                <w:rFonts w:hint="eastAsia"/>
+                <w:sz w:val="20"/>
+                <w:szCs w:val="20"/>
+              </w:rPr>
+              <w:t>王寶琴</w:t>
+            </w:r>
+            <w:r>
+              <w:rPr>
+                <w:rFonts w:hint="eastAsia"/>
+                <w:sz w:val="20"/>
+                <w:szCs w:val="20"/>
+              </w:rPr>
+              <w:t>及</w:t>
+            </w:r>
+            <w:r>
+              <w:rPr>
+                <w:rFonts w:hint="eastAsia"/>
+                <w:sz w:val="20"/>
+                <w:szCs w:val="20"/>
+              </w:rPr>
+              <w:t>其他受</w:t>
+            </w:r>
+            <w:r>
+              <w:rPr>
+                <w:rFonts w:hint="eastAsia"/>
+                <w:sz w:val="20"/>
+                <w:szCs w:val="20"/>
+              </w:rPr>
+              <w:t>王寶琴</w:t>
+            </w:r>
+            <w:r>
+              <w:rPr>
+                <w:rFonts w:hint="eastAsia"/>
+                <w:sz w:val="20"/>
+                <w:szCs w:val="20"/>
+              </w:rPr>
+              <w:t>招募的投資人都只有領取利息，她明知只能拿利息</w:t>
+            </w:r>
+            <w:r>
+              <w:rPr>
+                <w:rFonts w:hint="eastAsia"/>
+                <w:sz w:val="20"/>
+                <w:szCs w:val="20"/>
+              </w:rPr>
+              <w:t>卻</w:t>
+            </w:r>
+            <w:r>
+              <w:rPr>
+                <w:rFonts w:hint="eastAsia"/>
+                <w:sz w:val="20"/>
+                <w:szCs w:val="20"/>
+              </w:rPr>
+              <w:t>持續招募，使多人受害實屬故意。</w:t>
+            </w:r>
+            <w:r>
+              <w:rPr>
+                <w:rFonts w:hint="eastAsia"/>
+                <w:sz w:val="20"/>
+                <w:szCs w:val="20"/>
+              </w:rPr>
+              <w:t>(補充:</w:t>
+            </w:r>
+            <w:r>
+              <w:rPr>
+                <w:rFonts w:hint="eastAsia"/>
+                <w:sz w:val="20"/>
+                <w:szCs w:val="20"/>
+              </w:rPr>
+              <w:t>每期投資</w:t>
+            </w:r>
+            <w:r>
+              <w:rPr>
+                <w:rFonts w:hint="eastAsia"/>
+                <w:sz w:val="20"/>
+                <w:szCs w:val="20"/>
+              </w:rPr>
+              <w:t>謝淑美只給王寶琴利息，但王寶琴每期卻</w:t>
+            </w:r>
+            <w:r>
+              <w:rPr>
+                <w:rFonts w:hint="eastAsia"/>
+                <w:sz w:val="20"/>
+                <w:szCs w:val="20"/>
+              </w:rPr>
+              <w:t>歸還被上訴人本利和，顯有為了博取被上訴人信賴，吸收資金的故意行為。)</w:t>
             </w:r>
           </w:p>
         </w:tc>
@@ -2040,7 +3393,87 @@
                 <w:sz w:val="20"/>
                 <w:szCs w:val="20"/>
               </w:rPr>
-              <w:t>(a)原起訴狀證二:Line通訊截圖。</w:t>
+              <w:lastRenderedPageBreak/>
+              <w:t>(1</w:t>
+            </w:r>
+            <w:r>
+              <w:rPr>
+                <w:rFonts w:hint="eastAsia"/>
+                <w:sz w:val="20"/>
+                <w:szCs w:val="20"/>
+              </w:rPr>
+              <w:t>)原</w:t>
+            </w:r>
+            <w:r>
+              <w:rPr>
+                <w:rFonts w:hint="eastAsia"/>
+                <w:sz w:val="20"/>
+                <w:szCs w:val="20"/>
+              </w:rPr>
+              <w:t>民事</w:t>
+            </w:r>
+            <w:r>
+              <w:rPr>
+                <w:rFonts w:hint="eastAsia"/>
+                <w:sz w:val="20"/>
+                <w:szCs w:val="20"/>
+              </w:rPr>
+              <w:t>起訴狀證二</w:t>
+            </w:r>
+            <w:r>
+              <w:rPr>
+                <w:rFonts w:hint="eastAsia"/>
+                <w:sz w:val="20"/>
+                <w:szCs w:val="20"/>
+              </w:rPr>
+              <w:t>、本上訴答辯狀證一：</w:t>
+            </w:r>
+            <w:r>
+              <w:rPr>
+                <w:rFonts w:hint="eastAsia"/>
+                <w:sz w:val="20"/>
+                <w:szCs w:val="20"/>
+              </w:rPr>
+              <w:t>Line通訊截圖</w:t>
+            </w:r>
+            <w:r>
+              <w:rPr>
+                <w:sz w:val="20"/>
+                <w:szCs w:val="20"/>
+              </w:rPr>
+              <w:sym w:font="Wingdings" w:char="F0E0"/>
+            </w:r>
+            <w:r>
+              <w:rPr>
+                <w:rFonts w:hint="eastAsia"/>
+                <w:sz w:val="20"/>
+                <w:szCs w:val="20"/>
+              </w:rPr>
+              <w:t>說明王寶琴故意</w:t>
+            </w:r>
+            <w:r>
+              <w:rPr>
+                <w:rFonts w:hint="eastAsia"/>
+                <w:sz w:val="20"/>
+                <w:szCs w:val="20"/>
+              </w:rPr>
+              <w:t>捏造投資安全有保障之</w:t>
+            </w:r>
+            <w:r>
+              <w:rPr>
+                <w:rFonts w:hint="eastAsia"/>
+                <w:sz w:val="20"/>
+                <w:szCs w:val="20"/>
+              </w:rPr>
+              <w:t>事證</w:t>
+            </w:r>
+            <w:r>
+              <w:rPr>
+                <w:rFonts w:hint="eastAsia"/>
+                <w:sz w:val="20"/>
+                <w:szCs w:val="20"/>
+              </w:rPr>
+              <w:t>。</w:t>
             </w:r>
           </w:p>
           <w:p>
@@ -2061,7 +3494,103 @@
                 <w:sz w:val="20"/>
                 <w:szCs w:val="20"/>
               </w:rPr>
-              <w:t>(b)上訴答辯狀證一:Line通訊截圖。</w:t>
+              <w:t>(2</w:t>
+            </w:r>
+            <w:r>
+              <w:rPr>
+                <w:rFonts w:hint="eastAsia"/>
+                <w:sz w:val="20"/>
+                <w:szCs w:val="20"/>
+              </w:rPr>
+              <w:t>)原</w:t>
+            </w:r>
+            <w:r>
+              <w:rPr>
+                <w:rFonts w:hint="eastAsia"/>
+                <w:sz w:val="20"/>
+                <w:szCs w:val="20"/>
+              </w:rPr>
+              <w:t>民事</w:t>
+            </w:r>
+            <w:r>
+              <w:rPr>
+                <w:rFonts w:hint="eastAsia"/>
+                <w:sz w:val="20"/>
+                <w:szCs w:val="20"/>
+              </w:rPr>
+              <w:t>起訴狀證一：檢察官起訴書附</w:t>
+            </w:r>
+            <w:r>
+              <w:rPr>
+                <w:rFonts w:hint="eastAsia"/>
+                <w:sz w:val="20"/>
+                <w:szCs w:val="20"/>
+              </w:rPr>
+              <w:t>表二(吸金一覽表1~36項-王寶琴招募部份)</w:t>
+            </w:r>
+            <w:r>
+              <w:rPr>
+                <w:sz w:val="20"/>
+                <w:szCs w:val="20"/>
+              </w:rPr>
+              <w:sym w:font="Wingdings" w:char="F0E0"/>
+            </w:r>
+            <w:r>
+              <w:rPr>
+                <w:rFonts w:hint="eastAsia"/>
+                <w:sz w:val="20"/>
+                <w:szCs w:val="20"/>
+              </w:rPr>
+              <w:t>說明</w:t>
+            </w:r>
+            <w:r>
+              <w:rPr>
+                <w:rFonts w:hint="eastAsia"/>
+                <w:sz w:val="20"/>
+                <w:szCs w:val="20"/>
+              </w:rPr>
+              <w:t>謝淑美給</w:t>
+            </w:r>
+            <w:r>
+              <w:rPr>
+                <w:rFonts w:hint="eastAsia"/>
+                <w:sz w:val="20"/>
+                <w:szCs w:val="20"/>
+              </w:rPr>
+              <w:t>王寶琴</w:t>
+            </w:r>
+            <w:r>
+              <w:rPr>
+                <w:rFonts w:hint="eastAsia"/>
+                <w:sz w:val="20"/>
+                <w:szCs w:val="20"/>
+              </w:rPr>
+              <w:t>只有利息且王寶琴每期給與</w:t>
+            </w:r>
+            <w:r>
+              <w:rPr>
+                <w:rFonts w:hint="eastAsia"/>
+                <w:sz w:val="20"/>
+                <w:szCs w:val="20"/>
+              </w:rPr>
+              <w:t>投資人都不同紅利且都只有</w:t>
+            </w:r>
+            <w:r>
+              <w:rPr>
+                <w:rFonts w:hint="eastAsia"/>
+                <w:sz w:val="20"/>
+                <w:szCs w:val="20"/>
+              </w:rPr>
+              <w:lastRenderedPageBreak/>
+              <w:t>領取利息</w:t>
+            </w:r>
+            <w:r>
+              <w:rPr>
+                <w:rFonts w:hint="eastAsia"/>
+                <w:sz w:val="20"/>
+                <w:szCs w:val="20"/>
+              </w:rPr>
+              <w:t>。</w:t>
             </w:r>
           </w:p>
           <w:p>
@@ -2082,15 +3611,86 @@
                 <w:sz w:val="20"/>
                 <w:szCs w:val="20"/>
               </w:rPr>
-              <w:t>(c)原起訴狀證一：檢察官起訴書附</w:t>
-            </w:r>
-            <w:r>
-              <w:rPr>
-                <w:rFonts w:hint="eastAsia"/>
-                <w:sz w:val="20"/>
-                <w:szCs w:val="20"/>
-              </w:rPr>
-              <w:t>表二(吸金一覽表1~36項-王寶琴招募部份)。</w:t>
+              <w:t>(3</w:t>
+            </w:r>
+            <w:r>
+              <w:rPr>
+                <w:rFonts w:hint="eastAsia"/>
+                <w:sz w:val="20"/>
+                <w:szCs w:val="20"/>
+              </w:rPr>
+              <w:t>)一審判決書:謝淑美證詞(王寶琴從未參與交</w:t>
+            </w:r>
+            <w:r>
+              <w:rPr>
+                <w:rFonts w:hint="eastAsia"/>
+                <w:sz w:val="20"/>
+                <w:szCs w:val="20"/>
+              </w:rPr>
+              <w:t>易</w:t>
+            </w:r>
+            <w:r>
+              <w:rPr>
+                <w:rFonts w:hint="eastAsia"/>
+                <w:sz w:val="20"/>
+                <w:szCs w:val="20"/>
+              </w:rPr>
+              <w:t>流程)</w:t>
+            </w:r>
+            <w:r>
+              <w:rPr>
+                <w:sz w:val="20"/>
+                <w:szCs w:val="20"/>
+              </w:rPr>
+              <w:sym w:font="Wingdings" w:char="F0E0"/>
+            </w:r>
+            <w:r>
+              <w:rPr>
+                <w:rFonts w:hint="eastAsia"/>
+                <w:sz w:val="20"/>
+                <w:szCs w:val="20"/>
+              </w:rPr>
+              <w:t>說明王寶琴</w:t>
+            </w:r>
+            <w:r>
+              <w:rPr>
+                <w:rFonts w:hint="eastAsia"/>
+                <w:sz w:val="20"/>
+                <w:szCs w:val="20"/>
+              </w:rPr>
+              <w:t>為了吸收資金</w:t>
+            </w:r>
+            <w:r>
+              <w:rPr>
+                <w:rFonts w:hint="eastAsia"/>
+                <w:sz w:val="20"/>
+                <w:szCs w:val="20"/>
+              </w:rPr>
+              <w:t>有故意</w:t>
+            </w:r>
+            <w:r>
+              <w:rPr>
+                <w:rFonts w:hint="eastAsia"/>
+                <w:sz w:val="20"/>
+                <w:szCs w:val="20"/>
+              </w:rPr>
+              <w:t>欺騙被上訴人</w:t>
+            </w:r>
+            <w:r>
+              <w:rPr>
+                <w:rFonts w:hint="eastAsia"/>
+                <w:sz w:val="20"/>
+                <w:szCs w:val="20"/>
+              </w:rPr>
+              <w:t>之事證</w:t>
+            </w:r>
+            <w:r>
+              <w:rPr>
+                <w:rFonts w:hint="eastAsia"/>
+                <w:sz w:val="20"/>
+                <w:szCs w:val="20"/>
+              </w:rPr>
+              <w:t>。</w:t>
             </w:r>
           </w:p>
           <w:p>
@@ -2111,7 +3711,54 @@
                 <w:sz w:val="20"/>
                 <w:szCs w:val="20"/>
               </w:rPr>
-              <w:t>(d)一審判決書:謝淑美證詞(王寶琴從未參與交易流程)</w:t>
+              <w:t>(4</w:t>
+            </w:r>
+            <w:r>
+              <w:rPr>
+                <w:rFonts w:hint="eastAsia"/>
+                <w:sz w:val="20"/>
+                <w:szCs w:val="20"/>
+              </w:rPr>
+              <w:t>) 原</w:t>
+            </w:r>
+            <w:r>
+              <w:rPr>
+                <w:rFonts w:hint="eastAsia"/>
+                <w:sz w:val="20"/>
+                <w:szCs w:val="20"/>
+              </w:rPr>
+              <w:t>民事</w:t>
+            </w:r>
+            <w:r>
+              <w:rPr>
+                <w:rFonts w:hint="eastAsia"/>
+                <w:sz w:val="20"/>
+                <w:szCs w:val="20"/>
+              </w:rPr>
+              <w:t>起訴狀證五，證六：存摺封面、匯款單、交易明細</w:t>
+            </w:r>
+            <w:r>
+              <w:rPr>
+                <w:sz w:val="20"/>
+                <w:szCs w:val="20"/>
+              </w:rPr>
+              <w:sym w:font="Wingdings" w:char="F0E0"/>
+            </w:r>
+            <w:r>
+              <w:rPr>
+                <w:rFonts w:hint="eastAsia"/>
+                <w:sz w:val="20"/>
+                <w:szCs w:val="20"/>
+              </w:rPr>
+              <w:t>說明被上訴人領有本金及利息</w:t>
+            </w:r>
+            <w:r>
+              <w:rPr>
+                <w:rFonts w:hint="eastAsia"/>
+                <w:sz w:val="20"/>
+                <w:szCs w:val="20"/>
+              </w:rPr>
+              <w:t>。</w:t>
             </w:r>
           </w:p>
         </w:tc>
@@ -2140,168 +3787,44 @@
                 <w:sz w:val="20"/>
                 <w:szCs w:val="20"/>
               </w:rPr>
-              <w:t>(a)民法第184條第1項前段。</w:t>
-            </w:r>
-          </w:p>
-        </w:tc>
-      </w:tr>
-      <w:tr>
-        <w:tc>
-          <w:tcPr>
-            <w:tcW w:w="664" w:type="dxa"/>
-          </w:tcPr>
-          <w:p>
-            <w:pPr>
-              <w:pStyle w:val="0000"/>
-              <w:tabs>
-                <w:tab w:val="clear" w:pos="6804"/>
-              </w:tabs>
-              <w:jc w:val="both"/>
-              <w:rPr>
-                <w:sz w:val="20"/>
-                <w:szCs w:val="20"/>
-              </w:rPr>
-            </w:pPr>
-          </w:p>
-        </w:tc>
-        <w:tc>
-          <w:tcPr>
-            <w:tcW w:w="1276" w:type="dxa"/>
-          </w:tcPr>
-          <w:p>
-            <w:pPr>
-              <w:pStyle w:val="0000"/>
-              <w:tabs>
-                <w:tab w:val="clear" w:pos="6804"/>
-              </w:tabs>
-              <w:jc w:val="both"/>
-              <w:rPr>
-                <w:sz w:val="20"/>
-                <w:szCs w:val="20"/>
-              </w:rPr>
-            </w:pPr>
-          </w:p>
-        </w:tc>
-        <w:tc>
-          <w:tcPr>
-            <w:tcW w:w="1559" w:type="dxa"/>
-          </w:tcPr>
-          <w:p>
-            <w:pPr>
-              <w:pStyle w:val="0000"/>
-              <w:tabs>
-                <w:tab w:val="clear" w:pos="6804"/>
-              </w:tabs>
-              <w:jc w:val="both"/>
-              <w:rPr>
-                <w:sz w:val="20"/>
-                <w:szCs w:val="20"/>
-              </w:rPr>
-            </w:pPr>
-          </w:p>
-        </w:tc>
-        <w:tc>
-          <w:tcPr>
-            <w:tcW w:w="1418" w:type="dxa"/>
-          </w:tcPr>
-          <w:p>
-            <w:pPr>
-              <w:pStyle w:val="0000"/>
-              <w:tabs>
-                <w:tab w:val="clear" w:pos="6804"/>
-              </w:tabs>
-              <w:jc w:val="both"/>
-              <w:rPr>
-                <w:sz w:val="20"/>
-                <w:szCs w:val="20"/>
-              </w:rPr>
-            </w:pPr>
-          </w:p>
-        </w:tc>
-        <w:tc>
-          <w:tcPr>
-            <w:tcW w:w="1842" w:type="dxa"/>
-          </w:tcPr>
-          <w:p>
-            <w:pPr>
-              <w:pStyle w:val="0000"/>
-              <w:tabs>
-                <w:tab w:val="clear" w:pos="6804"/>
-              </w:tabs>
-              <w:jc w:val="both"/>
-              <w:rPr>
-                <w:sz w:val="20"/>
-                <w:szCs w:val="20"/>
-              </w:rPr>
-            </w:pPr>
-          </w:p>
-        </w:tc>
-        <w:tc>
-          <w:tcPr>
-            <w:tcW w:w="1506" w:type="dxa"/>
-            <w:tcBorders>
-              <w:right w:val="single" w:sz="4" w:space="0" w:color="auto"/>
-            </w:tcBorders>
-          </w:tcPr>
-          <w:p>
-            <w:pPr>
-              <w:pStyle w:val="0000"/>
-              <w:tabs>
-                <w:tab w:val="clear" w:pos="6804"/>
-              </w:tabs>
-              <w:jc w:val="both"/>
-              <w:rPr>
-                <w:sz w:val="20"/>
-                <w:szCs w:val="20"/>
-              </w:rPr>
-            </w:pPr>
-          </w:p>
-        </w:tc>
-        <w:tc>
-          <w:tcPr>
-            <w:tcW w:w="977" w:type="dxa"/>
-            <w:tcBorders>
-              <w:left w:val="single" w:sz="4" w:space="0" w:color="auto"/>
-            </w:tcBorders>
-          </w:tcPr>
-          <w:p>
-            <w:pPr>
-              <w:pStyle w:val="0000"/>
-              <w:tabs>
-                <w:tab w:val="clear" w:pos="6804"/>
-              </w:tabs>
-              <w:jc w:val="both"/>
-              <w:rPr>
-                <w:sz w:val="20"/>
-                <w:szCs w:val="20"/>
-              </w:rPr>
-            </w:pPr>
+              <w:lastRenderedPageBreak/>
+              <w:t>民法第184條第1項前段。</w:t>
+            </w:r>
           </w:p>
         </w:tc>
       </w:tr>
     </w:tbl>
     <w:p>
       <w:pPr>
-        <w:pStyle w:val="0000"/>
-        <w:tabs>
-          <w:tab w:val="clear" w:pos="6804"/>
-        </w:tabs>
-        <w:ind w:left="720"/>
-        <w:jc w:val="both"/>
-        <w:rPr>
-          <w:sz w:val="20"/>
-          <w:szCs w:val="20"/>
+        <w:spacing w:line="480" w:lineRule="exact"/>
+        <w:ind w:left="480"/>
+        <w:rPr>
+          <w:rFonts w:ascii="標楷體" w:eastAsia="標楷體" w:hAnsi="標楷體" w:hint="eastAsia"/>
+          <w:sz w:val="28"/>
+          <w:szCs w:val="28"/>
         </w:rPr>
       </w:pPr>
     </w:p>
     <w:p>
       <w:pPr>
-        <w:pStyle w:val="0000"/>
-        <w:tabs>
-          <w:tab w:val="clear" w:pos="6804"/>
-        </w:tabs>
-        <w:ind w:left="720"/>
-        <w:jc w:val="both"/>
+        <w:spacing w:line="480" w:lineRule="exact"/>
+        <w:ind w:left="480"/>
+        <w:rPr>
+          <w:rFonts w:ascii="標楷體" w:eastAsia="標楷體" w:hAnsi="標楷體" w:hint="eastAsia"/>
+          <w:sz w:val="28"/>
+          <w:szCs w:val="28"/>
+        </w:rPr>
+      </w:pPr>
+    </w:p>
+    <w:p>
+      <w:pPr>
+        <w:spacing w:line="480" w:lineRule="exact"/>
+        <w:ind w:left="480"/>
+        <w:rPr>
+          <w:rFonts w:ascii="標楷體" w:eastAsia="標楷體" w:hAnsi="標楷體" w:hint="eastAsia"/>
+          <w:sz w:val="28"/>
+          <w:szCs w:val="28"/>
+        </w:rPr>
       </w:pPr>
     </w:p>
     <w:p>
@@ -2431,7 +3954,7 @@
           <w:sz w:val="28"/>
           <w:szCs w:val="28"/>
         </w:rPr>
-        <w:t>6</w:t>
+        <w:t>5</w:t>
       </w:r>
       <w:r>
         <w:rPr>
@@ -2447,7 +3970,7 @@
           <w:sz w:val="28"/>
           <w:szCs w:val="28"/>
         </w:rPr>
-        <w:t>08</w:t>
+        <w:t>30</w:t>
       </w:r>
       <w:r>
         <w:rPr>
@@ -2604,7 +4127,7 @@
               <w:noProof/>
               <w:lang w:val="zh-TW"/>
             </w:rPr>
-            <w:t>2</w:t>
+            <w:t>4</w:t>
           </w:r>
         </w:fldSimple>
       </w:p>
@@ -4991,7 +6514,7 @@
 </file>
 
 <file path=customXml/itemProps1.xml><?xml version="1.0" encoding="utf-8"?>
-<ds:datastoreItem xmlns:ds="http://schemas.openxmlformats.org/officeDocument/2006/customXml" ds:itemID="{ABBB2E1C-C317-417A-B612-5FADFD7A8E1A}">
+<ds:datastoreItem xmlns:ds="http://schemas.openxmlformats.org/officeDocument/2006/customXml" ds:itemID="{0A7DBEDE-598B-4A56-A488-9D1208AF7300}">
   <ds:schemaRefs>
     <ds:schemaRef ds:uri="http://schemas.openxmlformats.org/officeDocument/2006/bibliography"/>
   </ds:schemaRefs>

--- a/2_090608.docx
+++ b/2_090608.docx
@@ -938,7 +938,7 @@
                 <w:sz w:val="20"/>
                 <w:szCs w:val="20"/>
               </w:rPr>
-              <w:t>王寶琴是否為有違反保</w:t>
+              <w:t>上訴人等</w:t>
             </w:r>
             <w:r>
               <w:rPr>
@@ -947,8 +947,17 @@
                 <w:sz w:val="20"/>
                 <w:szCs w:val="20"/>
               </w:rPr>
+              <w:t>是</w:t>
+            </w:r>
+            <w:r>
+              <w:rPr>
+                <w:rFonts w:hint="eastAsia"/>
+                <w:kern w:val="0"/>
+                <w:sz w:val="20"/>
+                <w:szCs w:val="20"/>
+              </w:rPr>
               <w:lastRenderedPageBreak/>
-              <w:t>護他</w:t>
+              <w:t>否</w:t>
             </w:r>
             <w:r>
               <w:rPr>
@@ -957,6 +966,15 @@
                 <w:sz w:val="20"/>
                 <w:szCs w:val="20"/>
               </w:rPr>
+              <w:t>有違反保護他</w:t>
+            </w:r>
+            <w:r>
+              <w:rPr>
+                <w:rFonts w:hint="eastAsia"/>
+                <w:kern w:val="0"/>
+                <w:sz w:val="20"/>
+                <w:szCs w:val="20"/>
+              </w:rPr>
               <w:t>人</w:t>
             </w:r>
             <w:r>
@@ -1002,7 +1020,43 @@
                 <w:sz w:val="20"/>
                 <w:szCs w:val="20"/>
               </w:rPr>
-              <w:t>(民184.2)</w:t>
+              <w:t>(民</w:t>
+            </w:r>
+            <w:r>
+              <w:rPr>
+                <w:rFonts w:hint="eastAsia"/>
+                <w:kern w:val="0"/>
+                <w:sz w:val="20"/>
+                <w:szCs w:val="20"/>
+              </w:rPr>
+              <w:t>法第184條第</w:t>
+            </w:r>
+            <w:r>
+              <w:rPr>
+                <w:rFonts w:hint="eastAsia"/>
+                <w:kern w:val="0"/>
+                <w:sz w:val="20"/>
+                <w:szCs w:val="20"/>
+              </w:rPr>
+              <w:t>2</w:t>
+            </w:r>
+            <w:r>
+              <w:rPr>
+                <w:rFonts w:hint="eastAsia"/>
+                <w:kern w:val="0"/>
+                <w:sz w:val="20"/>
+                <w:szCs w:val="20"/>
+              </w:rPr>
+              <w:t>項</w:t>
+            </w:r>
+            <w:r>
+              <w:rPr>
+                <w:rFonts w:hint="eastAsia"/>
+                <w:kern w:val="0"/>
+                <w:sz w:val="20"/>
+                <w:szCs w:val="20"/>
+              </w:rPr>
+              <w:t>)</w:t>
             </w:r>
           </w:p>
         </w:tc>
@@ -1037,7 +1091,16 @@
                 <w:sz w:val="20"/>
                 <w:szCs w:val="20"/>
               </w:rPr>
-              <w:t>也是投資受害者</w:t>
+              <w:t>也是投</w:t>
+            </w:r>
+            <w:r>
+              <w:rPr>
+                <w:rFonts w:hint="eastAsia"/>
+                <w:sz w:val="20"/>
+                <w:szCs w:val="20"/>
+              </w:rPr>
+              <w:lastRenderedPageBreak/>
+              <w:t>資受害者</w:t>
             </w:r>
             <w:r>
               <w:rPr>
@@ -1053,16 +1116,7 @@
                 <w:sz w:val="20"/>
                 <w:szCs w:val="20"/>
               </w:rPr>
-              <w:t>且受</w:t>
-            </w:r>
-            <w:r>
-              <w:rPr>
-                <w:rFonts w:hint="eastAsia"/>
-                <w:sz w:val="20"/>
-                <w:szCs w:val="20"/>
-              </w:rPr>
-              <w:lastRenderedPageBreak/>
-              <w:t>視同上訴人</w:t>
+              <w:t>且受視同上訴人</w:t>
             </w:r>
             <w:r>
               <w:rPr>
@@ -1094,31 +1148,39 @@
                 <w:sz w:val="20"/>
                 <w:szCs w:val="20"/>
               </w:rPr>
-              <w:t>與謝淑美並無共同犯意，</w:t>
-            </w:r>
-            <w:r>
-              <w:rPr>
-                <w:rFonts w:hint="eastAsia"/>
-                <w:sz w:val="20"/>
-                <w:szCs w:val="20"/>
-              </w:rPr>
-              <w:t>所以不</w:t>
-            </w:r>
-            <w:r>
-              <w:rPr>
-                <w:rFonts w:hint="eastAsia"/>
-                <w:sz w:val="20"/>
-                <w:szCs w:val="20"/>
-              </w:rPr>
-              <w:t>會</w:t>
-            </w:r>
-            <w:r>
-              <w:rPr>
-                <w:rFonts w:hint="eastAsia"/>
-                <w:sz w:val="20"/>
-                <w:szCs w:val="20"/>
-              </w:rPr>
-              <w:t>是加害者</w:t>
+              <w:t>與謝淑美並無共同犯意</w:t>
+            </w:r>
+            <w:r>
+              <w:rPr>
+                <w:rFonts w:hint="eastAsia"/>
+                <w:sz w:val="20"/>
+                <w:szCs w:val="20"/>
+              </w:rPr>
+              <w:t>及行為分擔</w:t>
+            </w:r>
+            <w:r>
+              <w:rPr>
+                <w:rFonts w:hint="eastAsia"/>
+                <w:sz w:val="20"/>
+                <w:szCs w:val="20"/>
+              </w:rPr>
+              <w:t>，</w:t>
+            </w:r>
+            <w:r>
+              <w:rPr>
+                <w:rFonts w:hint="eastAsia"/>
+                <w:sz w:val="20"/>
+                <w:szCs w:val="20"/>
+              </w:rPr>
+              <w:t>所以不是加害者</w:t>
+            </w:r>
+            <w:r>
+              <w:rPr>
+                <w:rFonts w:hint="eastAsia"/>
+                <w:sz w:val="20"/>
+                <w:szCs w:val="20"/>
+              </w:rPr>
+              <w:t>，也不該負連帶賠償責任</w:t>
             </w:r>
             <w:r>
               <w:rPr>
@@ -1153,7 +1215,7 @@
                 <w:szCs w:val="20"/>
               </w:rPr>
               <w:lastRenderedPageBreak/>
-              <w:t>原檢察官起訴書(臺灣臺南</w:t>
+              <w:t>原檢察官起訴</w:t>
             </w:r>
             <w:r>
               <w:rPr>
@@ -1162,7 +1224,7 @@
                 <w:szCs w:val="20"/>
               </w:rPr>
               <w:lastRenderedPageBreak/>
-              <w:t>地檢署107年度偵字第8143號起訴書)</w:t>
+              <w:t>書(臺灣臺南地檢署107年度偵字第8143號起訴書)</w:t>
             </w:r>
             <w:r>
               <w:rPr>
@@ -1177,7 +1239,15 @@
                 <w:sz w:val="20"/>
                 <w:szCs w:val="20"/>
               </w:rPr>
-              <w:t>說明新光三越禮卷或是櫃位卷投資皆是由謝淑美主導捏造，並由包含王寶琴</w:t>
+              <w:t>證</w:t>
+            </w:r>
+            <w:r>
+              <w:rPr>
+                <w:rFonts w:hint="eastAsia"/>
+                <w:sz w:val="20"/>
+                <w:szCs w:val="20"/>
+              </w:rPr>
+              <w:t>明新光三越禮卷或是櫃位卷投資皆是由謝淑美主導捏造，並由包含王寶琴</w:t>
             </w:r>
             <w:r>
               <w:rPr>
@@ -1193,7 +1263,23 @@
                 <w:sz w:val="20"/>
                 <w:szCs w:val="20"/>
               </w:rPr>
-              <w:t>等下線人員進行招募</w:t>
+              <w:t>等下線人員</w:t>
+            </w:r>
+            <w:r>
+              <w:rPr>
+                <w:rFonts w:hint="eastAsia"/>
+                <w:sz w:val="20"/>
+                <w:szCs w:val="20"/>
+              </w:rPr>
+              <w:t>自行</w:t>
+            </w:r>
+            <w:r>
+              <w:rPr>
+                <w:rFonts w:hint="eastAsia"/>
+                <w:sz w:val="20"/>
+                <w:szCs w:val="20"/>
+              </w:rPr>
+              <w:t>招募</w:t>
             </w:r>
             <w:r>
               <w:rPr>
@@ -1217,7 +1303,23 @@
                 <w:sz w:val="20"/>
                 <w:szCs w:val="20"/>
               </w:rPr>
-              <w:t>吸收存款給予紅利</w:t>
+              <w:t>吸收存款</w:t>
+            </w:r>
+            <w:r>
+              <w:rPr>
+                <w:rFonts w:hint="eastAsia"/>
+                <w:sz w:val="20"/>
+                <w:szCs w:val="20"/>
+              </w:rPr>
+              <w:t>及</w:t>
+            </w:r>
+            <w:r>
+              <w:rPr>
+                <w:rFonts w:hint="eastAsia"/>
+                <w:sz w:val="20"/>
+                <w:szCs w:val="20"/>
+              </w:rPr>
+              <w:t>給予紅利</w:t>
             </w:r>
             <w:r>
               <w:rPr>
@@ -1276,7 +1378,16 @@
                 <w:sz w:val="20"/>
                 <w:szCs w:val="20"/>
               </w:rPr>
-              <w:t>及謝淑美</w:t>
+              <w:t>及謝淑</w:t>
+            </w:r>
+            <w:r>
+              <w:rPr>
+                <w:rFonts w:hint="eastAsia"/>
+                <w:sz w:val="20"/>
+                <w:szCs w:val="20"/>
+              </w:rPr>
+              <w:lastRenderedPageBreak/>
+              <w:t>美</w:t>
             </w:r>
             <w:r>
               <w:rPr>
@@ -1300,7 +1411,6 @@
                 <w:sz w:val="20"/>
                 <w:szCs w:val="20"/>
               </w:rPr>
-              <w:lastRenderedPageBreak/>
               <w:t>上訴人權利，</w:t>
             </w:r>
             <w:r>
@@ -1328,7 +1438,6 @@
               </w:tabs>
               <w:jc w:val="both"/>
               <w:rPr>
-                <w:rFonts w:hint="eastAsia"/>
                 <w:sz w:val="20"/>
                 <w:szCs w:val="20"/>
               </w:rPr>
@@ -1813,7 +1922,7 @@
                 <w:sz w:val="20"/>
                 <w:szCs w:val="20"/>
               </w:rPr>
-              <w:t>實因上訴人等侵權行</w:t>
+              <w:t>實</w:t>
             </w:r>
             <w:r>
               <w:rPr>
@@ -1822,7 +1931,7 @@
                 <w:szCs w:val="20"/>
               </w:rPr>
               <w:lastRenderedPageBreak/>
-              <w:t>為致使</w:t>
+              <w:t>因上訴人等侵權行為致使</w:t>
             </w:r>
             <w:r>
               <w:rPr>
@@ -1900,15 +2009,7 @@
                 <w:sz w:val="20"/>
                 <w:szCs w:val="20"/>
               </w:rPr>
-              <w:t>起訴狀證一:</w:t>
-            </w:r>
-            <w:r>
-              <w:rPr>
-                <w:rFonts w:hint="eastAsia"/>
-                <w:sz w:val="20"/>
-                <w:szCs w:val="20"/>
-              </w:rPr>
-              <w:t>臺</w:t>
+              <w:t>起</w:t>
             </w:r>
             <w:r>
               <w:rPr>
@@ -1917,7 +2018,15 @@
                 <w:szCs w:val="20"/>
               </w:rPr>
               <w:lastRenderedPageBreak/>
-              <w:t>灣臺南地檢署107年度偵字第8143號起訴書</w:t>
+              <w:t>訴狀證一:</w:t>
+            </w:r>
+            <w:r>
+              <w:rPr>
+                <w:rFonts w:hint="eastAsia"/>
+                <w:sz w:val="20"/>
+                <w:szCs w:val="20"/>
+              </w:rPr>
+              <w:t>臺灣臺南地檢署107年度偵字第8143號起訴書</w:t>
             </w:r>
             <w:r>
               <w:rPr>
@@ -1963,7 +2072,7 @@
                 <w:sz w:val="20"/>
                 <w:szCs w:val="20"/>
               </w:rPr>
-              <w:t>說明</w:t>
+              <w:t>證明</w:t>
             </w:r>
             <w:r>
               <w:rPr>
@@ -2228,7 +2337,15 @@
                 <w:sz w:val="20"/>
                 <w:szCs w:val="20"/>
               </w:rPr>
-              <w:t>，說明王寶琴有重中獲取</w:t>
+              <w:t>，證</w:t>
+            </w:r>
+            <w:r>
+              <w:rPr>
+                <w:rFonts w:hint="eastAsia"/>
+                <w:sz w:val="20"/>
+                <w:szCs w:val="20"/>
+              </w:rPr>
+              <w:t>明王寶琴有重中獲取</w:t>
             </w:r>
             <w:r>
               <w:rPr>
@@ -2297,7 +2414,7 @@
                 <w:sz w:val="20"/>
                 <w:szCs w:val="20"/>
               </w:rPr>
-              <w:t>起訴狀證五，證六：存摺封面、匯款單、</w:t>
+              <w:t>起訴狀證五，證六：存摺封</w:t>
             </w:r>
             <w:r>
               <w:rPr>
@@ -2306,7 +2423,7 @@
                 <w:szCs w:val="20"/>
               </w:rPr>
               <w:lastRenderedPageBreak/>
-              <w:t>交易明細</w:t>
+              <w:t>面、匯款單、交易明細</w:t>
             </w:r>
             <w:r>
               <w:rPr>
@@ -2321,7 +2438,15 @@
                 <w:sz w:val="20"/>
                 <w:szCs w:val="20"/>
               </w:rPr>
-              <w:t>說明</w:t>
+              <w:t>證</w:t>
+            </w:r>
+            <w:r>
+              <w:rPr>
+                <w:rFonts w:hint="eastAsia"/>
+                <w:sz w:val="20"/>
+                <w:szCs w:val="20"/>
+              </w:rPr>
+              <w:t>明</w:t>
             </w:r>
             <w:r>
               <w:rPr>
@@ -2383,7 +2508,7 @@
                 <w:sz w:val="20"/>
                 <w:szCs w:val="20"/>
               </w:rPr>
-              <w:t>)最高法院67</w:t>
+              <w:t>)最高</w:t>
             </w:r>
             <w:r>
               <w:rPr>
@@ -2392,7 +2517,7 @@
                 <w:szCs w:val="20"/>
               </w:rPr>
               <w:lastRenderedPageBreak/>
-              <w:t>年台上字第1737號判例。</w:t>
+              <w:t>法院67年台上字第1737號判例。</w:t>
             </w:r>
           </w:p>
           <w:p>
@@ -2403,7 +2528,6 @@
               </w:tabs>
               <w:jc w:val="both"/>
               <w:rPr>
-                <w:rFonts w:hint="eastAsia"/>
                 <w:b/>
                 <w:sz w:val="20"/>
                 <w:szCs w:val="20"/>
@@ -2788,55 +2912,31 @@
                 <w:sz w:val="20"/>
                 <w:szCs w:val="20"/>
               </w:rPr>
-              <w:t>刑事案件並未判決，民事一審確</w:t>
-            </w:r>
-            <w:r>
-              <w:rPr>
-                <w:rFonts w:hint="eastAsia"/>
-                <w:sz w:val="20"/>
-                <w:szCs w:val="20"/>
-              </w:rPr>
-              <w:t>已審判</w:t>
-            </w:r>
-            <w:r>
-              <w:rPr>
-                <w:rFonts w:hint="eastAsia"/>
-                <w:sz w:val="20"/>
-                <w:szCs w:val="20"/>
-              </w:rPr>
-              <w:t>，過於速斷</w:t>
-            </w:r>
-            <w:r>
-              <w:rPr>
-                <w:rFonts w:hint="eastAsia"/>
-                <w:sz w:val="20"/>
-                <w:szCs w:val="20"/>
-              </w:rPr>
-              <w:t>，</w:t>
-            </w:r>
-            <w:r>
-              <w:rPr>
-                <w:rFonts w:hint="eastAsia"/>
-                <w:sz w:val="20"/>
-                <w:szCs w:val="20"/>
-              </w:rPr>
-              <w:t>違反</w:t>
-            </w:r>
-            <w:r>
-              <w:rPr>
-                <w:rFonts w:hint="eastAsia"/>
-                <w:sz w:val="20"/>
-                <w:szCs w:val="20"/>
-              </w:rPr>
-              <w:t>論理及</w:t>
-            </w:r>
-            <w:r>
-              <w:rPr>
-                <w:rFonts w:hint="eastAsia"/>
-                <w:sz w:val="20"/>
-                <w:szCs w:val="20"/>
-              </w:rPr>
-              <w:t>經驗法則。</w:t>
+              <w:t>刑事案件並未判決，</w:t>
+            </w:r>
+            <w:r>
+              <w:rPr>
+                <w:rFonts w:hint="eastAsia"/>
+                <w:sz w:val="20"/>
+                <w:szCs w:val="20"/>
+              </w:rPr>
+              <w:t>民事部分</w:t>
+            </w:r>
+            <w:r>
+              <w:rPr>
+                <w:rFonts w:hint="eastAsia"/>
+                <w:sz w:val="20"/>
+                <w:szCs w:val="20"/>
+              </w:rPr>
+              <w:t>僅為一次言詞辯論即為判決，實屬速斷</w:t>
+            </w:r>
+            <w:r>
+              <w:rPr>
+                <w:rFonts w:hint="eastAsia"/>
+                <w:sz w:val="20"/>
+                <w:szCs w:val="20"/>
+              </w:rPr>
+              <w:t>。</w:t>
             </w:r>
             <w:r>
               <w:rPr>
@@ -2925,7 +3025,30 @@
                 <w:sz w:val="20"/>
                 <w:szCs w:val="20"/>
               </w:rPr>
-              <w:t>民事訴訟法第222條。</w:t>
+              <w:t>原地院一審判決書</w:t>
+            </w:r>
+            <w:r>
+              <w:rPr>
+                <w:sz w:val="20"/>
+                <w:szCs w:val="20"/>
+              </w:rPr>
+              <w:sym w:font="Wingdings" w:char="F0E0"/>
+            </w:r>
+            <w:r>
+              <w:rPr>
+                <w:rFonts w:hint="eastAsia"/>
+                <w:sz w:val="20"/>
+                <w:szCs w:val="20"/>
+              </w:rPr>
+              <w:t>證明</w:t>
+            </w:r>
+            <w:r>
+              <w:rPr>
+                <w:rFonts w:hint="eastAsia"/>
+                <w:sz w:val="20"/>
+                <w:szCs w:val="20"/>
+              </w:rPr>
+              <w:t>相關事實，證據、法律及心證皆無錯誤。</w:t>
             </w:r>
           </w:p>
         </w:tc>
@@ -3008,7 +3131,23 @@
                 <w:sz w:val="20"/>
                 <w:szCs w:val="20"/>
               </w:rPr>
-              <w:t>王寶琴是否也因故意或過失不法侵害</w:t>
+              <w:t>王寶琴</w:t>
+            </w:r>
+            <w:r>
+              <w:rPr>
+                <w:rFonts w:hint="eastAsia"/>
+                <w:sz w:val="20"/>
+                <w:szCs w:val="20"/>
+              </w:rPr>
+              <w:t>是否有</w:t>
+            </w:r>
+            <w:r>
+              <w:rPr>
+                <w:rFonts w:hint="eastAsia"/>
+                <w:sz w:val="20"/>
+                <w:szCs w:val="20"/>
+              </w:rPr>
+              <w:t>因故意或過失不法侵害</w:t>
             </w:r>
             <w:r>
               <w:rPr>
@@ -3032,7 +3171,55 @@
                 <w:sz w:val="20"/>
                 <w:szCs w:val="20"/>
               </w:rPr>
-              <w:t>(民184.1)</w:t>
+              <w:t>(民</w:t>
+            </w:r>
+            <w:r>
+              <w:rPr>
+                <w:rFonts w:hint="eastAsia"/>
+                <w:sz w:val="20"/>
+                <w:szCs w:val="20"/>
+              </w:rPr>
+              <w:t>法第</w:t>
+            </w:r>
+            <w:r>
+              <w:rPr>
+                <w:rFonts w:hint="eastAsia"/>
+                <w:sz w:val="20"/>
+                <w:szCs w:val="20"/>
+              </w:rPr>
+              <w:t>184</w:t>
+            </w:r>
+            <w:r>
+              <w:rPr>
+                <w:rFonts w:hint="eastAsia"/>
+                <w:sz w:val="20"/>
+                <w:szCs w:val="20"/>
+              </w:rPr>
+              <w:t>條第</w:t>
+            </w:r>
+            <w:r>
+              <w:rPr>
+                <w:rFonts w:hint="eastAsia"/>
+                <w:sz w:val="20"/>
+                <w:szCs w:val="20"/>
+              </w:rPr>
+              <w:t>1</w:t>
+            </w:r>
+            <w:r>
+              <w:rPr>
+                <w:rFonts w:hint="eastAsia"/>
+                <w:sz w:val="20"/>
+                <w:szCs w:val="20"/>
+              </w:rPr>
+              <w:t>項前段</w:t>
+            </w:r>
+            <w:r>
+              <w:rPr>
+                <w:rFonts w:hint="eastAsia"/>
+                <w:sz w:val="20"/>
+                <w:szCs w:val="20"/>
+              </w:rPr>
+              <w:t>)</w:t>
             </w:r>
           </w:p>
         </w:tc>
@@ -3153,6 +3340,7 @@
               </w:tabs>
               <w:jc w:val="both"/>
               <w:rPr>
+                <w:rFonts w:hint="eastAsia"/>
                 <w:sz w:val="20"/>
                 <w:szCs w:val="20"/>
               </w:rPr>
@@ -3365,6 +3553,51 @@
                 <w:szCs w:val="20"/>
               </w:rPr>
               <w:t>歸還被上訴人本利和，顯有為了博取被上訴人信賴，吸收資金的故意行為。)</w:t>
+            </w:r>
+          </w:p>
+          <w:p>
+            <w:pPr>
+              <w:pStyle w:val="0000"/>
+              <w:tabs>
+                <w:tab w:val="clear" w:pos="6804"/>
+              </w:tabs>
+              <w:jc w:val="both"/>
+              <w:rPr>
+                <w:sz w:val="20"/>
+                <w:szCs w:val="20"/>
+              </w:rPr>
+            </w:pPr>
+            <w:r>
+              <w:rPr>
+                <w:rFonts w:hint="eastAsia"/>
+                <w:sz w:val="20"/>
+                <w:szCs w:val="20"/>
+              </w:rPr>
+              <w:t>(3)</w:t>
+            </w:r>
+            <w:r>
+              <w:rPr>
+                <w:rFonts w:hint="eastAsia"/>
+                <w:sz w:val="20"/>
+                <w:szCs w:val="20"/>
+              </w:rPr>
+              <w:t>如 鈞院認為</w:t>
+            </w:r>
+            <w:r>
+              <w:rPr>
+                <w:rFonts w:hint="eastAsia"/>
+                <w:sz w:val="20"/>
+                <w:szCs w:val="20"/>
+              </w:rPr>
+              <w:t>一審判決見解</w:t>
+            </w:r>
+            <w:r>
+              <w:rPr>
+                <w:rFonts w:hint="eastAsia"/>
+                <w:sz w:val="20"/>
+                <w:szCs w:val="20"/>
+              </w:rPr>
+              <w:t>有誤，仍應以民訴第449條駁回上訴。</w:t>
             </w:r>
           </w:p>
         </w:tc>
@@ -3449,15 +3682,39 @@
                 <w:sz w:val="20"/>
                 <w:szCs w:val="20"/>
               </w:rPr>
-              <w:t>說明王寶琴故意</w:t>
-            </w:r>
-            <w:r>
-              <w:rPr>
-                <w:rFonts w:hint="eastAsia"/>
-                <w:sz w:val="20"/>
-                <w:szCs w:val="20"/>
-              </w:rPr>
-              <w:t>捏造投資安全有保障之</w:t>
+              <w:t>證</w:t>
+            </w:r>
+            <w:r>
+              <w:rPr>
+                <w:rFonts w:hint="eastAsia"/>
+                <w:sz w:val="20"/>
+                <w:szCs w:val="20"/>
+              </w:rPr>
+              <w:t>明王寶琴故意</w:t>
+            </w:r>
+            <w:r>
+              <w:rPr>
+                <w:rFonts w:hint="eastAsia"/>
+                <w:sz w:val="20"/>
+                <w:szCs w:val="20"/>
+              </w:rPr>
+              <w:t>捏造</w:t>
+            </w:r>
+            <w:r>
+              <w:rPr>
+                <w:rFonts w:hint="eastAsia"/>
+                <w:sz w:val="20"/>
+                <w:szCs w:val="20"/>
+              </w:rPr>
+              <w:t>此</w:t>
+            </w:r>
+            <w:r>
+              <w:rPr>
+                <w:rFonts w:hint="eastAsia"/>
+                <w:sz w:val="20"/>
+                <w:szCs w:val="20"/>
+              </w:rPr>
+              <w:t>投資安全有保障之</w:t>
             </w:r>
             <w:r>
               <w:rPr>
@@ -3541,7 +3798,15 @@
                 <w:sz w:val="20"/>
                 <w:szCs w:val="20"/>
               </w:rPr>
-              <w:t>說明</w:t>
+              <w:t>證</w:t>
+            </w:r>
+            <w:r>
+              <w:rPr>
+                <w:rFonts w:hint="eastAsia"/>
+                <w:sz w:val="20"/>
+                <w:szCs w:val="20"/>
+              </w:rPr>
+              <w:t>明</w:t>
             </w:r>
             <w:r>
               <w:rPr>
@@ -3619,23 +3884,47 @@
                 <w:sz w:val="20"/>
                 <w:szCs w:val="20"/>
               </w:rPr>
-              <w:t>)一審判決書:謝淑美證詞(王寶琴從未參與交</w:t>
-            </w:r>
-            <w:r>
-              <w:rPr>
-                <w:rFonts w:hint="eastAsia"/>
-                <w:sz w:val="20"/>
-                <w:szCs w:val="20"/>
-              </w:rPr>
-              <w:t>易</w:t>
-            </w:r>
-            <w:r>
-              <w:rPr>
-                <w:rFonts w:hint="eastAsia"/>
-                <w:sz w:val="20"/>
-                <w:szCs w:val="20"/>
-              </w:rPr>
-              <w:t>流程)</w:t>
+              <w:t>)</w:t>
+            </w:r>
+            <w:r>
+              <w:rPr>
+                <w:rFonts w:hint="eastAsia"/>
+                <w:sz w:val="20"/>
+                <w:szCs w:val="20"/>
+              </w:rPr>
+              <w:t>原</w:t>
+            </w:r>
+            <w:r>
+              <w:rPr>
+                <w:rFonts w:hint="eastAsia"/>
+                <w:sz w:val="20"/>
+                <w:szCs w:val="20"/>
+              </w:rPr>
+              <w:t>一審判決書</w:t>
+            </w:r>
+            <w:r>
+              <w:rPr>
+                <w:rFonts w:hint="eastAsia"/>
+                <w:sz w:val="20"/>
+                <w:szCs w:val="20"/>
+              </w:rPr>
+              <w:t>中</w:t>
+            </w:r>
+            <w:r>
+              <w:rPr>
+                <w:rFonts w:hint="eastAsia"/>
+                <w:sz w:val="20"/>
+                <w:szCs w:val="20"/>
+              </w:rPr>
+              <w:t>謝淑美證詞</w:t>
+            </w:r>
+            <w:r>
+              <w:rPr>
+                <w:rFonts w:hint="eastAsia"/>
+                <w:sz w:val="20"/>
+                <w:szCs w:val="20"/>
+              </w:rPr>
+              <w:t>:「王寶琴從未參與交易流程」</w:t>
             </w:r>
             <w:r>
               <w:rPr>
@@ -3650,39 +3939,31 @@
                 <w:sz w:val="20"/>
                 <w:szCs w:val="20"/>
               </w:rPr>
-              <w:t>說明王寶琴</w:t>
-            </w:r>
-            <w:r>
-              <w:rPr>
-                <w:rFonts w:hint="eastAsia"/>
-                <w:sz w:val="20"/>
-                <w:szCs w:val="20"/>
-              </w:rPr>
-              <w:t>為了吸收資金</w:t>
-            </w:r>
-            <w:r>
-              <w:rPr>
-                <w:rFonts w:hint="eastAsia"/>
-                <w:sz w:val="20"/>
-                <w:szCs w:val="20"/>
-              </w:rPr>
-              <w:t>有故意</w:t>
-            </w:r>
-            <w:r>
-              <w:rPr>
-                <w:rFonts w:hint="eastAsia"/>
-                <w:sz w:val="20"/>
-                <w:szCs w:val="20"/>
-              </w:rPr>
-              <w:t>欺騙被上訴人</w:t>
-            </w:r>
-            <w:r>
-              <w:rPr>
-                <w:rFonts w:hint="eastAsia"/>
-                <w:sz w:val="20"/>
-                <w:szCs w:val="20"/>
-              </w:rPr>
-              <w:t>之事證</w:t>
+              <w:t>證</w:t>
+            </w:r>
+            <w:r>
+              <w:rPr>
+                <w:rFonts w:hint="eastAsia"/>
+                <w:sz w:val="20"/>
+                <w:szCs w:val="20"/>
+              </w:rPr>
+              <w:t>明王寶琴</w:t>
+            </w:r>
+            <w:r>
+              <w:rPr>
+                <w:rFonts w:hint="eastAsia"/>
+                <w:sz w:val="20"/>
+                <w:szCs w:val="20"/>
+              </w:rPr>
+              <w:t>故意或過失</w:t>
+            </w:r>
+            <w:r>
+              <w:rPr>
+                <w:rFonts w:hint="eastAsia"/>
+                <w:sz w:val="20"/>
+                <w:szCs w:val="20"/>
+              </w:rPr>
+              <w:t>的責任</w:t>
             </w:r>
             <w:r>
               <w:rPr>
@@ -3701,6 +3982,7 @@
               </w:tabs>
               <w:jc w:val="both"/>
               <w:rPr>
+                <w:rFonts w:hint="eastAsia"/>
                 <w:sz w:val="20"/>
                 <w:szCs w:val="20"/>
               </w:rPr>
@@ -3750,7 +4032,52 @@
                 <w:sz w:val="20"/>
                 <w:szCs w:val="20"/>
               </w:rPr>
-              <w:t>說明被上訴人領有本金及利息</w:t>
+              <w:t>證</w:t>
+            </w:r>
+            <w:r>
+              <w:rPr>
+                <w:rFonts w:hint="eastAsia"/>
+                <w:sz w:val="20"/>
+                <w:szCs w:val="20"/>
+              </w:rPr>
+              <w:t>明被上訴人領有本金及利息</w:t>
+            </w:r>
+            <w:r>
+              <w:rPr>
+                <w:rFonts w:hint="eastAsia"/>
+                <w:sz w:val="20"/>
+                <w:szCs w:val="20"/>
+              </w:rPr>
+              <w:t>。</w:t>
+            </w:r>
+          </w:p>
+          <w:p>
+            <w:pPr>
+              <w:pStyle w:val="0000"/>
+              <w:tabs>
+                <w:tab w:val="clear" w:pos="6804"/>
+              </w:tabs>
+              <w:jc w:val="both"/>
+              <w:rPr>
+                <w:sz w:val="20"/>
+                <w:szCs w:val="20"/>
+              </w:rPr>
+            </w:pPr>
+            <w:r>
+              <w:rPr>
+                <w:rFonts w:hint="eastAsia"/>
+                <w:sz w:val="20"/>
+                <w:szCs w:val="20"/>
+              </w:rPr>
+              <w:t>(5)</w:t>
+            </w:r>
+            <w:r>
+              <w:rPr>
+                <w:rFonts w:hint="eastAsia"/>
+                <w:sz w:val="20"/>
+                <w:szCs w:val="20"/>
+              </w:rPr>
+              <w:t>「原判決依其理由雖屬不當，而依其他理由認為正當者，應以上訴為無理由」</w:t>
             </w:r>
             <w:r>
               <w:rPr>
@@ -3777,6 +4104,7 @@
               </w:tabs>
               <w:jc w:val="both"/>
               <w:rPr>
+                <w:rFonts w:hint="eastAsia"/>
                 <w:sz w:val="20"/>
                 <w:szCs w:val="20"/>
               </w:rPr>
@@ -3788,7 +4116,36 @@
                 <w:szCs w:val="20"/>
               </w:rPr>
               <w:lastRenderedPageBreak/>
+              <w:t>(1)</w:t>
+            </w:r>
+            <w:r>
+              <w:rPr>
+                <w:rFonts w:hint="eastAsia"/>
+                <w:sz w:val="20"/>
+                <w:szCs w:val="20"/>
+              </w:rPr>
               <w:t>民法第184條第1項前段。</w:t>
+            </w:r>
+          </w:p>
+          <w:p>
+            <w:pPr>
+              <w:pStyle w:val="0000"/>
+              <w:tabs>
+                <w:tab w:val="clear" w:pos="6804"/>
+              </w:tabs>
+              <w:jc w:val="both"/>
+              <w:rPr>
+                <w:sz w:val="20"/>
+                <w:szCs w:val="20"/>
+              </w:rPr>
+            </w:pPr>
+            <w:r>
+              <w:rPr>
+                <w:rFonts w:hint="eastAsia"/>
+                <w:sz w:val="20"/>
+                <w:szCs w:val="20"/>
+              </w:rPr>
+              <w:t>(2)民事訴訟法第449條第2項。</w:t>
             </w:r>
           </w:p>
         </w:tc>
@@ -3810,27 +4167,74 @@
         <w:spacing w:line="480" w:lineRule="exact"/>
         <w:ind w:left="480"/>
         <w:rPr>
+          <w:rFonts w:ascii="標楷體" w:eastAsia="標楷體" w:hAnsi="標楷體"/>
+          <w:sz w:val="28"/>
+          <w:szCs w:val="28"/>
+        </w:rPr>
+      </w:pPr>
+      <w:r>
+        <w:rPr>
           <w:rFonts w:ascii="標楷體" w:eastAsia="標楷體" w:hAnsi="標楷體" w:hint="eastAsia"/>
           <w:sz w:val="28"/>
           <w:szCs w:val="28"/>
         </w:rPr>
-      </w:pPr>
+        <w:t>謹  狀</w:t>
+      </w:r>
     </w:p>
     <w:p>
       <w:pPr>
         <w:spacing w:line="480" w:lineRule="exact"/>
-        <w:ind w:left="480"/>
         <w:rPr>
           <w:rFonts w:ascii="標楷體" w:eastAsia="標楷體" w:hAnsi="標楷體" w:hint="eastAsia"/>
           <w:sz w:val="28"/>
           <w:szCs w:val="28"/>
         </w:rPr>
       </w:pPr>
+      <w:r>
+        <w:rPr>
+          <w:rFonts w:ascii="標楷體" w:eastAsia="標楷體" w:hAnsi="標楷體" w:hint="eastAsia"/>
+          <w:sz w:val="28"/>
+          <w:szCs w:val="28"/>
+        </w:rPr>
+        <w:t>臺灣</w:t>
+      </w:r>
+      <w:r>
+        <w:rPr>
+          <w:rFonts w:ascii="標楷體" w:eastAsia="標楷體" w:hAnsi="標楷體" w:hint="eastAsia"/>
+          <w:sz w:val="28"/>
+          <w:szCs w:val="28"/>
+        </w:rPr>
+        <w:t>高等</w:t>
+      </w:r>
+      <w:r>
+        <w:rPr>
+          <w:rFonts w:ascii="標楷體" w:eastAsia="標楷體" w:hAnsi="標楷體" w:hint="eastAsia"/>
+          <w:sz w:val="28"/>
+          <w:szCs w:val="28"/>
+        </w:rPr>
+        <w:t>法院</w:t>
+      </w:r>
+      <w:r>
+        <w:rPr>
+          <w:rFonts w:ascii="標楷體" w:eastAsia="標楷體" w:hAnsi="標楷體" w:hint="eastAsia"/>
+          <w:sz w:val="28"/>
+          <w:szCs w:val="28"/>
+        </w:rPr>
+        <w:t>臺南分院民事庭</w:t>
+      </w:r>
+      <w:r>
+        <w:rPr>
+          <w:rFonts w:ascii="標楷體" w:eastAsia="標楷體" w:hAnsi="標楷體" w:hint="eastAsia"/>
+          <w:sz w:val="28"/>
+          <w:szCs w:val="28"/>
+        </w:rPr>
+        <w:t xml:space="preserve">　公鑒</w:t>
+      </w:r>
     </w:p>
     <w:p>
       <w:pPr>
         <w:spacing w:line="480" w:lineRule="exact"/>
-        <w:ind w:left="480"/>
+        <w:jc w:val="distribute"/>
         <w:rPr>
           <w:rFonts w:ascii="標楷體" w:eastAsia="標楷體" w:hAnsi="標楷體"/>
           <w:sz w:val="28"/>
@@ -3843,12 +4247,88 @@
           <w:sz w:val="28"/>
           <w:szCs w:val="28"/>
         </w:rPr>
-        <w:t>謹  狀</w:t>
+        <w:t>中華民國　10</w:t>
+      </w:r>
+      <w:r>
+        <w:rPr>
+          <w:rFonts w:ascii="標楷體" w:eastAsia="標楷體" w:hAnsi="標楷體" w:hint="eastAsia"/>
+          <w:sz w:val="28"/>
+          <w:szCs w:val="28"/>
+        </w:rPr>
+        <w:t>9</w:t>
+      </w:r>
+      <w:r>
+        <w:rPr>
+          <w:rFonts w:ascii="標楷體" w:eastAsia="標楷體" w:hAnsi="標楷體" w:hint="eastAsia"/>
+          <w:sz w:val="28"/>
+          <w:szCs w:val="28"/>
+        </w:rPr>
+        <w:t xml:space="preserve">　年　</w:t>
+      </w:r>
+      <w:r>
+        <w:rPr>
+          <w:rFonts w:ascii="標楷體" w:eastAsia="標楷體" w:hAnsi="標楷體" w:hint="eastAsia"/>
+          <w:sz w:val="28"/>
+          <w:szCs w:val="28"/>
+        </w:rPr>
+        <w:t>0</w:t>
+      </w:r>
+      <w:r>
+        <w:rPr>
+          <w:rFonts w:ascii="標楷體" w:eastAsia="標楷體" w:hAnsi="標楷體" w:hint="eastAsia"/>
+          <w:sz w:val="28"/>
+          <w:szCs w:val="28"/>
+        </w:rPr>
+        <w:t>5</w:t>
+      </w:r>
+      <w:r>
+        <w:rPr>
+          <w:rFonts w:ascii="標楷體" w:eastAsia="標楷體" w:hAnsi="標楷體" w:hint="eastAsia"/>
+          <w:sz w:val="28"/>
+          <w:szCs w:val="28"/>
+        </w:rPr>
+        <w:t xml:space="preserve">　月　</w:t>
+      </w:r>
+      <w:r>
+        <w:rPr>
+          <w:rFonts w:ascii="標楷體" w:eastAsia="標楷體" w:hAnsi="標楷體" w:hint="eastAsia"/>
+          <w:sz w:val="28"/>
+          <w:szCs w:val="28"/>
+        </w:rPr>
+        <w:t>30</w:t>
+      </w:r>
+      <w:r>
+        <w:rPr>
+          <w:rFonts w:ascii="標楷體" w:eastAsia="標楷體" w:hAnsi="標楷體" w:hint="eastAsia"/>
+          <w:sz w:val="28"/>
+          <w:szCs w:val="28"/>
+        </w:rPr>
+        <w:t xml:space="preserve"> </w:t>
+      </w:r>
+      <w:r>
+        <w:rPr>
+          <w:rFonts w:ascii="標楷體" w:eastAsia="標楷體" w:hAnsi="標楷體" w:hint="eastAsia"/>
+          <w:sz w:val="28"/>
+          <w:szCs w:val="28"/>
+        </w:rPr>
+        <w:t xml:space="preserve">　日</w:t>
       </w:r>
     </w:p>
     <w:p>
       <w:pPr>
         <w:spacing w:line="480" w:lineRule="exact"/>
+        <w:jc w:val="right"/>
+        <w:rPr>
+          <w:rFonts w:ascii="標楷體" w:eastAsia="標楷體" w:hAnsi="標楷體" w:hint="eastAsia"/>
+          <w:sz w:val="28"/>
+          <w:szCs w:val="28"/>
+        </w:rPr>
+      </w:pPr>
+    </w:p>
+    <w:p>
+      <w:pPr>
+        <w:spacing w:line="480" w:lineRule="exact"/>
+        <w:jc w:val="right"/>
         <w:rPr>
           <w:rFonts w:ascii="標楷體" w:eastAsia="標楷體" w:hAnsi="標楷體"/>
           <w:sz w:val="28"/>
@@ -3861,7 +4341,7 @@
           <w:sz w:val="28"/>
           <w:szCs w:val="28"/>
         </w:rPr>
-        <w:t>臺灣</w:t>
+        <w:t xml:space="preserve">具狀人　</w:t>
       </w:r>
       <w:r>
         <w:rPr>
@@ -3869,7 +4349,7 @@
           <w:sz w:val="28"/>
           <w:szCs w:val="28"/>
         </w:rPr>
-        <w:t>高等</w:t>
+        <w:t xml:space="preserve"> </w:t>
       </w:r>
       <w:r>
         <w:rPr>
@@ -3877,7 +4357,7 @@
           <w:sz w:val="28"/>
           <w:szCs w:val="28"/>
         </w:rPr>
-        <w:t>法院</w:t>
+        <w:t xml:space="preserve">  </w:t>
       </w:r>
       <w:r>
         <w:rPr>
@@ -3885,7 +4365,7 @@
           <w:sz w:val="28"/>
           <w:szCs w:val="28"/>
         </w:rPr>
-        <w:t>臺南分院民事庭</w:t>
+        <w:t xml:space="preserve"> </w:t>
       </w:r>
       <w:r>
         <w:rPr>
@@ -3893,36 +4373,15 @@
           <w:sz w:val="28"/>
           <w:szCs w:val="28"/>
         </w:rPr>
-        <w:t xml:space="preserve">　公鑒</w:t>
-      </w:r>
-    </w:p>
-    <w:p>
-      <w:pPr>
-        <w:spacing w:line="480" w:lineRule="exact"/>
-        <w:rPr>
-          <w:rFonts w:ascii="標楷體" w:eastAsia="標楷體" w:hAnsi="標楷體"/>
-          <w:sz w:val="28"/>
-          <w:szCs w:val="28"/>
-        </w:rPr>
-      </w:pPr>
-    </w:p>
-    <w:p>
-      <w:pPr>
-        <w:spacing w:line="480" w:lineRule="exact"/>
-        <w:jc w:val="distribute"/>
-        <w:rPr>
-          <w:rFonts w:ascii="標楷體" w:eastAsia="標楷體" w:hAnsi="標楷體"/>
-          <w:sz w:val="28"/>
-          <w:szCs w:val="28"/>
-        </w:rPr>
-      </w:pPr>
+        <w:t xml:space="preserve">　   </w:t>
+      </w:r>
       <w:r>
         <w:rPr>
           <w:rFonts w:ascii="標楷體" w:eastAsia="標楷體" w:hAnsi="標楷體" w:hint="eastAsia"/>
           <w:sz w:val="28"/>
           <w:szCs w:val="28"/>
         </w:rPr>
-        <w:t>中華民國　10</w:t>
+        <w:t xml:space="preserve">      </w:t>
       </w:r>
       <w:r>
         <w:rPr>
@@ -3930,133 +4389,7 @@
           <w:sz w:val="28"/>
           <w:szCs w:val="28"/>
         </w:rPr>
-        <w:t>9</w:t>
-      </w:r>
-      <w:r>
-        <w:rPr>
-          <w:rFonts w:ascii="標楷體" w:eastAsia="標楷體" w:hAnsi="標楷體" w:hint="eastAsia"/>
-          <w:sz w:val="28"/>
-          <w:szCs w:val="28"/>
-        </w:rPr>
-        <w:t xml:space="preserve">　年　</w:t>
-      </w:r>
-      <w:r>
-        <w:rPr>
-          <w:rFonts w:ascii="標楷體" w:eastAsia="標楷體" w:hAnsi="標楷體" w:hint="eastAsia"/>
-          <w:sz w:val="28"/>
-          <w:szCs w:val="28"/>
-        </w:rPr>
-        <w:t>0</w:t>
-      </w:r>
-      <w:r>
-        <w:rPr>
-          <w:rFonts w:ascii="標楷體" w:eastAsia="標楷體" w:hAnsi="標楷體" w:hint="eastAsia"/>
-          <w:sz w:val="28"/>
-          <w:szCs w:val="28"/>
-        </w:rPr>
-        <w:t>5</w:t>
-      </w:r>
-      <w:r>
-        <w:rPr>
-          <w:rFonts w:ascii="標楷體" w:eastAsia="標楷體" w:hAnsi="標楷體" w:hint="eastAsia"/>
-          <w:sz w:val="28"/>
-          <w:szCs w:val="28"/>
-        </w:rPr>
-        <w:t xml:space="preserve">　月　</w:t>
-      </w:r>
-      <w:r>
-        <w:rPr>
-          <w:rFonts w:ascii="標楷體" w:eastAsia="標楷體" w:hAnsi="標楷體" w:hint="eastAsia"/>
-          <w:sz w:val="28"/>
-          <w:szCs w:val="28"/>
-        </w:rPr>
-        <w:t>30</w:t>
-      </w:r>
-      <w:r>
-        <w:rPr>
-          <w:rFonts w:ascii="標楷體" w:eastAsia="標楷體" w:hAnsi="標楷體" w:hint="eastAsia"/>
-          <w:sz w:val="28"/>
-          <w:szCs w:val="28"/>
-        </w:rPr>
-        <w:t xml:space="preserve"> </w:t>
-      </w:r>
-      <w:r>
-        <w:rPr>
-          <w:rFonts w:ascii="標楷體" w:eastAsia="標楷體" w:hAnsi="標楷體" w:hint="eastAsia"/>
-          <w:sz w:val="28"/>
-          <w:szCs w:val="28"/>
-        </w:rPr>
-        <w:t xml:space="preserve">　日</w:t>
-      </w:r>
-    </w:p>
-    <w:p>
-      <w:pPr>
-        <w:spacing w:line="480" w:lineRule="exact"/>
-        <w:jc w:val="distribute"/>
-        <w:rPr>
-          <w:rFonts w:ascii="標楷體" w:eastAsia="標楷體" w:hAnsi="標楷體"/>
-          <w:sz w:val="28"/>
-          <w:szCs w:val="28"/>
-        </w:rPr>
-      </w:pPr>
-    </w:p>
-    <w:p>
-      <w:pPr>
-        <w:spacing w:line="480" w:lineRule="exact"/>
-        <w:jc w:val="right"/>
-        <w:rPr>
-          <w:rFonts w:ascii="標楷體" w:eastAsia="標楷體" w:hAnsi="標楷體"/>
-          <w:sz w:val="28"/>
-          <w:szCs w:val="28"/>
-        </w:rPr>
-      </w:pPr>
-      <w:r>
-        <w:rPr>
-          <w:rFonts w:ascii="標楷體" w:eastAsia="標楷體" w:hAnsi="標楷體" w:hint="eastAsia"/>
-          <w:sz w:val="28"/>
-          <w:szCs w:val="28"/>
-        </w:rPr>
-        <w:t xml:space="preserve">具狀人　</w:t>
-      </w:r>
-      <w:r>
-        <w:rPr>
-          <w:rFonts w:ascii="標楷體" w:eastAsia="標楷體" w:hAnsi="標楷體" w:hint="eastAsia"/>
-          <w:sz w:val="28"/>
-          <w:szCs w:val="28"/>
-        </w:rPr>
-        <w:t xml:space="preserve"> </w:t>
-      </w:r>
-      <w:r>
-        <w:rPr>
-          <w:rFonts w:ascii="標楷體" w:eastAsia="標楷體" w:hAnsi="標楷體" w:hint="eastAsia"/>
-          <w:sz w:val="28"/>
-          <w:szCs w:val="28"/>
-        </w:rPr>
         <w:t xml:space="preserve">  </w:t>
-      </w:r>
-      <w:r>
-        <w:rPr>
-          <w:rFonts w:ascii="標楷體" w:eastAsia="標楷體" w:hAnsi="標楷體" w:hint="eastAsia"/>
-          <w:sz w:val="28"/>
-          <w:szCs w:val="28"/>
-        </w:rPr>
-        <w:t xml:space="preserve"> </w:t>
-      </w:r>
-      <w:r>
-        <w:rPr>
-          <w:rFonts w:ascii="標楷體" w:eastAsia="標楷體" w:hAnsi="標楷體" w:hint="eastAsia"/>
-          <w:sz w:val="28"/>
-          <w:szCs w:val="28"/>
-        </w:rPr>
-        <w:t xml:space="preserve">　   </w:t>
-      </w:r>
-      <w:r>
-        <w:rPr>
-          <w:rFonts w:ascii="標楷體" w:eastAsia="標楷體" w:hAnsi="標楷體" w:hint="eastAsia"/>
-          <w:sz w:val="28"/>
-          <w:szCs w:val="28"/>
-        </w:rPr>
-        <w:t xml:space="preserve">      </w:t>
       </w:r>
       <w:r>
         <w:rPr>
@@ -4078,7 +4411,7 @@
     <w:sectPr>
       <w:footerReference w:type="default" r:id="rId8"/>
       <w:pgSz w:w="11906" w:h="16838"/>
-      <w:pgMar w:top="1440" w:right="1080" w:bottom="1440" w:left="1080" w:header="851" w:footer="850" w:gutter="0"/>
+      <w:pgMar w:top="1134" w:right="1304" w:bottom="1191" w:left="1361" w:header="851" w:footer="850" w:gutter="0"/>
       <w:cols w:space="425"/>
       <w:docGrid w:type="lines" w:linePitch="360"/>
     </w:sectPr>
@@ -6514,7 +6847,7 @@
 </file>
 
 <file path=customXml/itemProps1.xml><?xml version="1.0" encoding="utf-8"?>
-<ds:datastoreItem xmlns:ds="http://schemas.openxmlformats.org/officeDocument/2006/customXml" ds:itemID="{0A7DBEDE-598B-4A56-A488-9D1208AF7300}">
+<ds:datastoreItem xmlns:ds="http://schemas.openxmlformats.org/officeDocument/2006/customXml" ds:itemID="{FDAF5047-D5B1-44E3-AEC0-346543CC1989}">
   <ds:schemaRefs>
     <ds:schemaRef ds:uri="http://schemas.openxmlformats.org/officeDocument/2006/bibliography"/>
   </ds:schemaRefs>

--- a/2_090608.docx
+++ b/2_090608.docx
@@ -3077,7 +3077,23 @@
                 <w:sz w:val="20"/>
                 <w:szCs w:val="20"/>
               </w:rPr>
-              <w:t>民事訴訟法第222條。</w:t>
+              <w:t>民事訴訟法第222條</w:t>
+            </w:r>
+            <w:r>
+              <w:rPr>
+                <w:rFonts w:hint="eastAsia"/>
+                <w:sz w:val="20"/>
+                <w:szCs w:val="20"/>
+              </w:rPr>
+              <w:t>第1項</w:t>
+            </w:r>
+            <w:r>
+              <w:rPr>
+                <w:rFonts w:hint="eastAsia"/>
+                <w:sz w:val="20"/>
+                <w:szCs w:val="20"/>
+              </w:rPr>
+              <w:t>。</w:t>
             </w:r>
           </w:p>
         </w:tc>
@@ -3247,6 +3263,14 @@
               </w:rPr>
               <w:t>無主張</w:t>
             </w:r>
+            <w:r>
+              <w:rPr>
+                <w:rFonts w:hint="eastAsia"/>
+                <w:sz w:val="20"/>
+                <w:szCs w:val="20"/>
+              </w:rPr>
+              <w:t>。</w:t>
+            </w:r>
           </w:p>
         </w:tc>
         <w:tc>
@@ -3279,7 +3303,7 @@
                 <w:sz w:val="20"/>
                 <w:szCs w:val="20"/>
               </w:rPr>
-              <w:t>證據</w:t>
+              <w:t>。</w:t>
             </w:r>
           </w:p>
         </w:tc>
@@ -3340,7 +3364,6 @@
               </w:tabs>
               <w:jc w:val="both"/>
               <w:rPr>
-                <w:rFonts w:hint="eastAsia"/>
                 <w:sz w:val="20"/>
                 <w:szCs w:val="20"/>
               </w:rPr>
@@ -3982,7 +4005,6 @@
               </w:tabs>
               <w:jc w:val="both"/>
               <w:rPr>
-                <w:rFonts w:hint="eastAsia"/>
                 <w:sz w:val="20"/>
                 <w:szCs w:val="20"/>
               </w:rPr>
@@ -4070,6 +4092,14 @@
                 <w:szCs w:val="20"/>
               </w:rPr>
               <w:t>(5)</w:t>
+            </w:r>
+            <w:r>
+              <w:rPr>
+                <w:rFonts w:hint="eastAsia"/>
+                <w:sz w:val="20"/>
+                <w:szCs w:val="20"/>
+              </w:rPr>
+              <w:t>民訴449條:</w:t>
             </w:r>
             <w:r>
               <w:rPr>
@@ -4104,7 +4134,6 @@
               </w:tabs>
               <w:jc w:val="both"/>
               <w:rPr>
-                <w:rFonts w:hint="eastAsia"/>
                 <w:sz w:val="20"/>
                 <w:szCs w:val="20"/>
               </w:rPr>
@@ -4156,16 +4185,34 @@
         <w:spacing w:line="480" w:lineRule="exact"/>
         <w:ind w:left="480"/>
         <w:rPr>
+          <w:rFonts w:ascii="標楷體" w:eastAsia="標楷體" w:hAnsi="標楷體"/>
+          <w:sz w:val="28"/>
+          <w:szCs w:val="28"/>
+        </w:rPr>
+      </w:pPr>
+    </w:p>
+    <w:p>
+      <w:pPr>
+        <w:spacing w:line="480" w:lineRule="exact"/>
+        <w:ind w:left="480"/>
+        <w:rPr>
+          <w:rFonts w:ascii="標楷體" w:eastAsia="標楷體" w:hAnsi="標楷體"/>
+          <w:sz w:val="28"/>
+          <w:szCs w:val="28"/>
+        </w:rPr>
+      </w:pPr>
+      <w:r>
+        <w:rPr>
           <w:rFonts w:ascii="標楷體" w:eastAsia="標楷體" w:hAnsi="標楷體" w:hint="eastAsia"/>
           <w:sz w:val="28"/>
           <w:szCs w:val="28"/>
         </w:rPr>
-      </w:pPr>
+        <w:t>謹  狀</w:t>
+      </w:r>
     </w:p>
     <w:p>
       <w:pPr>
         <w:spacing w:line="480" w:lineRule="exact"/>
-        <w:ind w:left="480"/>
         <w:rPr>
           <w:rFonts w:ascii="標楷體" w:eastAsia="標楷體" w:hAnsi="標楷體"/>
           <w:sz w:val="28"/>
@@ -4178,25 +4225,23 @@
           <w:sz w:val="28"/>
           <w:szCs w:val="28"/>
         </w:rPr>
-        <w:t>謹  狀</w:t>
-      </w:r>
-    </w:p>
-    <w:p>
-      <w:pPr>
-        <w:spacing w:line="480" w:lineRule="exact"/>
+        <w:t>臺灣</w:t>
+      </w:r>
+      <w:r>
         <w:rPr>
           <w:rFonts w:ascii="標楷體" w:eastAsia="標楷體" w:hAnsi="標楷體" w:hint="eastAsia"/>
           <w:sz w:val="28"/>
           <w:szCs w:val="28"/>
         </w:rPr>
-      </w:pPr>
+        <w:t>高等</w:t>
+      </w:r>
       <w:r>
         <w:rPr>
           <w:rFonts w:ascii="標楷體" w:eastAsia="標楷體" w:hAnsi="標楷體" w:hint="eastAsia"/>
           <w:sz w:val="28"/>
           <w:szCs w:val="28"/>
         </w:rPr>
-        <w:t>臺灣</w:t>
+        <w:t>法院</w:t>
       </w:r>
       <w:r>
         <w:rPr>
@@ -4204,7 +4249,7 @@
           <w:sz w:val="28"/>
           <w:szCs w:val="28"/>
         </w:rPr>
-        <w:t>高等</w:t>
+        <w:t>臺南分院民事庭</w:t>
       </w:r>
       <w:r>
         <w:rPr>
@@ -4212,15 +4257,26 @@
           <w:sz w:val="28"/>
           <w:szCs w:val="28"/>
         </w:rPr>
-        <w:t>法院</w:t>
-      </w:r>
+        <w:t xml:space="preserve">　公鑒</w:t>
+      </w:r>
+    </w:p>
+    <w:p>
+      <w:pPr>
+        <w:spacing w:line="480" w:lineRule="exact"/>
+        <w:jc w:val="distribute"/>
+        <w:rPr>
+          <w:rFonts w:ascii="標楷體" w:eastAsia="標楷體" w:hAnsi="標楷體"/>
+          <w:sz w:val="28"/>
+          <w:szCs w:val="28"/>
+        </w:rPr>
+      </w:pPr>
       <w:r>
         <w:rPr>
           <w:rFonts w:ascii="標楷體" w:eastAsia="標楷體" w:hAnsi="標楷體" w:hint="eastAsia"/>
           <w:sz w:val="28"/>
           <w:szCs w:val="28"/>
         </w:rPr>
-        <w:t>臺南分院民事庭</w:t>
+        <w:t>中華民國　10</w:t>
       </w:r>
       <w:r>
         <w:rPr>
@@ -4228,26 +4284,15 @@
           <w:sz w:val="28"/>
           <w:szCs w:val="28"/>
         </w:rPr>
-        <w:t xml:space="preserve">　公鑒</w:t>
-      </w:r>
-    </w:p>
-    <w:p>
-      <w:pPr>
-        <w:spacing w:line="480" w:lineRule="exact"/>
-        <w:jc w:val="distribute"/>
-        <w:rPr>
-          <w:rFonts w:ascii="標楷體" w:eastAsia="標楷體" w:hAnsi="標楷體"/>
-          <w:sz w:val="28"/>
-          <w:szCs w:val="28"/>
-        </w:rPr>
-      </w:pPr>
+        <w:t>9</w:t>
+      </w:r>
       <w:r>
         <w:rPr>
           <w:rFonts w:ascii="標楷體" w:eastAsia="標楷體" w:hAnsi="標楷體" w:hint="eastAsia"/>
           <w:sz w:val="28"/>
           <w:szCs w:val="28"/>
         </w:rPr>
-        <w:t>中華民國　10</w:t>
+        <w:t xml:space="preserve">　年　</w:t>
       </w:r>
       <w:r>
         <w:rPr>
@@ -4255,7 +4300,7 @@
           <w:sz w:val="28"/>
           <w:szCs w:val="28"/>
         </w:rPr>
-        <w:t>9</w:t>
+        <w:t>0</w:t>
       </w:r>
       <w:r>
         <w:rPr>
@@ -4263,7 +4308,7 @@
           <w:sz w:val="28"/>
           <w:szCs w:val="28"/>
         </w:rPr>
-        <w:t xml:space="preserve">　年　</w:t>
+        <w:t>5</w:t>
       </w:r>
       <w:r>
         <w:rPr>
@@ -4271,7 +4316,7 @@
           <w:sz w:val="28"/>
           <w:szCs w:val="28"/>
         </w:rPr>
-        <w:t>0</w:t>
+        <w:t xml:space="preserve">　月　</w:t>
       </w:r>
       <w:r>
         <w:rPr>
@@ -4279,7 +4324,7 @@
           <w:sz w:val="28"/>
           <w:szCs w:val="28"/>
         </w:rPr>
-        <w:t>5</w:t>
+        <w:t>30</w:t>
       </w:r>
       <w:r>
         <w:rPr>
@@ -4287,7 +4332,7 @@
           <w:sz w:val="28"/>
           <w:szCs w:val="28"/>
         </w:rPr>
-        <w:t xml:space="preserve">　月　</w:t>
+        <w:t xml:space="preserve"> </w:t>
       </w:r>
       <w:r>
         <w:rPr>
@@ -4295,22 +4340,6 @@
           <w:sz w:val="28"/>
           <w:szCs w:val="28"/>
         </w:rPr>
-        <w:t>30</w:t>
-      </w:r>
-      <w:r>
-        <w:rPr>
-          <w:rFonts w:ascii="標楷體" w:eastAsia="標楷體" w:hAnsi="標楷體" w:hint="eastAsia"/>
-          <w:sz w:val="28"/>
-          <w:szCs w:val="28"/>
-        </w:rPr>
-        <w:t xml:space="preserve"> </w:t>
-      </w:r>
-      <w:r>
-        <w:rPr>
-          <w:rFonts w:ascii="標楷體" w:eastAsia="標楷體" w:hAnsi="標楷體" w:hint="eastAsia"/>
-          <w:sz w:val="28"/>
-          <w:szCs w:val="28"/>
-        </w:rPr>
         <w:t xml:space="preserve">　日</w:t>
       </w:r>
     </w:p>
@@ -4319,7 +4348,7 @@
         <w:spacing w:line="480" w:lineRule="exact"/>
         <w:jc w:val="right"/>
         <w:rPr>
-          <w:rFonts w:ascii="標楷體" w:eastAsia="標楷體" w:hAnsi="標楷體" w:hint="eastAsia"/>
+          <w:rFonts w:ascii="標楷體" w:eastAsia="標楷體" w:hAnsi="標楷體"/>
           <w:sz w:val="28"/>
           <w:szCs w:val="28"/>
         </w:rPr>
@@ -4460,7 +4489,7 @@
               <w:noProof/>
               <w:lang w:val="zh-TW"/>
             </w:rPr>
-            <w:t>4</w:t>
+            <w:t>1</w:t>
           </w:r>
         </w:fldSimple>
       </w:p>

--- a/2_090608.docx
+++ b/2_090608.docx
@@ -133,6 +133,14 @@
           <w:szCs w:val="28"/>
         </w:rPr>
         <w:t>承辦股別：</w:t>
+      </w:r>
+      <w:r>
+        <w:rPr>
+          <w:rFonts w:ascii="標楷體" w:eastAsia="標楷體" w:hAnsi="標楷體" w:hint="eastAsia"/>
+          <w:sz w:val="28"/>
+          <w:szCs w:val="28"/>
+        </w:rPr>
+        <w:t>民</w:t>
       </w:r>
       <w:r>
         <w:rPr>

--- a/2_090608.docx
+++ b/2_090608.docx
@@ -524,7 +524,7 @@
         <w:rPr>
           <w:rFonts w:hint="eastAsia"/>
         </w:rPr>
-        <w:t>，並</w:t>
+        <w:t>，也</w:t>
       </w:r>
       <w:r>
         <w:rPr>
@@ -955,7 +955,7 @@
                 <w:sz w:val="20"/>
                 <w:szCs w:val="20"/>
               </w:rPr>
-              <w:t>是</w:t>
+              <w:t>是否</w:t>
             </w:r>
             <w:r>
               <w:rPr>
@@ -964,17 +964,17 @@
                 <w:sz w:val="20"/>
                 <w:szCs w:val="20"/>
               </w:rPr>
+              <w:t>有違反保</w:t>
+            </w:r>
+            <w:r>
+              <w:rPr>
+                <w:rFonts w:hint="eastAsia"/>
+                <w:kern w:val="0"/>
+                <w:sz w:val="20"/>
+                <w:szCs w:val="20"/>
+              </w:rPr>
               <w:lastRenderedPageBreak/>
-              <w:t>否</w:t>
-            </w:r>
-            <w:r>
-              <w:rPr>
-                <w:rFonts w:hint="eastAsia"/>
-                <w:kern w:val="0"/>
-                <w:sz w:val="20"/>
-                <w:szCs w:val="20"/>
-              </w:rPr>
-              <w:t>有違反保護他</w:t>
+              <w:t>護他</w:t>
             </w:r>
             <w:r>
               <w:rPr>
@@ -1080,6 +1080,7 @@
               </w:tabs>
               <w:jc w:val="both"/>
               <w:rPr>
+                <w:rFonts w:hint="eastAsia"/>
                 <w:sz w:val="20"/>
                 <w:szCs w:val="20"/>
               </w:rPr>
@@ -1091,6 +1092,14 @@
                 <w:szCs w:val="20"/>
               </w:rPr>
               <w:lastRenderedPageBreak/>
+              <w:t>(1)上訴人</w:t>
+            </w:r>
+            <w:r>
+              <w:rPr>
+                <w:rFonts w:hint="eastAsia"/>
+                <w:sz w:val="20"/>
+                <w:szCs w:val="20"/>
+              </w:rPr>
               <w:t>王寶琴</w:t>
             </w:r>
             <w:r>
@@ -1099,7 +1108,7 @@
                 <w:sz w:val="20"/>
                 <w:szCs w:val="20"/>
               </w:rPr>
-              <w:t>也是投</w:t>
+              <w:t>也是投資受</w:t>
             </w:r>
             <w:r>
               <w:rPr>
@@ -1108,7 +1117,7 @@
                 <w:szCs w:val="20"/>
               </w:rPr>
               <w:lastRenderedPageBreak/>
-              <w:t>資受害者</w:t>
+              <w:t>害者</w:t>
             </w:r>
             <w:r>
               <w:rPr>
@@ -1197,6 +1206,27 @@
                 <w:szCs w:val="20"/>
               </w:rPr>
               <w:t>。</w:t>
+            </w:r>
+          </w:p>
+          <w:p>
+            <w:pPr>
+              <w:pStyle w:val="0000"/>
+              <w:tabs>
+                <w:tab w:val="clear" w:pos="6804"/>
+              </w:tabs>
+              <w:jc w:val="both"/>
+              <w:rPr>
+                <w:sz w:val="20"/>
+                <w:szCs w:val="20"/>
+              </w:rPr>
+            </w:pPr>
+            <w:r>
+              <w:rPr>
+                <w:rFonts w:hint="eastAsia"/>
+                <w:sz w:val="20"/>
+                <w:szCs w:val="20"/>
+              </w:rPr>
+              <w:t>(2)視同上訴人於一審時表示願意賠償被上訴人損失。</w:t>
             </w:r>
           </w:p>
         </w:tc>
@@ -1223,7 +1253,7 @@
                 <w:szCs w:val="20"/>
               </w:rPr>
               <w:lastRenderedPageBreak/>
-              <w:t>原檢察官起訴</w:t>
+              <w:t>原檢察官起訴書(臺灣臺南</w:t>
             </w:r>
             <w:r>
               <w:rPr>
@@ -1232,7 +1262,7 @@
                 <w:szCs w:val="20"/>
               </w:rPr>
               <w:lastRenderedPageBreak/>
-              <w:t>書(臺灣臺南地檢署107年度偵字第8143號起訴書)</w:t>
+              <w:t>地檢署107年度偵字第8143號起訴書)</w:t>
             </w:r>
             <w:r>
               <w:rPr>
@@ -1335,7 +1365,7 @@
                 <w:sz w:val="20"/>
                 <w:szCs w:val="20"/>
               </w:rPr>
-              <w:t>等事證</w:t>
+              <w:t>等事實及證據</w:t>
             </w:r>
             <w:r>
               <w:rPr>
@@ -1386,7 +1416,23 @@
                 <w:sz w:val="20"/>
                 <w:szCs w:val="20"/>
               </w:rPr>
-              <w:t>及謝淑</w:t>
+              <w:t>及謝淑美</w:t>
+            </w:r>
+            <w:r>
+              <w:rPr>
+                <w:rFonts w:hint="eastAsia"/>
+                <w:sz w:val="20"/>
+                <w:szCs w:val="20"/>
+              </w:rPr>
+              <w:t>共同不法侵害</w:t>
+            </w:r>
+            <w:r>
+              <w:rPr>
+                <w:rFonts w:hint="eastAsia"/>
+                <w:sz w:val="20"/>
+                <w:szCs w:val="20"/>
+              </w:rPr>
+              <w:t>被</w:t>
             </w:r>
             <w:r>
               <w:rPr>
@@ -1395,30 +1441,6 @@
                 <w:szCs w:val="20"/>
               </w:rPr>
               <w:lastRenderedPageBreak/>
-              <w:t>美</w:t>
-            </w:r>
-            <w:r>
-              <w:rPr>
-                <w:rFonts w:hint="eastAsia"/>
-                <w:sz w:val="20"/>
-                <w:szCs w:val="20"/>
-              </w:rPr>
-              <w:t>共同不法侵害</w:t>
-            </w:r>
-            <w:r>
-              <w:rPr>
-                <w:rFonts w:hint="eastAsia"/>
-                <w:sz w:val="20"/>
-                <w:szCs w:val="20"/>
-              </w:rPr>
-              <w:t>被</w:t>
-            </w:r>
-            <w:r>
-              <w:rPr>
-                <w:rFonts w:hint="eastAsia"/>
-                <w:sz w:val="20"/>
-                <w:szCs w:val="20"/>
-              </w:rPr>
               <w:t>上訴人權利，</w:t>
             </w:r>
             <w:r>
@@ -1930,7 +1952,7 @@
                 <w:sz w:val="20"/>
                 <w:szCs w:val="20"/>
               </w:rPr>
-              <w:t>實</w:t>
+              <w:t>實因上訴人等侵權行</w:t>
             </w:r>
             <w:r>
               <w:rPr>
@@ -1939,7 +1961,7 @@
                 <w:szCs w:val="20"/>
               </w:rPr>
               <w:lastRenderedPageBreak/>
-              <w:t>因上訴人等侵權行為致使</w:t>
+              <w:t>為致使</w:t>
             </w:r>
             <w:r>
               <w:rPr>
@@ -2017,7 +2039,15 @@
                 <w:sz w:val="20"/>
                 <w:szCs w:val="20"/>
               </w:rPr>
-              <w:t>起</w:t>
+              <w:t>起訴狀證一:</w:t>
+            </w:r>
+            <w:r>
+              <w:rPr>
+                <w:rFonts w:hint="eastAsia"/>
+                <w:sz w:val="20"/>
+                <w:szCs w:val="20"/>
+              </w:rPr>
+              <w:t>臺</w:t>
             </w:r>
             <w:r>
               <w:rPr>
@@ -2026,15 +2056,7 @@
                 <w:szCs w:val="20"/>
               </w:rPr>
               <w:lastRenderedPageBreak/>
-              <w:t>訴狀證一:</w:t>
-            </w:r>
-            <w:r>
-              <w:rPr>
-                <w:rFonts w:hint="eastAsia"/>
-                <w:sz w:val="20"/>
-                <w:szCs w:val="20"/>
-              </w:rPr>
-              <w:t>臺灣臺南地檢署107年度偵字第8143號起訴書</w:t>
+              <w:t>灣臺南地檢署107年度偵字第8143號起訴書</w:t>
             </w:r>
             <w:r>
               <w:rPr>
@@ -2422,7 +2444,7 @@
                 <w:sz w:val="20"/>
                 <w:szCs w:val="20"/>
               </w:rPr>
-              <w:t>起訴狀證五，證六：存摺封</w:t>
+              <w:t>起訴狀證五，證六：存摺封面、匯款單、</w:t>
             </w:r>
             <w:r>
               <w:rPr>
@@ -2431,7 +2453,7 @@
                 <w:szCs w:val="20"/>
               </w:rPr>
               <w:lastRenderedPageBreak/>
-              <w:t>面、匯款單、交易明細</w:t>
+              <w:t>交易明細</w:t>
             </w:r>
             <w:r>
               <w:rPr>
@@ -2516,7 +2538,7 @@
                 <w:sz w:val="20"/>
                 <w:szCs w:val="20"/>
               </w:rPr>
-              <w:t>)最高</w:t>
+              <w:t>)最高法院67</w:t>
             </w:r>
             <w:r>
               <w:rPr>
@@ -2525,7 +2547,7 @@
                 <w:szCs w:val="20"/>
               </w:rPr>
               <w:lastRenderedPageBreak/>
-              <w:t>法院67年台上字第1737號判例。</w:t>
+              <w:t>年台上字第1737號判例。</w:t>
             </w:r>
           </w:p>
           <w:p>
@@ -3470,7 +3492,7 @@
                 <w:sz w:val="20"/>
                 <w:szCs w:val="20"/>
               </w:rPr>
-              <w:t>所以每次交易</w:t>
+              <w:t>所以每次交易都是獨立事件，所</w:t>
             </w:r>
             <w:r>
               <w:rPr>
@@ -3479,7 +3501,7 @@
                 <w:szCs w:val="20"/>
               </w:rPr>
               <w:lastRenderedPageBreak/>
-              <w:t>都是獨立事件，所以也應該</w:t>
+              <w:t>以也應該</w:t>
             </w:r>
             <w:r>
               <w:rPr>
@@ -3869,16 +3891,15 @@
                 <w:sz w:val="20"/>
                 <w:szCs w:val="20"/>
               </w:rPr>
-              <w:t>投資人都不同紅利且都只有</w:t>
-            </w:r>
-            <w:r>
-              <w:rPr>
-                <w:rFonts w:hint="eastAsia"/>
-                <w:sz w:val="20"/>
-                <w:szCs w:val="20"/>
-              </w:rPr>
-              <w:lastRenderedPageBreak/>
-              <w:t>領取利息</w:t>
+              <w:t>投資人都不同成數</w:t>
+            </w:r>
+            <w:r>
+              <w:rPr>
+                <w:rFonts w:hint="eastAsia"/>
+                <w:sz w:val="20"/>
+                <w:szCs w:val="20"/>
+              </w:rPr>
+              <w:t>且都只有領取利息</w:t>
             </w:r>
             <w:r>
               <w:rPr>
@@ -3907,6 +3928,7 @@
                 <w:sz w:val="20"/>
                 <w:szCs w:val="20"/>
               </w:rPr>
+              <w:lastRenderedPageBreak/>
               <w:t>(3</w:t>
             </w:r>
             <w:r>
@@ -3955,7 +3977,39 @@
                 <w:sz w:val="20"/>
                 <w:szCs w:val="20"/>
               </w:rPr>
-              <w:t>:「王寶琴從未參與交易流程」</w:t>
+              <w:t>:「王寶琴從未</w:t>
+            </w:r>
+            <w:r>
+              <w:rPr>
+                <w:rFonts w:hint="eastAsia"/>
+                <w:sz w:val="20"/>
+                <w:szCs w:val="20"/>
+              </w:rPr>
+              <w:t>實際</w:t>
+            </w:r>
+            <w:r>
+              <w:rPr>
+                <w:rFonts w:hint="eastAsia"/>
+                <w:sz w:val="20"/>
+                <w:szCs w:val="20"/>
+              </w:rPr>
+              <w:t>參與交</w:t>
+            </w:r>
+            <w:r>
+              <w:rPr>
+                <w:rFonts w:hint="eastAsia"/>
+                <w:sz w:val="20"/>
+                <w:szCs w:val="20"/>
+              </w:rPr>
+              <w:t>卷</w:t>
+            </w:r>
+            <w:r>
+              <w:rPr>
+                <w:rFonts w:hint="eastAsia"/>
+                <w:sz w:val="20"/>
+                <w:szCs w:val="20"/>
+              </w:rPr>
+              <w:t>」</w:t>
             </w:r>
             <w:r>
               <w:rPr>
@@ -4070,7 +4124,31 @@
                 <w:sz w:val="20"/>
                 <w:szCs w:val="20"/>
               </w:rPr>
-              <w:t>明被上訴人領有本金及利息</w:t>
+              <w:t>明被上訴人</w:t>
+            </w:r>
+            <w:r>
+              <w:rPr>
+                <w:rFonts w:hint="eastAsia"/>
+                <w:sz w:val="20"/>
+                <w:szCs w:val="20"/>
+              </w:rPr>
+              <w:t>可</w:t>
+            </w:r>
+            <w:r>
+              <w:rPr>
+                <w:rFonts w:hint="eastAsia"/>
+                <w:sz w:val="20"/>
+                <w:szCs w:val="20"/>
+              </w:rPr>
+              <w:t>領回每期</w:t>
+            </w:r>
+            <w:r>
+              <w:rPr>
+                <w:rFonts w:hint="eastAsia"/>
+                <w:sz w:val="20"/>
+                <w:szCs w:val="20"/>
+              </w:rPr>
+              <w:t>本金及利息</w:t>
             </w:r>
             <w:r>
               <w:rPr>
@@ -4172,6 +4250,7 @@
               </w:tabs>
               <w:jc w:val="both"/>
               <w:rPr>
+                <w:rFonts w:hint="eastAsia"/>
                 <w:sz w:val="20"/>
                 <w:szCs w:val="20"/>
               </w:rPr>
@@ -4183,6 +4262,57 @@
                 <w:szCs w:val="20"/>
               </w:rPr>
               <w:t>(2)民事訴訟法第449條第2項。</w:t>
+            </w:r>
+          </w:p>
+          <w:p>
+            <w:pPr>
+              <w:pStyle w:val="0000"/>
+              <w:tabs>
+                <w:tab w:val="clear" w:pos="6804"/>
+              </w:tabs>
+              <w:jc w:val="both"/>
+              <w:rPr>
+                <w:rFonts w:hint="eastAsia"/>
+                <w:sz w:val="20"/>
+                <w:szCs w:val="20"/>
+              </w:rPr>
+            </w:pPr>
+            <w:r>
+              <w:rPr>
+                <w:rFonts w:hint="eastAsia"/>
+                <w:sz w:val="20"/>
+                <w:szCs w:val="20"/>
+              </w:rPr>
+              <w:t>(3)刑法第</w:t>
+            </w:r>
+            <w:r>
+              <w:rPr>
+                <w:rFonts w:hint="eastAsia"/>
+                <w:sz w:val="20"/>
+                <w:szCs w:val="20"/>
+              </w:rPr>
+              <w:t>13條。</w:t>
+            </w:r>
+          </w:p>
+          <w:p>
+            <w:pPr>
+              <w:pStyle w:val="0000"/>
+              <w:tabs>
+                <w:tab w:val="clear" w:pos="6804"/>
+              </w:tabs>
+              <w:jc w:val="both"/>
+              <w:rPr>
+                <w:sz w:val="20"/>
+                <w:szCs w:val="20"/>
+              </w:rPr>
+            </w:pPr>
+            <w:r>
+              <w:rPr>
+                <w:rFonts w:hint="eastAsia"/>
+                <w:sz w:val="20"/>
+                <w:szCs w:val="20"/>
+              </w:rPr>
+              <w:t>(4)刑法第14條。</w:t>
             </w:r>
           </w:p>
         </w:tc>
@@ -4204,19 +4334,30 @@
         <w:spacing w:line="480" w:lineRule="exact"/>
         <w:ind w:left="480"/>
         <w:rPr>
+          <w:rFonts w:ascii="標楷體" w:eastAsia="標楷體" w:hAnsi="標楷體" w:hint="eastAsia"/>
+          <w:sz w:val="28"/>
+          <w:szCs w:val="28"/>
+        </w:rPr>
+      </w:pPr>
+      <w:r>
+        <w:rPr>
+          <w:rFonts w:ascii="標楷體" w:eastAsia="標楷體" w:hAnsi="標楷體" w:hint="eastAsia"/>
+          <w:sz w:val="28"/>
+          <w:szCs w:val="28"/>
+        </w:rPr>
+        <w:t>謹  狀</w:t>
+      </w:r>
+    </w:p>
+    <w:p>
+      <w:pPr>
+        <w:spacing w:line="480" w:lineRule="exact"/>
+        <w:ind w:left="480"/>
+        <w:rPr>
           <w:rFonts w:ascii="標楷體" w:eastAsia="標楷體" w:hAnsi="標楷體"/>
           <w:sz w:val="28"/>
           <w:szCs w:val="28"/>
         </w:rPr>
       </w:pPr>
-      <w:r>
-        <w:rPr>
-          <w:rFonts w:ascii="標楷體" w:eastAsia="標楷體" w:hAnsi="標楷體" w:hint="eastAsia"/>
-          <w:sz w:val="28"/>
-          <w:szCs w:val="28"/>
-        </w:rPr>
-        <w:t>謹  狀</w:t>
-      </w:r>
     </w:p>
     <w:p>
       <w:pPr>
@@ -4448,7 +4589,7 @@
     <w:sectPr>
       <w:footerReference w:type="default" r:id="rId8"/>
       <w:pgSz w:w="11906" w:h="16838"/>
-      <w:pgMar w:top="1134" w:right="1304" w:bottom="1191" w:left="1361" w:header="851" w:footer="850" w:gutter="0"/>
+      <w:pgMar w:top="1134" w:right="1134" w:bottom="1134" w:left="1134" w:header="851" w:footer="851" w:gutter="0"/>
       <w:cols w:space="425"/>
       <w:docGrid w:type="lines" w:linePitch="360"/>
     </w:sectPr>
@@ -4497,7 +4638,7 @@
               <w:noProof/>
               <w:lang w:val="zh-TW"/>
             </w:rPr>
-            <w:t>1</w:t>
+            <w:t>4</w:t>
           </w:r>
         </w:fldSimple>
       </w:p>
@@ -5067,6 +5208,95 @@
     </w:lvl>
   </w:abstractNum>
   <w:abstractNum w:abstractNumId="6">
+    <w:nsid w:val="2C324490"/>
+    <w:multiLevelType w:val="hybridMultilevel"/>
+    <w:tmpl w:val="A938371C"/>
+    <w:lvl w:ilvl="0" w:tplc="7E70F59A">
+      <w:start w:val="1"/>
+      <w:numFmt w:val="decimal"/>
+      <w:lvlText w:val="(%1)"/>
+      <w:lvlJc w:val="left"/>
+      <w:pPr>
+        <w:ind w:left="360" w:hanging="360"/>
+      </w:pPr>
+      <w:rPr>
+        <w:rFonts w:hint="default"/>
+      </w:rPr>
+    </w:lvl>
+    <w:lvl w:ilvl="1" w:tplc="04090019" w:tentative="1">
+      <w:start w:val="1"/>
+      <w:numFmt w:val="ideographTraditional"/>
+      <w:lvlText w:val="%2、"/>
+      <w:lvlJc w:val="left"/>
+      <w:pPr>
+        <w:ind w:left="960" w:hanging="480"/>
+      </w:pPr>
+    </w:lvl>
+    <w:lvl w:ilvl="2" w:tplc="0409001B" w:tentative="1">
+      <w:start w:val="1"/>
+      <w:numFmt w:val="lowerRoman"/>
+      <w:lvlText w:val="%3."/>
+      <w:lvlJc w:val="right"/>
+      <w:pPr>
+        <w:ind w:left="1440" w:hanging="480"/>
+      </w:pPr>
+    </w:lvl>
+    <w:lvl w:ilvl="3" w:tplc="0409000F" w:tentative="1">
+      <w:start w:val="1"/>
+      <w:numFmt w:val="decimal"/>
+      <w:lvlText w:val="%4."/>
+      <w:lvlJc w:val="left"/>
+      <w:pPr>
+        <w:ind w:left="1920" w:hanging="480"/>
+      </w:pPr>
+    </w:lvl>
+    <w:lvl w:ilvl="4" w:tplc="04090019" w:tentative="1">
+      <w:start w:val="1"/>
+      <w:numFmt w:val="ideographTraditional"/>
+      <w:lvlText w:val="%5、"/>
+      <w:lvlJc w:val="left"/>
+      <w:pPr>
+        <w:ind w:left="2400" w:hanging="480"/>
+      </w:pPr>
+    </w:lvl>
+    <w:lvl w:ilvl="5" w:tplc="0409001B" w:tentative="1">
+      <w:start w:val="1"/>
+      <w:numFmt w:val="lowerRoman"/>
+      <w:lvlText w:val="%6."/>
+      <w:lvlJc w:val="right"/>
+      <w:pPr>
+        <w:ind w:left="2880" w:hanging="480"/>
+      </w:pPr>
+    </w:lvl>
+    <w:lvl w:ilvl="6" w:tplc="0409000F" w:tentative="1">
+      <w:start w:val="1"/>
+      <w:numFmt w:val="decimal"/>
+      <w:lvlText w:val="%7."/>
+      <w:lvlJc w:val="left"/>
+      <w:pPr>
+        <w:ind w:left="3360" w:hanging="480"/>
+      </w:pPr>
+    </w:lvl>
+    <w:lvl w:ilvl="7" w:tplc="04090019" w:tentative="1">
+      <w:start w:val="1"/>
+      <w:numFmt w:val="ideographTraditional"/>
+      <w:lvlText w:val="%8、"/>
+      <w:lvlJc w:val="left"/>
+      <w:pPr>
+        <w:ind w:left="3840" w:hanging="480"/>
+      </w:pPr>
+    </w:lvl>
+    <w:lvl w:ilvl="8" w:tplc="0409001B" w:tentative="1">
+      <w:start w:val="1"/>
+      <w:numFmt w:val="lowerRoman"/>
+      <w:lvlText w:val="%9."/>
+      <w:lvlJc w:val="right"/>
+      <w:pPr>
+        <w:ind w:left="4320" w:hanging="480"/>
+      </w:pPr>
+    </w:lvl>
+  </w:abstractNum>
+  <w:abstractNum w:abstractNumId="7">
     <w:nsid w:val="2D402D08"/>
     <w:multiLevelType w:val="hybridMultilevel"/>
     <w:tmpl w:val="75A23BBC"/>
@@ -5155,7 +5385,7 @@
       </w:pPr>
     </w:lvl>
   </w:abstractNum>
-  <w:abstractNum w:abstractNumId="7">
+  <w:abstractNum w:abstractNumId="8">
     <w:nsid w:val="377D788E"/>
     <w:multiLevelType w:val="hybridMultilevel"/>
     <w:tmpl w:val="7F849380"/>
@@ -5268,7 +5498,7 @@
       </w:rPr>
     </w:lvl>
   </w:abstractNum>
-  <w:abstractNum w:abstractNumId="8">
+  <w:abstractNum w:abstractNumId="9">
     <w:nsid w:val="46F72F0C"/>
     <w:multiLevelType w:val="hybridMultilevel"/>
     <w:tmpl w:val="7A3A6596"/>
@@ -5358,7 +5588,7 @@
       </w:pPr>
     </w:lvl>
   </w:abstractNum>
-  <w:abstractNum w:abstractNumId="9">
+  <w:abstractNum w:abstractNumId="10">
     <w:nsid w:val="4751247F"/>
     <w:multiLevelType w:val="hybridMultilevel"/>
     <w:tmpl w:val="D0028298"/>
@@ -5444,7 +5674,7 @@
       </w:pPr>
     </w:lvl>
   </w:abstractNum>
-  <w:abstractNum w:abstractNumId="10">
+  <w:abstractNum w:abstractNumId="11">
     <w:nsid w:val="52402B8E"/>
     <w:multiLevelType w:val="hybridMultilevel"/>
     <w:tmpl w:val="75A23BBC"/>
@@ -5533,7 +5763,7 @@
       </w:pPr>
     </w:lvl>
   </w:abstractNum>
-  <w:abstractNum w:abstractNumId="11">
+  <w:abstractNum w:abstractNumId="12">
     <w:nsid w:val="5C420B8D"/>
     <w:multiLevelType w:val="hybridMultilevel"/>
     <w:tmpl w:val="8980646A"/>
@@ -5622,7 +5852,7 @@
       </w:pPr>
     </w:lvl>
   </w:abstractNum>
-  <w:abstractNum w:abstractNumId="12">
+  <w:abstractNum w:abstractNumId="13">
     <w:nsid w:val="696E7F34"/>
     <w:multiLevelType w:val="hybridMultilevel"/>
     <w:tmpl w:val="75A23BBC"/>
@@ -5711,7 +5941,7 @@
       </w:pPr>
     </w:lvl>
   </w:abstractNum>
-  <w:abstractNum w:abstractNumId="13">
+  <w:abstractNum w:abstractNumId="14">
     <w:nsid w:val="69DE4A50"/>
     <w:multiLevelType w:val="hybridMultilevel"/>
     <w:tmpl w:val="32DA62BA"/>
@@ -5800,7 +6030,7 @@
       </w:pPr>
     </w:lvl>
   </w:abstractNum>
-  <w:abstractNum w:abstractNumId="14">
+  <w:abstractNum w:abstractNumId="15">
     <w:nsid w:val="6FC41087"/>
     <w:multiLevelType w:val="hybridMultilevel"/>
     <w:tmpl w:val="D042264A"/>
@@ -5890,10 +6120,10 @@
     </w:lvl>
   </w:abstractNum>
   <w:num w:numId="1">
-    <w:abstractNumId w:val="13"/>
+    <w:abstractNumId w:val="14"/>
   </w:num>
   <w:num w:numId="2">
-    <w:abstractNumId w:val="8"/>
+    <w:abstractNumId w:val="9"/>
   </w:num>
   <w:num w:numId="3">
     <w:abstractNumId w:val="0"/>
@@ -5902,19 +6132,19 @@
     <w:abstractNumId w:val="5"/>
   </w:num>
   <w:num w:numId="5">
+    <w:abstractNumId w:val="12"/>
+  </w:num>
+  <w:num w:numId="6">
     <w:abstractNumId w:val="11"/>
   </w:num>
-  <w:num w:numId="6">
+  <w:num w:numId="7">
+    <w:abstractNumId w:val="7"/>
+  </w:num>
+  <w:num w:numId="8">
     <w:abstractNumId w:val="10"/>
   </w:num>
-  <w:num w:numId="7">
-    <w:abstractNumId w:val="6"/>
-  </w:num>
-  <w:num w:numId="8">
-    <w:abstractNumId w:val="9"/>
-  </w:num>
   <w:num w:numId="9">
-    <w:abstractNumId w:val="12"/>
+    <w:abstractNumId w:val="13"/>
   </w:num>
   <w:num w:numId="10">
     <w:abstractNumId w:val="3"/>
@@ -5923,16 +6153,19 @@
     <w:abstractNumId w:val="1"/>
   </w:num>
   <w:num w:numId="12">
-    <w:abstractNumId w:val="14"/>
+    <w:abstractNumId w:val="15"/>
   </w:num>
   <w:num w:numId="13">
-    <w:abstractNumId w:val="7"/>
+    <w:abstractNumId w:val="8"/>
   </w:num>
   <w:num w:numId="14">
     <w:abstractNumId w:val="2"/>
   </w:num>
   <w:num w:numId="15">
     <w:abstractNumId w:val="4"/>
+  </w:num>
+  <w:num w:numId="16">
+    <w:abstractNumId w:val="6"/>
   </w:num>
 </w:numbering>
 </file>
@@ -6884,7 +7117,7 @@
 </file>
 
 <file path=customXml/itemProps1.xml><?xml version="1.0" encoding="utf-8"?>
-<ds:datastoreItem xmlns:ds="http://schemas.openxmlformats.org/officeDocument/2006/customXml" ds:itemID="{FDAF5047-D5B1-44E3-AEC0-346543CC1989}">
+<ds:datastoreItem xmlns:ds="http://schemas.openxmlformats.org/officeDocument/2006/customXml" ds:itemID="{1235C9BF-1B2C-44B2-8D02-639DB8CBE140}">
   <ds:schemaRefs>
     <ds:schemaRef ds:uri="http://schemas.openxmlformats.org/officeDocument/2006/bibliography"/>
   </ds:schemaRefs>

--- a/2_090608.docx
+++ b/2_090608.docx
@@ -446,7 +446,13 @@
         <w:rPr>
           <w:rFonts w:hint="eastAsia"/>
         </w:rPr>
-        <w:t>上訴人王寶琴與被視同上訴人謝淑美因共同違反銀行法第29條第1項、第29條之1之規定並犯同法第125條第1項前段罪嫌</w:t>
+        <w:t>上訴人王寶琴與</w:t>
+      </w:r>
+      <w:r>
+        <w:rPr>
+          <w:rFonts w:hint="eastAsia"/>
+        </w:rPr>
+        <w:t>視同上訴人謝淑美因共同違反銀行法第29條第1項、第29條之1之規定並犯同法第125條第1項前段罪嫌</w:t>
       </w:r>
       <w:r>
         <w:rPr>
@@ -656,19 +662,37 @@
         <w:rPr>
           <w:rFonts w:hint="eastAsia"/>
         </w:rPr>
-        <w:t>新光櫃位卷事項都是</w:t>
+        <w:t>新光</w:t>
       </w:r>
       <w:r>
         <w:rPr>
           <w:rFonts w:hint="eastAsia"/>
         </w:rPr>
+        <w:t>三越</w:t>
+      </w:r>
+      <w:r>
+        <w:rPr>
+          <w:rFonts w:hint="eastAsia"/>
+        </w:rPr>
+        <w:t>櫃位卷事項都是</w:t>
+      </w:r>
+      <w:r>
+        <w:rPr>
+          <w:rFonts w:hint="eastAsia"/>
+        </w:rPr>
         <w:t>由</w:t>
       </w:r>
       <w:r>
         <w:rPr>
           <w:rFonts w:hint="eastAsia"/>
         </w:rPr>
-        <w:t>上訴人王寶琴經手辦理。</w:t>
+        <w:t>上訴人王寶琴經手處</w:t>
+      </w:r>
+      <w:r>
+        <w:rPr>
+          <w:rFonts w:hint="eastAsia"/>
+        </w:rPr>
+        <w:t>理。</w:t>
       </w:r>
     </w:p>
     <w:p>
@@ -1080,7 +1104,6 @@
               </w:tabs>
               <w:jc w:val="both"/>
               <w:rPr>
-                <w:rFonts w:hint="eastAsia"/>
                 <w:sz w:val="20"/>
                 <w:szCs w:val="20"/>
               </w:rPr>
@@ -1226,7 +1249,39 @@
                 <w:sz w:val="20"/>
                 <w:szCs w:val="20"/>
               </w:rPr>
-              <w:t>(2)視同上訴人於一審時表示願意賠償被上訴人損失。</w:t>
+              <w:t>(2)</w:t>
+            </w:r>
+            <w:r>
+              <w:rPr>
+                <w:rFonts w:hint="eastAsia"/>
+                <w:sz w:val="20"/>
+                <w:szCs w:val="20"/>
+              </w:rPr>
+              <w:t>視同上訴人謝淑美於</w:t>
+            </w:r>
+            <w:r>
+              <w:rPr>
+                <w:rFonts w:hint="eastAsia"/>
+                <w:sz w:val="20"/>
+                <w:szCs w:val="20"/>
+              </w:rPr>
+              <w:t>一審時表示願意賠償被上訴人</w:t>
+            </w:r>
+            <w:r>
+              <w:rPr>
+                <w:rFonts w:hint="eastAsia"/>
+                <w:sz w:val="20"/>
+                <w:szCs w:val="20"/>
+              </w:rPr>
+              <w:t>之</w:t>
+            </w:r>
+            <w:r>
+              <w:rPr>
+                <w:rFonts w:hint="eastAsia"/>
+                <w:sz w:val="20"/>
+                <w:szCs w:val="20"/>
+              </w:rPr>
+              <w:t>損失。</w:t>
             </w:r>
           </w:p>
         </w:tc>
@@ -1494,23 +1549,95 @@
                 <w:sz w:val="20"/>
                 <w:szCs w:val="20"/>
               </w:rPr>
-              <w:t>)王寶琴宣稱也有投資損失或受謝淑美欺騙等主張與其</w:t>
-            </w:r>
-            <w:r>
-              <w:rPr>
-                <w:rFonts w:hint="eastAsia"/>
-                <w:sz w:val="20"/>
-                <w:szCs w:val="20"/>
-              </w:rPr>
-              <w:t>明確</w:t>
-            </w:r>
-            <w:r>
-              <w:rPr>
-                <w:rFonts w:hint="eastAsia"/>
-                <w:sz w:val="20"/>
-                <w:szCs w:val="20"/>
-              </w:rPr>
-              <w:t>違反銀行法</w:t>
+              <w:t>)</w:t>
+            </w:r>
+            <w:r>
+              <w:rPr>
+                <w:rFonts w:hint="eastAsia"/>
+                <w:sz w:val="20"/>
+                <w:szCs w:val="20"/>
+              </w:rPr>
+              <w:t>王寶琴</w:t>
+            </w:r>
+            <w:r>
+              <w:rPr>
+                <w:rFonts w:hint="eastAsia"/>
+                <w:sz w:val="20"/>
+                <w:szCs w:val="20"/>
+              </w:rPr>
+              <w:t>宣</w:t>
+            </w:r>
+            <w:r>
+              <w:rPr>
+                <w:rFonts w:hint="eastAsia"/>
+                <w:sz w:val="20"/>
+                <w:szCs w:val="20"/>
+              </w:rPr>
+              <w:t>稱</w:t>
+            </w:r>
+            <w:r>
+              <w:rPr>
+                <w:rFonts w:hint="eastAsia"/>
+                <w:sz w:val="20"/>
+                <w:szCs w:val="20"/>
+              </w:rPr>
+              <w:t>因謝淑美欺騙也</w:t>
+            </w:r>
+            <w:r>
+              <w:rPr>
+                <w:rFonts w:hint="eastAsia"/>
+                <w:sz w:val="20"/>
+                <w:szCs w:val="20"/>
+              </w:rPr>
+              <w:t>受有</w:t>
+            </w:r>
+            <w:r>
+              <w:rPr>
+                <w:rFonts w:hint="eastAsia"/>
+                <w:sz w:val="20"/>
+                <w:szCs w:val="20"/>
+              </w:rPr>
+              <w:t>損失</w:t>
+            </w:r>
+            <w:r>
+              <w:rPr>
+                <w:rFonts w:hint="eastAsia"/>
+                <w:sz w:val="20"/>
+                <w:szCs w:val="20"/>
+              </w:rPr>
+              <w:t>等主張</w:t>
+            </w:r>
+            <w:r>
+              <w:rPr>
+                <w:rFonts w:hint="eastAsia"/>
+                <w:sz w:val="20"/>
+                <w:szCs w:val="20"/>
+              </w:rPr>
+              <w:t>為上訴人</w:t>
+            </w:r>
+            <w:r>
+              <w:rPr>
+                <w:rFonts w:hint="eastAsia"/>
+                <w:sz w:val="20"/>
+                <w:szCs w:val="20"/>
+              </w:rPr>
+              <w:t>等</w:t>
+            </w:r>
+            <w:r>
+              <w:rPr>
+                <w:rFonts w:hint="eastAsia"/>
+                <w:sz w:val="20"/>
+                <w:szCs w:val="20"/>
+              </w:rPr>
+              <w:t>之事</w:t>
+            </w:r>
+            <w:r>
+              <w:rPr>
+                <w:rFonts w:hint="eastAsia"/>
+                <w:sz w:val="20"/>
+                <w:szCs w:val="20"/>
+              </w:rPr>
+              <w:t>與其違反銀行法</w:t>
             </w:r>
             <w:r>
               <w:rPr>
@@ -1635,7 +1762,23 @@
                 <w:sz w:val="20"/>
                 <w:szCs w:val="20"/>
               </w:rPr>
-              <w:t>投資人不盡相同</w:t>
+              <w:t>投資人</w:t>
+            </w:r>
+            <w:r>
+              <w:rPr>
+                <w:rFonts w:hint="eastAsia"/>
+                <w:sz w:val="20"/>
+                <w:szCs w:val="20"/>
+              </w:rPr>
+              <w:t>皆</w:t>
+            </w:r>
+            <w:r>
+              <w:rPr>
+                <w:rFonts w:hint="eastAsia"/>
+                <w:sz w:val="20"/>
+                <w:szCs w:val="20"/>
+              </w:rPr>
+              <w:t>不盡相同</w:t>
             </w:r>
             <w:r>
               <w:rPr>
@@ -1651,7 +1794,7 @@
                 <w:sz w:val="20"/>
                 <w:szCs w:val="20"/>
               </w:rPr>
-              <w:t>皆由王寶琴自行</w:t>
+              <w:t>由王寶琴自行</w:t>
             </w:r>
             <w:r>
               <w:rPr>
@@ -1961,23 +2104,15 @@
                 <w:szCs w:val="20"/>
               </w:rPr>
               <w:lastRenderedPageBreak/>
-              <w:t>為致使</w:t>
-            </w:r>
-            <w:r>
-              <w:rPr>
-                <w:rFonts w:hint="eastAsia"/>
-                <w:sz w:val="20"/>
-                <w:szCs w:val="20"/>
-              </w:rPr>
-              <w:t>總</w:t>
-            </w:r>
-            <w:r>
-              <w:rPr>
-                <w:rFonts w:hint="eastAsia"/>
-                <w:sz w:val="20"/>
-                <w:szCs w:val="20"/>
-              </w:rPr>
-              <w:t>計有</w:t>
+              <w:t>為致使有</w:t>
+            </w:r>
+            <w:r>
+              <w:rPr>
+                <w:rFonts w:hint="eastAsia"/>
+                <w:sz w:val="20"/>
+                <w:szCs w:val="20"/>
+              </w:rPr>
+              <w:t>新台幣</w:t>
             </w:r>
             <w:r>
               <w:rPr>
@@ -2118,23 +2253,23 @@
                 <w:sz w:val="20"/>
                 <w:szCs w:val="20"/>
               </w:rPr>
-              <w:t>招募對象及吸收資</w:t>
-            </w:r>
-            <w:r>
-              <w:rPr>
-                <w:rFonts w:hint="eastAsia"/>
-                <w:sz w:val="20"/>
-                <w:szCs w:val="20"/>
-              </w:rPr>
-              <w:t>資</w:t>
-            </w:r>
-            <w:r>
-              <w:rPr>
-                <w:rFonts w:hint="eastAsia"/>
-                <w:sz w:val="20"/>
-                <w:szCs w:val="20"/>
-              </w:rPr>
-              <w:t>金及允諾</w:t>
+              <w:t>招募對象及吸收</w:t>
+            </w:r>
+            <w:r>
+              <w:rPr>
+                <w:rFonts w:hint="eastAsia"/>
+                <w:sz w:val="20"/>
+                <w:szCs w:val="20"/>
+              </w:rPr>
+              <w:t>存款</w:t>
+            </w:r>
+            <w:r>
+              <w:rPr>
+                <w:rFonts w:hint="eastAsia"/>
+                <w:sz w:val="20"/>
+                <w:szCs w:val="20"/>
+              </w:rPr>
+              <w:t>及允諾</w:t>
             </w:r>
             <w:r>
               <w:rPr>
@@ -2274,15 +2409,7 @@
                 <w:sz w:val="20"/>
                 <w:szCs w:val="20"/>
               </w:rPr>
-              <w:t>利息</w:t>
-            </w:r>
-            <w:r>
-              <w:rPr>
-                <w:rFonts w:hint="eastAsia"/>
-                <w:sz w:val="20"/>
-                <w:szCs w:val="20"/>
-              </w:rPr>
-              <w:t>紅利</w:t>
+              <w:t>紅利成數</w:t>
             </w:r>
             <w:r>
               <w:rPr>
@@ -2558,7 +2685,7 @@
               </w:tabs>
               <w:jc w:val="both"/>
               <w:rPr>
-                <w:b/>
+                <w:rFonts w:hint="eastAsia"/>
                 <w:sz w:val="20"/>
                 <w:szCs w:val="20"/>
               </w:rPr>
@@ -2569,7 +2696,15 @@
                 <w:sz w:val="20"/>
                 <w:szCs w:val="20"/>
               </w:rPr>
-              <w:t>(2)民法第185條前段。</w:t>
+              <w:t>(2)</w:t>
+            </w:r>
+            <w:r>
+              <w:rPr>
+                <w:rFonts w:hint="eastAsia"/>
+                <w:sz w:val="20"/>
+                <w:szCs w:val="20"/>
+              </w:rPr>
+              <w:t xml:space="preserve"> 最高法院103年台上字第1198號民事判決要旨。</w:t>
             </w:r>
           </w:p>
           <w:p>
@@ -2580,6 +2715,7 @@
               </w:tabs>
               <w:jc w:val="both"/>
               <w:rPr>
+                <w:b/>
                 <w:sz w:val="20"/>
                 <w:szCs w:val="20"/>
               </w:rPr>
@@ -2590,39 +2726,15 @@
                 <w:sz w:val="20"/>
                 <w:szCs w:val="20"/>
               </w:rPr>
-              <w:t>(</w:t>
-            </w:r>
-            <w:r>
-              <w:rPr>
-                <w:rFonts w:hint="eastAsia"/>
-                <w:sz w:val="20"/>
-                <w:szCs w:val="20"/>
-              </w:rPr>
-              <w:t>3</w:t>
-            </w:r>
-            <w:r>
-              <w:rPr>
-                <w:rFonts w:hint="eastAsia"/>
-                <w:sz w:val="20"/>
-                <w:szCs w:val="20"/>
-              </w:rPr>
-              <w:t>)民</w:t>
-            </w:r>
-            <w:r>
-              <w:rPr>
-                <w:rFonts w:hint="eastAsia"/>
-                <w:sz w:val="20"/>
-                <w:szCs w:val="20"/>
-              </w:rPr>
-              <w:t>法</w:t>
-            </w:r>
-            <w:r>
-              <w:rPr>
-                <w:rFonts w:hint="eastAsia"/>
-                <w:sz w:val="20"/>
-                <w:szCs w:val="20"/>
-              </w:rPr>
-              <w:t>184條第2項</w:t>
+              <w:t>(3)</w:t>
+            </w:r>
+            <w:r>
+              <w:rPr>
+                <w:rFonts w:hint="eastAsia"/>
+                <w:sz w:val="20"/>
+                <w:szCs w:val="20"/>
+              </w:rPr>
+              <w:t>民法第185條前段。</w:t>
             </w:r>
           </w:p>
           <w:p>
@@ -2659,15 +2771,7 @@
                 <w:sz w:val="20"/>
                 <w:szCs w:val="20"/>
               </w:rPr>
-              <w:t>)</w:t>
-            </w:r>
-            <w:r>
-              <w:rPr>
-                <w:rFonts w:hint="eastAsia"/>
-                <w:sz w:val="20"/>
-                <w:szCs w:val="20"/>
-              </w:rPr>
-              <w:t>銀行</w:t>
+              <w:t>)民</w:t>
             </w:r>
             <w:r>
               <w:rPr>
@@ -2683,55 +2787,7 @@
                 <w:sz w:val="20"/>
                 <w:szCs w:val="20"/>
               </w:rPr>
-              <w:t>第29</w:t>
-            </w:r>
-            <w:r>
-              <w:rPr>
-                <w:rFonts w:hint="eastAsia"/>
-                <w:sz w:val="20"/>
-                <w:szCs w:val="20"/>
-              </w:rPr>
-              <w:t>，</w:t>
-            </w:r>
-            <w:r>
-              <w:rPr>
-                <w:rFonts w:hint="eastAsia"/>
-                <w:sz w:val="20"/>
-                <w:szCs w:val="20"/>
-              </w:rPr>
-              <w:t xml:space="preserve"> </w:t>
-            </w:r>
-            <w:r>
-              <w:rPr>
-                <w:rFonts w:hint="eastAsia"/>
-                <w:sz w:val="20"/>
-                <w:szCs w:val="20"/>
-              </w:rPr>
-              <w:t>29.1</w:t>
-            </w:r>
-            <w:r>
-              <w:rPr>
-                <w:rFonts w:hint="eastAsia"/>
-                <w:sz w:val="20"/>
-                <w:szCs w:val="20"/>
-              </w:rPr>
-              <w:t>條</w:t>
-            </w:r>
-            <w:r>
-              <w:rPr>
-                <w:rFonts w:hint="eastAsia"/>
-                <w:sz w:val="20"/>
-                <w:szCs w:val="20"/>
-              </w:rPr>
-              <w:t>等</w:t>
-            </w:r>
-            <w:r>
-              <w:rPr>
-                <w:rFonts w:hint="eastAsia"/>
-                <w:sz w:val="20"/>
-                <w:szCs w:val="20"/>
-              </w:rPr>
-              <w:t>。</w:t>
+              <w:t>184條第2項</w:t>
             </w:r>
           </w:p>
           <w:p>
@@ -2752,31 +2808,55 @@
                 <w:sz w:val="20"/>
                 <w:szCs w:val="20"/>
               </w:rPr>
-              <w:t>(5</w:t>
-            </w:r>
-            <w:r>
-              <w:rPr>
-                <w:rFonts w:hint="eastAsia"/>
-                <w:sz w:val="20"/>
-                <w:szCs w:val="20"/>
-              </w:rPr>
-              <w:t>)民法</w:t>
-            </w:r>
-            <w:r>
-              <w:rPr>
-                <w:rFonts w:hint="eastAsia"/>
-                <w:sz w:val="20"/>
-                <w:szCs w:val="20"/>
-              </w:rPr>
-              <w:t>第</w:t>
-            </w:r>
-            <w:r>
-              <w:rPr>
-                <w:rFonts w:hint="eastAsia"/>
-                <w:sz w:val="20"/>
-                <w:szCs w:val="20"/>
-              </w:rPr>
-              <w:t>216，</w:t>
+              <w:t>(</w:t>
+            </w:r>
+            <w:r>
+              <w:rPr>
+                <w:rFonts w:hint="eastAsia"/>
+                <w:sz w:val="20"/>
+                <w:szCs w:val="20"/>
+              </w:rPr>
+              <w:t>5</w:t>
+            </w:r>
+            <w:r>
+              <w:rPr>
+                <w:rFonts w:hint="eastAsia"/>
+                <w:sz w:val="20"/>
+                <w:szCs w:val="20"/>
+              </w:rPr>
+              <w:t>)</w:t>
+            </w:r>
+            <w:r>
+              <w:rPr>
+                <w:rFonts w:hint="eastAsia"/>
+                <w:sz w:val="20"/>
+                <w:szCs w:val="20"/>
+              </w:rPr>
+              <w:t>銀行</w:t>
+            </w:r>
+            <w:r>
+              <w:rPr>
+                <w:rFonts w:hint="eastAsia"/>
+                <w:sz w:val="20"/>
+                <w:szCs w:val="20"/>
+              </w:rPr>
+              <w:t>法</w:t>
+            </w:r>
+            <w:r>
+              <w:rPr>
+                <w:rFonts w:hint="eastAsia"/>
+                <w:sz w:val="20"/>
+                <w:szCs w:val="20"/>
+              </w:rPr>
+              <w:t>第29</w:t>
+            </w:r>
+            <w:r>
+              <w:rPr>
+                <w:rFonts w:hint="eastAsia"/>
+                <w:sz w:val="20"/>
+                <w:szCs w:val="20"/>
+              </w:rPr>
+              <w:t>，</w:t>
             </w:r>
             <w:r>
               <w:rPr>
@@ -2792,7 +2872,31 @@
                 <w:sz w:val="20"/>
                 <w:szCs w:val="20"/>
               </w:rPr>
-              <w:t>216.1條。</w:t>
+              <w:t>29.1</w:t>
+            </w:r>
+            <w:r>
+              <w:rPr>
+                <w:rFonts w:hint="eastAsia"/>
+                <w:sz w:val="20"/>
+                <w:szCs w:val="20"/>
+              </w:rPr>
+              <w:t>條</w:t>
+            </w:r>
+            <w:r>
+              <w:rPr>
+                <w:rFonts w:hint="eastAsia"/>
+                <w:sz w:val="20"/>
+                <w:szCs w:val="20"/>
+              </w:rPr>
+              <w:t>等</w:t>
+            </w:r>
+            <w:r>
+              <w:rPr>
+                <w:rFonts w:hint="eastAsia"/>
+                <w:sz w:val="20"/>
+                <w:szCs w:val="20"/>
+              </w:rPr>
+              <w:t>。</w:t>
             </w:r>
           </w:p>
           <w:p>
@@ -2814,6 +2918,67 @@
                 <w:szCs w:val="20"/>
               </w:rPr>
               <w:t>(6</w:t>
+            </w:r>
+            <w:r>
+              <w:rPr>
+                <w:rFonts w:hint="eastAsia"/>
+                <w:sz w:val="20"/>
+                <w:szCs w:val="20"/>
+              </w:rPr>
+              <w:t>)民法</w:t>
+            </w:r>
+            <w:r>
+              <w:rPr>
+                <w:rFonts w:hint="eastAsia"/>
+                <w:sz w:val="20"/>
+                <w:szCs w:val="20"/>
+              </w:rPr>
+              <w:t>第</w:t>
+            </w:r>
+            <w:r>
+              <w:rPr>
+                <w:rFonts w:hint="eastAsia"/>
+                <w:sz w:val="20"/>
+                <w:szCs w:val="20"/>
+              </w:rPr>
+              <w:t>216，</w:t>
+            </w:r>
+            <w:r>
+              <w:rPr>
+                <w:rFonts w:hint="eastAsia"/>
+                <w:sz w:val="20"/>
+                <w:szCs w:val="20"/>
+              </w:rPr>
+              <w:t xml:space="preserve"> </w:t>
+            </w:r>
+            <w:r>
+              <w:rPr>
+                <w:rFonts w:hint="eastAsia"/>
+                <w:sz w:val="20"/>
+                <w:szCs w:val="20"/>
+              </w:rPr>
+              <w:t>216.1條。</w:t>
+            </w:r>
+          </w:p>
+          <w:p>
+            <w:pPr>
+              <w:pStyle w:val="0000"/>
+              <w:tabs>
+                <w:tab w:val="clear" w:pos="6804"/>
+              </w:tabs>
+              <w:jc w:val="both"/>
+              <w:rPr>
+                <w:sz w:val="20"/>
+                <w:szCs w:val="20"/>
+              </w:rPr>
+            </w:pPr>
+            <w:r>
+              <w:rPr>
+                <w:rFonts w:hint="eastAsia"/>
+                <w:sz w:val="20"/>
+                <w:szCs w:val="20"/>
+              </w:rPr>
+              <w:t>(7</w:t>
             </w:r>
             <w:r>
               <w:rPr>
@@ -2909,6 +3074,14 @@
                 <w:szCs w:val="20"/>
               </w:rPr>
               <w:t>是否</w:t>
+            </w:r>
+            <w:r>
+              <w:rPr>
+                <w:rFonts w:hint="eastAsia"/>
+                <w:sz w:val="20"/>
+                <w:szCs w:val="20"/>
+              </w:rPr>
+              <w:t>為</w:t>
             </w:r>
             <w:r>
               <w:rPr>
@@ -3078,7 +3251,15 @@
                 <w:sz w:val="20"/>
                 <w:szCs w:val="20"/>
               </w:rPr>
-              <w:t>相關事實，證據、法律及心證皆無錯誤。</w:t>
+              <w:t>相關事實、</w:t>
+            </w:r>
+            <w:r>
+              <w:rPr>
+                <w:rFonts w:hint="eastAsia"/>
+                <w:sz w:val="20"/>
+                <w:szCs w:val="20"/>
+              </w:rPr>
+              <w:t>證據、法律及心證皆無錯誤。</w:t>
             </w:r>
           </w:p>
         </w:tc>
@@ -4185,7 +4366,23 @@
                 <w:sz w:val="20"/>
                 <w:szCs w:val="20"/>
               </w:rPr>
-              <w:t>民訴449條:</w:t>
+              <w:t>民訴</w:t>
+            </w:r>
+            <w:r>
+              <w:rPr>
+                <w:rFonts w:hint="eastAsia"/>
+                <w:sz w:val="20"/>
+                <w:szCs w:val="20"/>
+              </w:rPr>
+              <w:t>第</w:t>
+            </w:r>
+            <w:r>
+              <w:rPr>
+                <w:rFonts w:hint="eastAsia"/>
+                <w:sz w:val="20"/>
+                <w:szCs w:val="20"/>
+              </w:rPr>
+              <w:t>449條:</w:t>
             </w:r>
             <w:r>
               <w:rPr>
@@ -4220,6 +4417,7 @@
               </w:tabs>
               <w:jc w:val="both"/>
               <w:rPr>
+                <w:rFonts w:hint="eastAsia"/>
                 <w:sz w:val="20"/>
                 <w:szCs w:val="20"/>
               </w:rPr>
@@ -4239,7 +4437,7 @@
                 <w:sz w:val="20"/>
                 <w:szCs w:val="20"/>
               </w:rPr>
-              <w:t>民法第184條第1項前段。</w:t>
+              <w:t>最高法院42年台上字第865號判例參照。</w:t>
             </w:r>
           </w:p>
           <w:p>
@@ -4250,7 +4448,6 @@
               </w:tabs>
               <w:jc w:val="both"/>
               <w:rPr>
-                <w:rFonts w:hint="eastAsia"/>
                 <w:sz w:val="20"/>
                 <w:szCs w:val="20"/>
               </w:rPr>
@@ -4261,7 +4458,31 @@
                 <w:sz w:val="20"/>
                 <w:szCs w:val="20"/>
               </w:rPr>
-              <w:t>(2)民事訴訟法第449條第2項。</w:t>
+              <w:t>(</w:t>
+            </w:r>
+            <w:r>
+              <w:rPr>
+                <w:rFonts w:hint="eastAsia"/>
+                <w:sz w:val="20"/>
+                <w:szCs w:val="20"/>
+              </w:rPr>
+              <w:t>2</w:t>
+            </w:r>
+            <w:r>
+              <w:rPr>
+                <w:rFonts w:hint="eastAsia"/>
+                <w:sz w:val="20"/>
+                <w:szCs w:val="20"/>
+              </w:rPr>
+              <w:t>)</w:t>
+            </w:r>
+            <w:r>
+              <w:rPr>
+                <w:rFonts w:hint="eastAsia"/>
+                <w:sz w:val="20"/>
+                <w:szCs w:val="20"/>
+              </w:rPr>
+              <w:t>民法第184條第1項前段。</w:t>
             </w:r>
           </w:p>
           <w:p>
@@ -4283,15 +4504,31 @@
                 <w:sz w:val="20"/>
                 <w:szCs w:val="20"/>
               </w:rPr>
-              <w:t>(3)刑法第</w:t>
-            </w:r>
-            <w:r>
-              <w:rPr>
-                <w:rFonts w:hint="eastAsia"/>
-                <w:sz w:val="20"/>
-                <w:szCs w:val="20"/>
-              </w:rPr>
-              <w:t>13條。</w:t>
+              <w:t>(</w:t>
+            </w:r>
+            <w:r>
+              <w:rPr>
+                <w:rFonts w:hint="eastAsia"/>
+                <w:sz w:val="20"/>
+                <w:szCs w:val="20"/>
+              </w:rPr>
+              <w:t>3</w:t>
+            </w:r>
+            <w:r>
+              <w:rPr>
+                <w:rFonts w:hint="eastAsia"/>
+                <w:sz w:val="20"/>
+                <w:szCs w:val="20"/>
+              </w:rPr>
+              <w:t>)刑法第</w:t>
+            </w:r>
+            <w:r>
+              <w:rPr>
+                <w:rFonts w:hint="eastAsia"/>
+                <w:sz w:val="20"/>
+                <w:szCs w:val="20"/>
+              </w:rPr>
+              <w:t>13、14條。</w:t>
             </w:r>
           </w:p>
           <w:p>
@@ -4302,6 +4539,7 @@
               </w:tabs>
               <w:jc w:val="both"/>
               <w:rPr>
+                <w:rFonts w:hint="eastAsia"/>
                 <w:sz w:val="20"/>
                 <w:szCs w:val="20"/>
               </w:rPr>
@@ -4312,8 +4550,67 @@
                 <w:sz w:val="20"/>
                 <w:szCs w:val="20"/>
               </w:rPr>
-              <w:t>(4)刑法第14條。</w:t>
-            </w:r>
+              <w:t>(</w:t>
+            </w:r>
+            <w:r>
+              <w:rPr>
+                <w:rFonts w:hint="eastAsia"/>
+                <w:sz w:val="20"/>
+                <w:szCs w:val="20"/>
+              </w:rPr>
+              <w:t>4</w:t>
+            </w:r>
+            <w:r>
+              <w:rPr>
+                <w:rFonts w:hint="eastAsia"/>
+                <w:sz w:val="20"/>
+                <w:szCs w:val="20"/>
+              </w:rPr>
+              <w:t>)</w:t>
+            </w:r>
+            <w:r>
+              <w:rPr>
+                <w:rFonts w:hint="eastAsia"/>
+                <w:sz w:val="20"/>
+                <w:szCs w:val="20"/>
+              </w:rPr>
+              <w:t>民事訴訟法第449條第2項。</w:t>
+            </w:r>
+          </w:p>
+          <w:p>
+            <w:pPr>
+              <w:pStyle w:val="0000"/>
+              <w:tabs>
+                <w:tab w:val="clear" w:pos="6804"/>
+              </w:tabs>
+              <w:jc w:val="both"/>
+              <w:rPr>
+                <w:rFonts w:hint="eastAsia"/>
+                <w:sz w:val="20"/>
+                <w:szCs w:val="20"/>
+              </w:rPr>
+            </w:pPr>
+            <w:r>
+              <w:rPr>
+                <w:rFonts w:hint="eastAsia"/>
+                <w:sz w:val="20"/>
+                <w:szCs w:val="20"/>
+              </w:rPr>
+              <w:t>(5)民法第339條。</w:t>
+            </w:r>
+          </w:p>
+          <w:p>
+            <w:pPr>
+              <w:pStyle w:val="0000"/>
+              <w:tabs>
+                <w:tab w:val="clear" w:pos="6804"/>
+              </w:tabs>
+              <w:jc w:val="both"/>
+              <w:rPr>
+                <w:sz w:val="20"/>
+                <w:szCs w:val="20"/>
+              </w:rPr>
+            </w:pPr>
           </w:p>
         </w:tc>
       </w:tr>
@@ -4334,10 +4631,39 @@
         <w:spacing w:line="480" w:lineRule="exact"/>
         <w:ind w:left="480"/>
         <w:rPr>
+          <w:rFonts w:ascii="標楷體" w:eastAsia="標楷體" w:hAnsi="標楷體"/>
+          <w:sz w:val="28"/>
+          <w:szCs w:val="28"/>
+        </w:rPr>
+      </w:pPr>
+      <w:r>
+        <w:rPr>
           <w:rFonts w:ascii="標楷體" w:eastAsia="標楷體" w:hAnsi="標楷體" w:hint="eastAsia"/>
           <w:sz w:val="28"/>
           <w:szCs w:val="28"/>
         </w:rPr>
+        <w:t>謹  狀</w:t>
+      </w:r>
+    </w:p>
+    <w:p>
+      <w:pPr>
+        <w:spacing w:line="480" w:lineRule="exact"/>
+        <w:ind w:left="480"/>
+        <w:rPr>
+          <w:rFonts w:ascii="標楷體" w:eastAsia="標楷體" w:hAnsi="標楷體"/>
+          <w:sz w:val="28"/>
+          <w:szCs w:val="28"/>
+        </w:rPr>
+      </w:pPr>
+    </w:p>
+    <w:p>
+      <w:pPr>
+        <w:spacing w:line="480" w:lineRule="exact"/>
+        <w:rPr>
+          <w:rFonts w:ascii="標楷體" w:eastAsia="標楷體" w:hAnsi="標楷體"/>
+          <w:sz w:val="28"/>
+          <w:szCs w:val="28"/>
+        </w:rPr>
       </w:pPr>
       <w:r>
         <w:rPr>
@@ -4345,36 +4671,58 @@
           <w:sz w:val="28"/>
           <w:szCs w:val="28"/>
         </w:rPr>
-        <w:t>謹  狀</w:t>
+        <w:t>臺灣</w:t>
+      </w:r>
+      <w:r>
+        <w:rPr>
+          <w:rFonts w:ascii="標楷體" w:eastAsia="標楷體" w:hAnsi="標楷體" w:hint="eastAsia"/>
+          <w:sz w:val="28"/>
+          <w:szCs w:val="28"/>
+        </w:rPr>
+        <w:t>高等</w:t>
+      </w:r>
+      <w:r>
+        <w:rPr>
+          <w:rFonts w:ascii="標楷體" w:eastAsia="標楷體" w:hAnsi="標楷體" w:hint="eastAsia"/>
+          <w:sz w:val="28"/>
+          <w:szCs w:val="28"/>
+        </w:rPr>
+        <w:t>法院</w:t>
+      </w:r>
+      <w:r>
+        <w:rPr>
+          <w:rFonts w:ascii="標楷體" w:eastAsia="標楷體" w:hAnsi="標楷體" w:hint="eastAsia"/>
+          <w:sz w:val="28"/>
+          <w:szCs w:val="28"/>
+        </w:rPr>
+        <w:t>臺南分院民事庭</w:t>
+      </w:r>
+      <w:r>
+        <w:rPr>
+          <w:rFonts w:ascii="標楷體" w:eastAsia="標楷體" w:hAnsi="標楷體" w:hint="eastAsia"/>
+          <w:sz w:val="28"/>
+          <w:szCs w:val="28"/>
+        </w:rPr>
+        <w:t xml:space="preserve">　公鑒</w:t>
       </w:r>
     </w:p>
     <w:p>
       <w:pPr>
         <w:spacing w:line="480" w:lineRule="exact"/>
-        <w:ind w:left="480"/>
+        <w:jc w:val="distribute"/>
         <w:rPr>
           <w:rFonts w:ascii="標楷體" w:eastAsia="標楷體" w:hAnsi="標楷體"/>
           <w:sz w:val="28"/>
           <w:szCs w:val="28"/>
         </w:rPr>
       </w:pPr>
-    </w:p>
-    <w:p>
-      <w:pPr>
-        <w:spacing w:line="480" w:lineRule="exact"/>
-        <w:rPr>
-          <w:rFonts w:ascii="標楷體" w:eastAsia="標楷體" w:hAnsi="標楷體"/>
-          <w:sz w:val="28"/>
-          <w:szCs w:val="28"/>
-        </w:rPr>
-      </w:pPr>
       <w:r>
         <w:rPr>
           <w:rFonts w:ascii="標楷體" w:eastAsia="標楷體" w:hAnsi="標楷體" w:hint="eastAsia"/>
           <w:sz w:val="28"/>
           <w:szCs w:val="28"/>
         </w:rPr>
-        <w:t>臺灣</w:t>
+        <w:t>中華民國　10</w:t>
       </w:r>
       <w:r>
         <w:rPr>
@@ -4382,7 +4730,7 @@
           <w:sz w:val="28"/>
           <w:szCs w:val="28"/>
         </w:rPr>
-        <w:t>高等</w:t>
+        <w:t>9</w:t>
       </w:r>
       <w:r>
         <w:rPr>
@@ -4390,7 +4738,7 @@
           <w:sz w:val="28"/>
           <w:szCs w:val="28"/>
         </w:rPr>
-        <w:t>法院</w:t>
+        <w:t xml:space="preserve">　年　</w:t>
       </w:r>
       <w:r>
         <w:rPr>
@@ -4398,7 +4746,7 @@
           <w:sz w:val="28"/>
           <w:szCs w:val="28"/>
         </w:rPr>
-        <w:t>臺南分院民事庭</w:t>
+        <w:t>0</w:t>
       </w:r>
       <w:r>
         <w:rPr>
@@ -4406,26 +4754,15 @@
           <w:sz w:val="28"/>
           <w:szCs w:val="28"/>
         </w:rPr>
-        <w:t xml:space="preserve">　公鑒</w:t>
-      </w:r>
-    </w:p>
-    <w:p>
-      <w:pPr>
-        <w:spacing w:line="480" w:lineRule="exact"/>
-        <w:jc w:val="distribute"/>
-        <w:rPr>
-          <w:rFonts w:ascii="標楷體" w:eastAsia="標楷體" w:hAnsi="標楷體"/>
-          <w:sz w:val="28"/>
-          <w:szCs w:val="28"/>
-        </w:rPr>
-      </w:pPr>
+        <w:t>5</w:t>
+      </w:r>
       <w:r>
         <w:rPr>
           <w:rFonts w:ascii="標楷體" w:eastAsia="標楷體" w:hAnsi="標楷體" w:hint="eastAsia"/>
           <w:sz w:val="28"/>
           <w:szCs w:val="28"/>
         </w:rPr>
-        <w:t>中華民國　10</w:t>
+        <w:t xml:space="preserve">　月　</w:t>
       </w:r>
       <w:r>
         <w:rPr>
@@ -4433,47 +4770,7 @@
           <w:sz w:val="28"/>
           <w:szCs w:val="28"/>
         </w:rPr>
-        <w:t>9</w:t>
-      </w:r>
-      <w:r>
-        <w:rPr>
-          <w:rFonts w:ascii="標楷體" w:eastAsia="標楷體" w:hAnsi="標楷體" w:hint="eastAsia"/>
-          <w:sz w:val="28"/>
-          <w:szCs w:val="28"/>
-        </w:rPr>
-        <w:t xml:space="preserve">　年　</w:t>
-      </w:r>
-      <w:r>
-        <w:rPr>
-          <w:rFonts w:ascii="標楷體" w:eastAsia="標楷體" w:hAnsi="標楷體" w:hint="eastAsia"/>
-          <w:sz w:val="28"/>
-          <w:szCs w:val="28"/>
-        </w:rPr>
-        <w:t>0</w:t>
-      </w:r>
-      <w:r>
-        <w:rPr>
-          <w:rFonts w:ascii="標楷體" w:eastAsia="標楷體" w:hAnsi="標楷體" w:hint="eastAsia"/>
-          <w:sz w:val="28"/>
-          <w:szCs w:val="28"/>
-        </w:rPr>
-        <w:t>5</w:t>
-      </w:r>
-      <w:r>
-        <w:rPr>
-          <w:rFonts w:ascii="標楷體" w:eastAsia="標楷體" w:hAnsi="標楷體" w:hint="eastAsia"/>
-          <w:sz w:val="28"/>
-          <w:szCs w:val="28"/>
-        </w:rPr>
-        <w:t xml:space="preserve">　月　</w:t>
-      </w:r>
-      <w:r>
-        <w:rPr>
-          <w:rFonts w:ascii="標楷體" w:eastAsia="標楷體" w:hAnsi="標楷體" w:hint="eastAsia"/>
-          <w:sz w:val="28"/>
-          <w:szCs w:val="28"/>
-        </w:rPr>
-        <w:t>30</w:t>
+        <w:t>23</w:t>
       </w:r>
       <w:r>
         <w:rPr>
@@ -7117,7 +7414,7 @@
 </file>
 
 <file path=customXml/itemProps1.xml><?xml version="1.0" encoding="utf-8"?>
-<ds:datastoreItem xmlns:ds="http://schemas.openxmlformats.org/officeDocument/2006/customXml" ds:itemID="{1235C9BF-1B2C-44B2-8D02-639DB8CBE140}">
+<ds:datastoreItem xmlns:ds="http://schemas.openxmlformats.org/officeDocument/2006/customXml" ds:itemID="{2B722AD4-0923-43D0-A523-430C7DE6146B}">
   <ds:schemaRefs>
     <ds:schemaRef ds:uri="http://schemas.openxmlformats.org/officeDocument/2006/bibliography"/>
   </ds:schemaRefs>

--- a/2_090608.docx
+++ b/2_090608.docx
@@ -674,7 +674,37 @@
         <w:rPr>
           <w:rFonts w:hint="eastAsia"/>
         </w:rPr>
-        <w:t>櫃位卷事項都是</w:t>
+        <w:t>櫃位卷</w:t>
+      </w:r>
+      <w:r>
+        <w:rPr>
+          <w:rFonts w:hint="eastAsia"/>
+        </w:rPr>
+        <w:t>之</w:t>
+      </w:r>
+      <w:r>
+        <w:rPr>
+          <w:rFonts w:hint="eastAsia"/>
+        </w:rPr>
+        <w:t>紅利</w:t>
+      </w:r>
+      <w:r>
+        <w:rPr>
+          <w:rFonts w:hint="eastAsia"/>
+        </w:rPr>
+        <w:t>約定</w:t>
+      </w:r>
+      <w:r>
+        <w:rPr>
+          <w:rFonts w:hint="eastAsia"/>
+        </w:rPr>
+        <w:t>及款項交付</w:t>
+      </w:r>
+      <w:r>
+        <w:rPr>
+          <w:rFonts w:hint="eastAsia"/>
+        </w:rPr>
+        <w:t>都是</w:t>
       </w:r>
       <w:r>
         <w:rPr>
@@ -1340,7 +1370,15 @@
                 <w:sz w:val="20"/>
                 <w:szCs w:val="20"/>
               </w:rPr>
-              <w:t>明新光三越禮卷或是櫃位卷投資皆是由謝淑美主導捏造，並由包含王寶琴</w:t>
+              <w:t>明新光三越禮卷或</w:t>
+            </w:r>
+            <w:r>
+              <w:rPr>
+                <w:rFonts w:hint="eastAsia"/>
+                <w:sz w:val="20"/>
+                <w:szCs w:val="20"/>
+              </w:rPr>
+              <w:t>櫃位卷投資皆是由謝淑美主導捏造，並由包含王寶琴</w:t>
             </w:r>
             <w:r>
               <w:rPr>
@@ -2685,7 +2723,6 @@
               </w:tabs>
               <w:jc w:val="both"/>
               <w:rPr>
-                <w:rFonts w:hint="eastAsia"/>
                 <w:sz w:val="20"/>
                 <w:szCs w:val="20"/>
               </w:rPr>
@@ -2704,7 +2741,7 @@
                 <w:sz w:val="20"/>
                 <w:szCs w:val="20"/>
               </w:rPr>
-              <w:t xml:space="preserve"> 最高法院103年台上字第1198號民事判決要旨。</w:t>
+              <w:t>最高法院103年台上字第1198號民事判決要旨。</w:t>
             </w:r>
           </w:p>
           <w:p>
@@ -2715,7 +2752,7 @@
               </w:tabs>
               <w:jc w:val="both"/>
               <w:rPr>
-                <w:b/>
+                <w:rFonts w:hint="eastAsia"/>
                 <w:sz w:val="20"/>
                 <w:szCs w:val="20"/>
               </w:rPr>
@@ -2726,15 +2763,7 @@
                 <w:sz w:val="20"/>
                 <w:szCs w:val="20"/>
               </w:rPr>
-              <w:t>(3)</w:t>
-            </w:r>
-            <w:r>
-              <w:rPr>
-                <w:rFonts w:hint="eastAsia"/>
-                <w:sz w:val="20"/>
-                <w:szCs w:val="20"/>
-              </w:rPr>
-              <w:t>民法第185條前段。</w:t>
+              <w:t>(3)最高法院78年台上字第2479號民事判決要旨。</w:t>
             </w:r>
           </w:p>
           <w:p>
@@ -2745,6 +2774,7 @@
               </w:tabs>
               <w:jc w:val="both"/>
               <w:rPr>
+                <w:rFonts w:hint="eastAsia"/>
                 <w:sz w:val="20"/>
                 <w:szCs w:val="20"/>
               </w:rPr>
@@ -2788,6 +2818,14 @@
                 <w:szCs w:val="20"/>
               </w:rPr>
               <w:t>184條第2項</w:t>
+            </w:r>
+            <w:r>
+              <w:rPr>
+                <w:rFonts w:hint="eastAsia"/>
+                <w:sz w:val="20"/>
+                <w:szCs w:val="20"/>
+              </w:rPr>
+              <w:t>。</w:t>
             </w:r>
           </w:p>
           <w:p>
@@ -2808,95 +2846,7 @@
                 <w:sz w:val="20"/>
                 <w:szCs w:val="20"/>
               </w:rPr>
-              <w:t>(</w:t>
-            </w:r>
-            <w:r>
-              <w:rPr>
-                <w:rFonts w:hint="eastAsia"/>
-                <w:sz w:val="20"/>
-                <w:szCs w:val="20"/>
-              </w:rPr>
-              <w:t>5</w:t>
-            </w:r>
-            <w:r>
-              <w:rPr>
-                <w:rFonts w:hint="eastAsia"/>
-                <w:sz w:val="20"/>
-                <w:szCs w:val="20"/>
-              </w:rPr>
-              <w:t>)</w:t>
-            </w:r>
-            <w:r>
-              <w:rPr>
-                <w:rFonts w:hint="eastAsia"/>
-                <w:sz w:val="20"/>
-                <w:szCs w:val="20"/>
-              </w:rPr>
-              <w:t>銀行</w:t>
-            </w:r>
-            <w:r>
-              <w:rPr>
-                <w:rFonts w:hint="eastAsia"/>
-                <w:sz w:val="20"/>
-                <w:szCs w:val="20"/>
-              </w:rPr>
-              <w:t>法</w:t>
-            </w:r>
-            <w:r>
-              <w:rPr>
-                <w:rFonts w:hint="eastAsia"/>
-                <w:sz w:val="20"/>
-                <w:szCs w:val="20"/>
-              </w:rPr>
-              <w:t>第29</w:t>
-            </w:r>
-            <w:r>
-              <w:rPr>
-                <w:rFonts w:hint="eastAsia"/>
-                <w:sz w:val="20"/>
-                <w:szCs w:val="20"/>
-              </w:rPr>
-              <w:t>，</w:t>
-            </w:r>
-            <w:r>
-              <w:rPr>
-                <w:rFonts w:hint="eastAsia"/>
-                <w:sz w:val="20"/>
-                <w:szCs w:val="20"/>
-              </w:rPr>
-              <w:t xml:space="preserve"> </w:t>
-            </w:r>
-            <w:r>
-              <w:rPr>
-                <w:rFonts w:hint="eastAsia"/>
-                <w:sz w:val="20"/>
-                <w:szCs w:val="20"/>
-              </w:rPr>
-              <w:t>29.1</w:t>
-            </w:r>
-            <w:r>
-              <w:rPr>
-                <w:rFonts w:hint="eastAsia"/>
-                <w:sz w:val="20"/>
-                <w:szCs w:val="20"/>
-              </w:rPr>
-              <w:t>條</w:t>
-            </w:r>
-            <w:r>
-              <w:rPr>
-                <w:rFonts w:hint="eastAsia"/>
-                <w:sz w:val="20"/>
-                <w:szCs w:val="20"/>
-              </w:rPr>
-              <w:t>等</w:t>
-            </w:r>
-            <w:r>
-              <w:rPr>
-                <w:rFonts w:hint="eastAsia"/>
-                <w:sz w:val="20"/>
-                <w:szCs w:val="20"/>
-              </w:rPr>
-              <w:t>。</w:t>
+              <w:t>(5)民法第185條前段。</w:t>
             </w:r>
           </w:p>
           <w:p>
@@ -2917,31 +2867,55 @@
                 <w:sz w:val="20"/>
                 <w:szCs w:val="20"/>
               </w:rPr>
-              <w:t>(6</w:t>
-            </w:r>
-            <w:r>
-              <w:rPr>
-                <w:rFonts w:hint="eastAsia"/>
-                <w:sz w:val="20"/>
-                <w:szCs w:val="20"/>
-              </w:rPr>
-              <w:t>)民法</w:t>
-            </w:r>
-            <w:r>
-              <w:rPr>
-                <w:rFonts w:hint="eastAsia"/>
-                <w:sz w:val="20"/>
-                <w:szCs w:val="20"/>
-              </w:rPr>
-              <w:t>第</w:t>
-            </w:r>
-            <w:r>
-              <w:rPr>
-                <w:rFonts w:hint="eastAsia"/>
-                <w:sz w:val="20"/>
-                <w:szCs w:val="20"/>
-              </w:rPr>
-              <w:t>216，</w:t>
+              <w:t>(</w:t>
+            </w:r>
+            <w:r>
+              <w:rPr>
+                <w:rFonts w:hint="eastAsia"/>
+                <w:sz w:val="20"/>
+                <w:szCs w:val="20"/>
+              </w:rPr>
+              <w:t>6</w:t>
+            </w:r>
+            <w:r>
+              <w:rPr>
+                <w:rFonts w:hint="eastAsia"/>
+                <w:sz w:val="20"/>
+                <w:szCs w:val="20"/>
+              </w:rPr>
+              <w:t>)</w:t>
+            </w:r>
+            <w:r>
+              <w:rPr>
+                <w:rFonts w:hint="eastAsia"/>
+                <w:sz w:val="20"/>
+                <w:szCs w:val="20"/>
+              </w:rPr>
+              <w:t>銀行</w:t>
+            </w:r>
+            <w:r>
+              <w:rPr>
+                <w:rFonts w:hint="eastAsia"/>
+                <w:sz w:val="20"/>
+                <w:szCs w:val="20"/>
+              </w:rPr>
+              <w:t>法</w:t>
+            </w:r>
+            <w:r>
+              <w:rPr>
+                <w:rFonts w:hint="eastAsia"/>
+                <w:sz w:val="20"/>
+                <w:szCs w:val="20"/>
+              </w:rPr>
+              <w:t>第29</w:t>
+            </w:r>
+            <w:r>
+              <w:rPr>
+                <w:rFonts w:hint="eastAsia"/>
+                <w:sz w:val="20"/>
+                <w:szCs w:val="20"/>
+              </w:rPr>
+              <w:t>，</w:t>
             </w:r>
             <w:r>
               <w:rPr>
@@ -2957,7 +2931,31 @@
                 <w:sz w:val="20"/>
                 <w:szCs w:val="20"/>
               </w:rPr>
-              <w:t>216.1條。</w:t>
+              <w:t>29.1</w:t>
+            </w:r>
+            <w:r>
+              <w:rPr>
+                <w:rFonts w:hint="eastAsia"/>
+                <w:sz w:val="20"/>
+                <w:szCs w:val="20"/>
+              </w:rPr>
+              <w:t>條</w:t>
+            </w:r>
+            <w:r>
+              <w:rPr>
+                <w:rFonts w:hint="eastAsia"/>
+                <w:sz w:val="20"/>
+                <w:szCs w:val="20"/>
+              </w:rPr>
+              <w:t>等</w:t>
+            </w:r>
+            <w:r>
+              <w:rPr>
+                <w:rFonts w:hint="eastAsia"/>
+                <w:sz w:val="20"/>
+                <w:szCs w:val="20"/>
+              </w:rPr>
+              <w:t>。</w:t>
             </w:r>
           </w:p>
           <w:p>
@@ -2986,7 +2984,16 @@
                 <w:sz w:val="20"/>
                 <w:szCs w:val="20"/>
               </w:rPr>
-              <w:t>)民法第179條。</w:t>
+              <w:t>)民法</w:t>
+            </w:r>
+            <w:r>
+              <w:rPr>
+                <w:rFonts w:hint="eastAsia"/>
+                <w:sz w:val="20"/>
+                <w:szCs w:val="20"/>
+              </w:rPr>
+              <w:lastRenderedPageBreak/>
+              <w:t>第179條。</w:t>
             </w:r>
           </w:p>
         </w:tc>
@@ -4417,7 +4424,6 @@
               </w:tabs>
               <w:jc w:val="both"/>
               <w:rPr>
-                <w:rFonts w:hint="eastAsia"/>
                 <w:sz w:val="20"/>
                 <w:szCs w:val="20"/>
               </w:rPr>
@@ -4493,7 +4499,6 @@
               </w:tabs>
               <w:jc w:val="both"/>
               <w:rPr>
-                <w:rFonts w:hint="eastAsia"/>
                 <w:sz w:val="20"/>
                 <w:szCs w:val="20"/>
               </w:rPr>
@@ -4539,7 +4544,6 @@
               </w:tabs>
               <w:jc w:val="both"/>
               <w:rPr>
-                <w:rFonts w:hint="eastAsia"/>
                 <w:sz w:val="20"/>
                 <w:szCs w:val="20"/>
               </w:rPr>
@@ -4585,7 +4589,6 @@
               </w:tabs>
               <w:jc w:val="both"/>
               <w:rPr>
-                <w:rFonts w:hint="eastAsia"/>
                 <w:sz w:val="20"/>
                 <w:szCs w:val="20"/>
               </w:rPr>

--- a/2_090608.docx
+++ b/2_090608.docx
@@ -536,13 +536,19 @@
         <w:rPr>
           <w:rFonts w:hint="eastAsia"/>
         </w:rPr>
-        <w:t>累計</w:t>
+        <w:t>共</w:t>
       </w:r>
       <w:r>
         <w:rPr>
           <w:rFonts w:hint="eastAsia"/>
         </w:rPr>
         <w:t>領回本息</w:t>
+      </w:r>
+      <w:r>
+        <w:rPr>
+          <w:rFonts w:hint="eastAsia"/>
+        </w:rPr>
+        <w:t>有</w:t>
       </w:r>
       <w:r>
         <w:rPr>
@@ -1619,15 +1625,31 @@
                 <w:sz w:val="20"/>
                 <w:szCs w:val="20"/>
               </w:rPr>
-              <w:t>因謝淑美欺騙也</w:t>
-            </w:r>
-            <w:r>
-              <w:rPr>
-                <w:rFonts w:hint="eastAsia"/>
-                <w:sz w:val="20"/>
-                <w:szCs w:val="20"/>
-              </w:rPr>
-              <w:t>受有</w:t>
+              <w:t>因</w:t>
+            </w:r>
+            <w:r>
+              <w:rPr>
+                <w:rFonts w:hint="eastAsia"/>
+                <w:sz w:val="20"/>
+                <w:szCs w:val="20"/>
+              </w:rPr>
+              <w:t>受</w:t>
+            </w:r>
+            <w:r>
+              <w:rPr>
+                <w:rFonts w:hint="eastAsia"/>
+                <w:sz w:val="20"/>
+                <w:szCs w:val="20"/>
+              </w:rPr>
+              <w:t>謝淑美欺騙也</w:t>
+            </w:r>
+            <w:r>
+              <w:rPr>
+                <w:rFonts w:hint="eastAsia"/>
+                <w:sz w:val="20"/>
+                <w:szCs w:val="20"/>
+              </w:rPr>
+              <w:t>有</w:t>
             </w:r>
             <w:r>
               <w:rPr>
@@ -1651,55 +1673,31 @@
                 <w:sz w:val="20"/>
                 <w:szCs w:val="20"/>
               </w:rPr>
-              <w:t>為上訴人</w:t>
-            </w:r>
-            <w:r>
-              <w:rPr>
-                <w:rFonts w:hint="eastAsia"/>
-                <w:sz w:val="20"/>
-                <w:szCs w:val="20"/>
-              </w:rPr>
-              <w:t>等</w:t>
-            </w:r>
-            <w:r>
-              <w:rPr>
-                <w:rFonts w:hint="eastAsia"/>
-                <w:sz w:val="20"/>
-                <w:szCs w:val="20"/>
-              </w:rPr>
-              <w:t>之事</w:t>
-            </w:r>
-            <w:r>
-              <w:rPr>
-                <w:rFonts w:hint="eastAsia"/>
-                <w:sz w:val="20"/>
-                <w:szCs w:val="20"/>
-              </w:rPr>
-              <w:t>與其違反銀行法</w:t>
-            </w:r>
-            <w:r>
-              <w:rPr>
-                <w:rFonts w:hint="eastAsia"/>
-                <w:sz w:val="20"/>
-                <w:szCs w:val="20"/>
-              </w:rPr>
-              <w:t>行為</w:t>
-            </w:r>
-            <w:r>
-              <w:rPr>
-                <w:rFonts w:hint="eastAsia"/>
-                <w:sz w:val="20"/>
-                <w:szCs w:val="20"/>
-              </w:rPr>
-              <w:t>致</w:t>
-            </w:r>
-            <w:r>
-              <w:rPr>
-                <w:rFonts w:hint="eastAsia"/>
-                <w:sz w:val="20"/>
-                <w:szCs w:val="20"/>
-              </w:rPr>
-              <w:t>使被上訴人</w:t>
+              <w:t>為上訴人等間之情事與</w:t>
+            </w:r>
+            <w:r>
+              <w:rPr>
+                <w:rFonts w:hint="eastAsia"/>
+                <w:sz w:val="20"/>
+                <w:szCs w:val="20"/>
+              </w:rPr>
+              <w:t>其對被上訴人之</w:t>
+            </w:r>
+            <w:r>
+              <w:rPr>
+                <w:rFonts w:hint="eastAsia"/>
+                <w:sz w:val="20"/>
+                <w:szCs w:val="20"/>
+              </w:rPr>
+              <w:t>不法行為</w:t>
+            </w:r>
+            <w:r>
+              <w:rPr>
+                <w:rFonts w:hint="eastAsia"/>
+                <w:sz w:val="20"/>
+                <w:szCs w:val="20"/>
+              </w:rPr>
+              <w:t>致使</w:t>
             </w:r>
             <w:r>
               <w:rPr>
@@ -1715,7 +1713,7 @@
                 <w:sz w:val="20"/>
                 <w:szCs w:val="20"/>
               </w:rPr>
-              <w:t>之事證並不相關</w:t>
+              <w:t>並不相關</w:t>
             </w:r>
             <w:r>
               <w:rPr>
@@ -1808,23 +1806,31 @@
                 <w:sz w:val="20"/>
                 <w:szCs w:val="20"/>
               </w:rPr>
+              <w:t>均</w:t>
+            </w:r>
+            <w:r>
+              <w:rPr>
+                <w:rFonts w:hint="eastAsia"/>
+                <w:sz w:val="20"/>
+                <w:szCs w:val="20"/>
+              </w:rPr>
+              <w:t>不盡相同</w:t>
+            </w:r>
+            <w:r>
+              <w:rPr>
+                <w:rFonts w:hint="eastAsia"/>
+                <w:sz w:val="20"/>
+                <w:szCs w:val="20"/>
+              </w:rPr>
+              <w:t>，</w:t>
+            </w:r>
+            <w:r>
+              <w:rPr>
+                <w:rFonts w:hint="eastAsia"/>
+                <w:sz w:val="20"/>
+                <w:szCs w:val="20"/>
+              </w:rPr>
               <w:t>皆</w:t>
-            </w:r>
-            <w:r>
-              <w:rPr>
-                <w:rFonts w:hint="eastAsia"/>
-                <w:sz w:val="20"/>
-                <w:szCs w:val="20"/>
-              </w:rPr>
-              <w:t>不盡相同</w:t>
-            </w:r>
-            <w:r>
-              <w:rPr>
-                <w:rFonts w:hint="eastAsia"/>
-                <w:sz w:val="20"/>
-                <w:szCs w:val="20"/>
-              </w:rPr>
-              <w:t>，</w:t>
             </w:r>
             <w:r>
               <w:rPr>
@@ -1908,7 +1914,7 @@
                 <w:sz w:val="20"/>
                 <w:szCs w:val="20"/>
               </w:rPr>
-              <w:t>計</w:t>
+              <w:t>共</w:t>
             </w:r>
             <w:r>
               <w:rPr>
@@ -2752,7 +2758,6 @@
               </w:tabs>
               <w:jc w:val="both"/>
               <w:rPr>
-                <w:rFonts w:hint="eastAsia"/>
                 <w:sz w:val="20"/>
                 <w:szCs w:val="20"/>
               </w:rPr>
@@ -2774,7 +2779,6 @@
               </w:tabs>
               <w:jc w:val="both"/>
               <w:rPr>
-                <w:rFonts w:hint="eastAsia"/>
                 <w:sz w:val="20"/>
                 <w:szCs w:val="20"/>
               </w:rPr>
@@ -3785,7 +3789,15 @@
                 <w:sz w:val="20"/>
                 <w:szCs w:val="20"/>
               </w:rPr>
-              <w:t>謝淑美只給王寶琴利息，但王寶琴每期卻</w:t>
+              <w:t>謝淑美只給王寶琴利息，但王寶琴</w:t>
+            </w:r>
+            <w:r>
+              <w:rPr>
+                <w:rFonts w:hint="eastAsia"/>
+                <w:sz w:val="20"/>
+                <w:szCs w:val="20"/>
+              </w:rPr>
+              <w:t>卻</w:t>
             </w:r>
             <w:r>
               <w:rPr>
@@ -4938,7 +4950,7 @@
               <w:noProof/>
               <w:lang w:val="zh-TW"/>
             </w:rPr>
-            <w:t>4</w:t>
+            <w:t>3</w:t>
           </w:r>
         </w:fldSimple>
       </w:p>

--- a/2_090608.docx
+++ b/2_090608.docx
@@ -2453,6 +2453,14 @@
                 <w:sz w:val="20"/>
                 <w:szCs w:val="20"/>
               </w:rPr>
+              <w:t>的周期</w:t>
+            </w:r>
+            <w:r>
+              <w:rPr>
+                <w:rFonts w:hint="eastAsia"/>
+                <w:sz w:val="20"/>
+                <w:szCs w:val="20"/>
+              </w:rPr>
               <w:t>紅利成數</w:t>
             </w:r>
             <w:r>
@@ -2506,7 +2514,15 @@
                 <w:sz w:val="20"/>
                 <w:szCs w:val="20"/>
               </w:rPr>
-              <w:t>一審判決書-</w:t>
+              <w:t>一審判決書</w:t>
+            </w:r>
+            <w:r>
+              <w:rPr>
+                <w:rFonts w:hint="eastAsia"/>
+                <w:sz w:val="20"/>
+                <w:szCs w:val="20"/>
+              </w:rPr>
+              <w:t>內</w:t>
             </w:r>
             <w:r>
               <w:rPr>
@@ -2534,11 +2550,18 @@
             </w:r>
             <w:r>
               <w:rPr>
-                <w:rFonts w:hint="eastAsia"/>
-                <w:sz w:val="20"/>
-                <w:szCs w:val="20"/>
-              </w:rPr>
-              <w:t>，證</w:t>
+                <w:sz w:val="20"/>
+                <w:szCs w:val="20"/>
+              </w:rPr>
+              <w:sym w:font="Wingdings" w:char="F0E0"/>
+            </w:r>
+            <w:r>
+              <w:rPr>
+                <w:rFonts w:hint="eastAsia"/>
+                <w:sz w:val="20"/>
+                <w:szCs w:val="20"/>
+              </w:rPr>
+              <w:t>證</w:t>
             </w:r>
             <w:r>
               <w:rPr>
@@ -3559,7 +3582,23 @@
                 <w:sz w:val="20"/>
                 <w:szCs w:val="20"/>
               </w:rPr>
-              <w:t>)王寶琴以Line向被上訴人表示，此投資問過國稅局及調查局實屬合法，且她可以參與整個禮券交易及資金流程，安全有保障，但實際根本沒有參與過，所以為了吸收資金有故意</w:t>
+              <w:t>)王寶琴以Line向被上訴人表示，此投資問過國稅局及調查局實屬合法，且她可以參與整個禮券交易及資金流程，安全有保障，但實際根本沒有參與過，所以</w:t>
+            </w:r>
+            <w:r>
+              <w:rPr>
+                <w:rFonts w:hint="eastAsia"/>
+                <w:sz w:val="20"/>
+                <w:szCs w:val="20"/>
+              </w:rPr>
+              <w:t>是</w:t>
+            </w:r>
+            <w:r>
+              <w:rPr>
+                <w:rFonts w:hint="eastAsia"/>
+                <w:sz w:val="20"/>
+                <w:szCs w:val="20"/>
+              </w:rPr>
+              <w:t>為了吸收資金有故意</w:t>
             </w:r>
             <w:r>
               <w:rPr>
@@ -4785,7 +4824,7 @@
           <w:sz w:val="28"/>
           <w:szCs w:val="28"/>
         </w:rPr>
-        <w:t>23</w:t>
+        <w:t xml:space="preserve"> </w:t>
       </w:r>
       <w:r>
         <w:rPr>
@@ -4950,7 +4989,7 @@
               <w:noProof/>
               <w:lang w:val="zh-TW"/>
             </w:rPr>
-            <w:t>3</w:t>
+            <w:t>2</w:t>
           </w:r>
         </w:fldSimple>
       </w:p>
